--- a/homeworks/homeworks/HW5.docx
+++ b/homeworks/homeworks/HW5.docx
@@ -158,8 +158,286 @@
         <w:spacing w:line="276" w:lineRule="auto"/>
       </w:pPr>
       <w:r>
-        <w:t xml:space="preserve">Based on the description of the problem, </w:t>
-      </w:r>
+        <w:t>The consumption of framing word and cabinet wood was:</w:t>
+      </w:r>
+    </w:p>
+    <w:p>
+      <w:pPr>
+        <w:shd w:val="clear" w:color="auto" w:fill="FFFFFF"/>
+        <w:spacing w:line="276" w:lineRule="auto"/>
+      </w:pPr>
+    </w:p>
+    <w:p>
+      <w:pPr>
+        <w:shd w:val="clear" w:color="auto" w:fill="FFFFFF"/>
+        <w:spacing w:line="276" w:lineRule="auto"/>
+        <w:ind w:left="720"/>
+        <w:rPr>
+          <w:i/>
+          <w:iCs/>
+        </w:rPr>
+      </w:pPr>
+      <w:r>
+        <w:rPr>
+          <w:i/>
+          <w:iCs/>
+        </w:rPr>
+        <w:t>Framing word:</w:t>
+      </w:r>
+      <w:r>
+        <w:rPr>
+          <w:i/>
+          <w:iCs/>
+        </w:rPr>
+        <w:t xml:space="preserve"> </w:t>
+      </w:r>
+      <m:oMath>
+        <m:r>
+          <w:rPr>
+            <w:rFonts w:ascii="Cambria Math" w:hAnsi="Cambria Math"/>
+          </w:rPr>
+          <m:t>500ft+2*300ft+2*200ft=1,500ft</m:t>
+        </m:r>
+      </m:oMath>
+      <w:r>
+        <w:rPr>
+          <w:i/>
+          <w:iCs/>
+        </w:rPr>
+        <w:t>.</w:t>
+      </w:r>
+    </w:p>
+    <w:p>
+      <w:pPr>
+        <w:shd w:val="clear" w:color="auto" w:fill="FFFFFF"/>
+        <w:spacing w:line="276" w:lineRule="auto"/>
+        <w:ind w:left="720"/>
+        <w:rPr>
+          <w:i/>
+          <w:iCs/>
+        </w:rPr>
+      </w:pPr>
+      <w:r>
+        <w:rPr>
+          <w:i/>
+          <w:iCs/>
+        </w:rPr>
+        <w:t>Cabinet wood:</w:t>
+      </w:r>
+      <m:oMath>
+        <m:r>
+          <w:rPr>
+            <w:rFonts w:ascii="Cambria Math" w:hAnsi="Cambria Math"/>
+          </w:rPr>
+          <m:t xml:space="preserve"> 3*500ft+2*300ft+200ft=2,300ft</m:t>
+        </m:r>
+      </m:oMath>
+      <w:r>
+        <w:rPr>
+          <w:i/>
+          <w:iCs/>
+        </w:rPr>
+        <w:t>.</w:t>
+      </w:r>
+    </w:p>
+    <w:p>
+      <w:pPr>
+        <w:shd w:val="clear" w:color="auto" w:fill="FFFFFF"/>
+        <w:spacing w:line="276" w:lineRule="auto"/>
+        <w:ind w:left="720"/>
+      </w:pPr>
+    </w:p>
+    <w:p>
+      <w:pPr>
+        <w:shd w:val="clear" w:color="auto" w:fill="FFFFFF"/>
+        <w:spacing w:line="276" w:lineRule="auto"/>
+      </w:pPr>
+      <w:r>
+        <w:t>But due to t</w:t>
+      </w:r>
+      <w:r>
+        <w:t xml:space="preserve">he </w:t>
+      </w:r>
+      <w:r>
+        <w:t>shortage, this month would be:</w:t>
+      </w:r>
+    </w:p>
+    <w:p>
+      <w:pPr>
+        <w:shd w:val="clear" w:color="auto" w:fill="FFFFFF"/>
+        <w:spacing w:line="276" w:lineRule="auto"/>
+      </w:pPr>
+    </w:p>
+    <w:p>
+      <w:pPr>
+        <w:shd w:val="clear" w:color="auto" w:fill="FFFFFF"/>
+        <w:spacing w:line="276" w:lineRule="auto"/>
+        <w:ind w:left="720"/>
+        <w:rPr>
+          <w:i/>
+          <w:iCs/>
+        </w:rPr>
+      </w:pPr>
+      <w:r>
+        <w:rPr>
+          <w:i/>
+          <w:iCs/>
+        </w:rPr>
+        <w:t>Framing word:</w:t>
+      </w:r>
+      <w:r>
+        <w:rPr>
+          <w:i/>
+          <w:iCs/>
+        </w:rPr>
+        <w:t xml:space="preserve"> </w:t>
+      </w:r>
+      <m:oMath>
+        <m:r>
+          <w:rPr>
+            <w:rFonts w:ascii="Cambria Math" w:hAnsi="Cambria Math"/>
+          </w:rPr>
+          <m:t>1,500ft+100ft=1,600ft</m:t>
+        </m:r>
+      </m:oMath>
+      <w:r>
+        <w:rPr>
+          <w:i/>
+          <w:iCs/>
+        </w:rPr>
+        <w:t>.</w:t>
+      </w:r>
+    </w:p>
+    <w:p>
+      <w:pPr>
+        <w:shd w:val="clear" w:color="auto" w:fill="FFFFFF"/>
+        <w:spacing w:line="276" w:lineRule="auto"/>
+        <w:ind w:left="720"/>
+        <w:rPr>
+          <w:i/>
+          <w:iCs/>
+        </w:rPr>
+      </w:pPr>
+      <w:r>
+        <w:rPr>
+          <w:i/>
+          <w:iCs/>
+        </w:rPr>
+        <w:t>Cabinet wood:</w:t>
+      </w:r>
+      <w:r>
+        <w:rPr>
+          <w:i/>
+          <w:iCs/>
+        </w:rPr>
+        <w:t xml:space="preserve"> </w:t>
+      </w:r>
+      <m:oMath>
+        <m:r>
+          <w:rPr>
+            <w:rFonts w:ascii="Cambria Math" w:hAnsi="Cambria Math"/>
+          </w:rPr>
+          <m:t>2,300ft-600ft=1,700ft</m:t>
+        </m:r>
+      </m:oMath>
+      <w:r>
+        <w:rPr>
+          <w:i/>
+          <w:iCs/>
+        </w:rPr>
+        <w:t>.</w:t>
+      </w:r>
+    </w:p>
+    <w:p>
+      <w:pPr>
+        <w:shd w:val="clear" w:color="auto" w:fill="FFFFFF"/>
+        <w:spacing w:line="276" w:lineRule="auto"/>
+        <w:ind w:left="720"/>
+      </w:pPr>
+    </w:p>
+    <w:p>
+      <w:pPr>
+        <w:shd w:val="clear" w:color="auto" w:fill="FFFFFF"/>
+        <w:spacing w:line="276" w:lineRule="auto"/>
+      </w:pPr>
+      <w:r>
+        <w:t>Therefore, the constraints are:</w:t>
+      </w:r>
+    </w:p>
+    <w:p>
+      <w:pPr>
+        <w:shd w:val="clear" w:color="auto" w:fill="FFFFFF"/>
+        <w:spacing w:line="276" w:lineRule="auto"/>
+      </w:pPr>
+      <w:proofErr w:type="spellStart"/>
+      <w:r>
+        <w:t>Asdkfnklsmfklsmdklfmksdmfkl</w:t>
+      </w:r>
+      <w:proofErr w:type="spellEnd"/>
+    </w:p>
+    <w:p>
+      <w:pPr>
+        <w:shd w:val="clear" w:color="auto" w:fill="FFFFFF"/>
+        <w:spacing w:line="276" w:lineRule="auto"/>
+      </w:pPr>
+    </w:p>
+    <w:p>
+      <w:pPr>
+        <w:shd w:val="clear" w:color="auto" w:fill="FFFFFF"/>
+        <w:spacing w:line="276" w:lineRule="auto"/>
+      </w:pPr>
+      <w:r>
+        <w:t>And maximize the profit:</w:t>
+      </w:r>
+    </w:p>
+    <w:p>
+      <w:pPr>
+        <w:shd w:val="clear" w:color="auto" w:fill="FFFFFF"/>
+        <w:spacing w:line="276" w:lineRule="auto"/>
+      </w:pPr>
+      <w:proofErr w:type="spellStart"/>
+      <w:r>
+        <w:t>Asdasdasdasdasd</w:t>
+      </w:r>
+      <w:proofErr w:type="spellEnd"/>
+    </w:p>
+    <w:p>
+      <w:pPr>
+        <w:shd w:val="clear" w:color="auto" w:fill="FFFFFF"/>
+        <w:spacing w:line="276" w:lineRule="auto"/>
+      </w:pPr>
+    </w:p>
+    <w:p>
+      <w:pPr>
+        <w:shd w:val="clear" w:color="auto" w:fill="FFFFFF"/>
+        <w:spacing w:line="276" w:lineRule="auto"/>
+      </w:pPr>
+      <w:proofErr w:type="gramStart"/>
+      <w:r>
+        <w:t>Thus</w:t>
+      </w:r>
+      <w:proofErr w:type="gramEnd"/>
+      <w:r>
+        <w:t xml:space="preserve"> we have: [answer]</w:t>
+      </w:r>
+    </w:p>
+    <w:p>
+      <w:pPr>
+        <w:shd w:val="clear" w:color="auto" w:fill="FFFFFF"/>
+        <w:spacing w:line="276" w:lineRule="auto"/>
+      </w:pPr>
+    </w:p>
+    <w:p>
+      <w:pPr>
+        <w:shd w:val="clear" w:color="auto" w:fill="FFFFFF"/>
+        <w:spacing w:line="276" w:lineRule="auto"/>
+      </w:pPr>
+    </w:p>
+    <w:p>
+      <w:pPr>
+        <w:shd w:val="clear" w:color="auto" w:fill="FFFFFF"/>
+        <w:spacing w:line="276" w:lineRule="auto"/>
+      </w:pPr>
     </w:p>
     <w:p>
       <w:pPr>

--- a/homeworks/homeworks/HW5.docx
+++ b/homeworks/homeworks/HW5.docx
@@ -196,7 +196,49 @@
           <w:rPr>
             <w:rFonts w:ascii="Cambria Math" w:hAnsi="Cambria Math"/>
           </w:rPr>
-          <m:t>500ft+2*300ft+2*200ft=1,500ft</m:t>
+          <m:t>1</m:t>
+        </m:r>
+        <m:r>
+          <w:rPr>
+            <w:rFonts w:ascii="Cambria Math" w:hAnsi="Cambria Math"/>
+          </w:rPr>
+          <m:t>ft</m:t>
+        </m:r>
+        <m:r>
+          <w:rPr>
+            <w:rFonts w:ascii="Cambria Math" w:hAnsi="Cambria Math"/>
+          </w:rPr>
+          <m:t>*</m:t>
+        </m:r>
+        <m:r>
+          <w:rPr>
+            <w:rFonts w:ascii="Cambria Math" w:hAnsi="Cambria Math"/>
+          </w:rPr>
+          <m:t>500+2</m:t>
+        </m:r>
+        <m:r>
+          <w:rPr>
+            <w:rFonts w:ascii="Cambria Math" w:hAnsi="Cambria Math"/>
+          </w:rPr>
+          <m:t>ft</m:t>
+        </m:r>
+        <m:r>
+          <w:rPr>
+            <w:rFonts w:ascii="Cambria Math" w:hAnsi="Cambria Math"/>
+          </w:rPr>
+          <m:t>*300+2</m:t>
+        </m:r>
+        <m:r>
+          <w:rPr>
+            <w:rFonts w:ascii="Cambria Math" w:hAnsi="Cambria Math"/>
+          </w:rPr>
+          <m:t>ft</m:t>
+        </m:r>
+        <m:r>
+          <w:rPr>
+            <w:rFonts w:ascii="Cambria Math" w:hAnsi="Cambria Math"/>
+          </w:rPr>
+          <m:t>*200=1,500ft</m:t>
         </m:r>
       </m:oMath>
       <w:r>
@@ -229,7 +271,55 @@
           <w:rPr>
             <w:rFonts w:ascii="Cambria Math" w:hAnsi="Cambria Math"/>
           </w:rPr>
-          <m:t xml:space="preserve"> 3*500ft+2*300ft+200ft=2,300ft</m:t>
+          <m:t xml:space="preserve"> 3</m:t>
+        </m:r>
+        <m:r>
+          <w:rPr>
+            <w:rFonts w:ascii="Cambria Math" w:hAnsi="Cambria Math"/>
+          </w:rPr>
+          <m:t>ft</m:t>
+        </m:r>
+        <m:r>
+          <w:rPr>
+            <w:rFonts w:ascii="Cambria Math" w:hAnsi="Cambria Math"/>
+          </w:rPr>
+          <m:t>*500+2</m:t>
+        </m:r>
+        <m:r>
+          <w:rPr>
+            <w:rFonts w:ascii="Cambria Math" w:hAnsi="Cambria Math"/>
+          </w:rPr>
+          <m:t>ft</m:t>
+        </m:r>
+        <m:r>
+          <w:rPr>
+            <w:rFonts w:ascii="Cambria Math" w:hAnsi="Cambria Math"/>
+          </w:rPr>
+          <m:t>*300+</m:t>
+        </m:r>
+        <m:r>
+          <w:rPr>
+            <w:rFonts w:ascii="Cambria Math" w:hAnsi="Cambria Math"/>
+          </w:rPr>
+          <m:t>1</m:t>
+        </m:r>
+        <m:r>
+          <w:rPr>
+            <w:rFonts w:ascii="Cambria Math" w:hAnsi="Cambria Math"/>
+          </w:rPr>
+          <m:t>ft</m:t>
+        </m:r>
+        <m:r>
+          <w:rPr>
+            <w:rFonts w:ascii="Cambria Math" w:hAnsi="Cambria Math"/>
+          </w:rPr>
+          <m:t>*</m:t>
+        </m:r>
+        <m:r>
+          <w:rPr>
+            <w:rFonts w:ascii="Cambria Math" w:hAnsi="Cambria Math"/>
+          </w:rPr>
+          <m:t>200ft=2,300ft</m:t>
         </m:r>
       </m:oMath>
       <w:r>
@@ -361,51 +451,731 @@
         <w:spacing w:line="276" w:lineRule="auto"/>
       </w:pPr>
       <w:r>
-        <w:t>Therefore, the constraints are:</w:t>
+        <w:t xml:space="preserve">Therefore, </w:t>
+      </w:r>
+      <w:r>
+        <w:t xml:space="preserve">let </w:t>
+      </w:r>
+      <m:oMath>
+        <m:sSub>
+          <m:sSubPr>
+            <m:ctrlPr>
+              <w:rPr>
+                <w:rFonts w:ascii="Cambria Math" w:hAnsi="Cambria Math"/>
+                <w:i/>
+                <w:iCs/>
+              </w:rPr>
+            </m:ctrlPr>
+          </m:sSubPr>
+          <m:e>
+            <m:r>
+              <w:rPr>
+                <w:rFonts w:ascii="Cambria Math" w:hAnsi="Cambria Math"/>
+              </w:rPr>
+              <m:t>t</m:t>
+            </m:r>
+          </m:e>
+          <m:sub>
+            <m:r>
+              <w:rPr>
+                <w:rFonts w:ascii="Cambria Math" w:hAnsi="Cambria Math"/>
+              </w:rPr>
+              <m:t>1</m:t>
+            </m:r>
+          </m:sub>
+        </m:sSub>
+      </m:oMath>
+      <w:r>
+        <w:rPr>
+          <w:iCs/>
+        </w:rPr>
+        <w:t xml:space="preserve">, </w:t>
+      </w:r>
+      <m:oMath>
+        <m:sSub>
+          <m:sSubPr>
+            <m:ctrlPr>
+              <w:rPr>
+                <w:rFonts w:ascii="Cambria Math" w:hAnsi="Cambria Math"/>
+                <w:i/>
+                <w:iCs/>
+              </w:rPr>
+            </m:ctrlPr>
+          </m:sSubPr>
+          <m:e>
+            <m:r>
+              <w:rPr>
+                <w:rFonts w:ascii="Cambria Math" w:hAnsi="Cambria Math"/>
+              </w:rPr>
+              <m:t>t</m:t>
+            </m:r>
+          </m:e>
+          <m:sub>
+            <m:r>
+              <w:rPr>
+                <w:rFonts w:ascii="Cambria Math" w:hAnsi="Cambria Math"/>
+              </w:rPr>
+              <m:t>2</m:t>
+            </m:r>
+          </m:sub>
+        </m:sSub>
+      </m:oMath>
+      <w:r>
+        <w:rPr>
+          <w:iCs/>
+        </w:rPr>
+        <w:t xml:space="preserve"> and </w:t>
+      </w:r>
+      <m:oMath>
+        <m:sSub>
+          <m:sSubPr>
+            <m:ctrlPr>
+              <w:rPr>
+                <w:rFonts w:ascii="Cambria Math" w:hAnsi="Cambria Math"/>
+                <w:i/>
+                <w:iCs/>
+              </w:rPr>
+            </m:ctrlPr>
+          </m:sSubPr>
+          <m:e>
+            <m:r>
+              <w:rPr>
+                <w:rFonts w:ascii="Cambria Math" w:hAnsi="Cambria Math"/>
+              </w:rPr>
+              <m:t>t</m:t>
+            </m:r>
+          </m:e>
+          <m:sub>
+            <m:r>
+              <w:rPr>
+                <w:rFonts w:ascii="Cambria Math" w:hAnsi="Cambria Math"/>
+              </w:rPr>
+              <m:t>3</m:t>
+            </m:r>
+          </m:sub>
+        </m:sSub>
+      </m:oMath>
+      <w:r>
+        <w:rPr>
+          <w:iCs/>
+        </w:rPr>
+        <w:t xml:space="preserve"> denote number of 1</w:t>
+      </w:r>
+      <w:r>
+        <w:rPr>
+          <w:iCs/>
+          <w:vertAlign w:val="superscript"/>
+        </w:rPr>
+        <w:t>st</w:t>
+      </w:r>
+      <w:r>
+        <w:rPr>
+          <w:iCs/>
+        </w:rPr>
+        <w:t xml:space="preserve"> type, 2</w:t>
+      </w:r>
+      <w:r>
+        <w:rPr>
+          <w:iCs/>
+          <w:vertAlign w:val="superscript"/>
+        </w:rPr>
+        <w:t>nd</w:t>
+      </w:r>
+      <w:r>
+        <w:rPr>
+          <w:iCs/>
+        </w:rPr>
+        <w:t xml:space="preserve"> type and 3</w:t>
+      </w:r>
+      <w:r>
+        <w:rPr>
+          <w:iCs/>
+          <w:vertAlign w:val="superscript"/>
+        </w:rPr>
+        <w:t>rd</w:t>
+      </w:r>
+      <w:r>
+        <w:rPr>
+          <w:iCs/>
+        </w:rPr>
+        <w:t xml:space="preserve"> type couches, </w:t>
+      </w:r>
+      <w:r>
+        <w:t xml:space="preserve">the constraints </w:t>
+      </w:r>
+      <w:r>
+        <w:t>would be</w:t>
+      </w:r>
+      <w:r>
+        <w:t>:</w:t>
       </w:r>
     </w:p>
     <w:p>
       <w:pPr>
         <w:shd w:val="clear" w:color="auto" w:fill="FFFFFF"/>
         <w:spacing w:line="276" w:lineRule="auto"/>
-      </w:pPr>
-      <w:proofErr w:type="spellStart"/>
-      <w:r>
-        <w:t>Asdkfnklsmfklsmdklfmksdmfkl</w:t>
-      </w:r>
-      <w:proofErr w:type="spellEnd"/>
+        <w:rPr>
+          <w:iCs/>
+        </w:rPr>
+      </w:pPr>
+      <m:oMathPara>
+        <m:oMath>
+          <m:r>
+            <w:rPr>
+              <w:rFonts w:ascii="Cambria Math" w:hAnsi="Cambria Math"/>
+            </w:rPr>
+            <m:t>1ft*</m:t>
+          </m:r>
+          <m:sSub>
+            <m:sSubPr>
+              <m:ctrlPr>
+                <w:rPr>
+                  <w:rFonts w:ascii="Cambria Math" w:hAnsi="Cambria Math"/>
+                  <w:i/>
+                  <w:iCs/>
+                </w:rPr>
+              </m:ctrlPr>
+            </m:sSubPr>
+            <m:e>
+              <m:r>
+                <w:rPr>
+                  <w:rFonts w:ascii="Cambria Math" w:hAnsi="Cambria Math"/>
+                </w:rPr>
+                <m:t>t</m:t>
+              </m:r>
+            </m:e>
+            <m:sub>
+              <m:r>
+                <w:rPr>
+                  <w:rFonts w:ascii="Cambria Math" w:hAnsi="Cambria Math"/>
+                </w:rPr>
+                <m:t>1</m:t>
+              </m:r>
+            </m:sub>
+          </m:sSub>
+          <m:r>
+            <w:rPr>
+              <w:rFonts w:ascii="Cambria Math" w:hAnsi="Cambria Math"/>
+            </w:rPr>
+            <m:t>+2</m:t>
+          </m:r>
+          <m:r>
+            <w:rPr>
+              <w:rFonts w:ascii="Cambria Math" w:hAnsi="Cambria Math"/>
+            </w:rPr>
+            <m:t>ft*</m:t>
+          </m:r>
+          <m:sSub>
+            <m:sSubPr>
+              <m:ctrlPr>
+                <w:rPr>
+                  <w:rFonts w:ascii="Cambria Math" w:hAnsi="Cambria Math"/>
+                  <w:i/>
+                  <w:iCs/>
+                </w:rPr>
+              </m:ctrlPr>
+            </m:sSubPr>
+            <m:e>
+              <m:r>
+                <w:rPr>
+                  <w:rFonts w:ascii="Cambria Math" w:hAnsi="Cambria Math"/>
+                </w:rPr>
+                <m:t>t</m:t>
+              </m:r>
+            </m:e>
+            <m:sub>
+              <m:r>
+                <w:rPr>
+                  <w:rFonts w:ascii="Cambria Math" w:hAnsi="Cambria Math"/>
+                </w:rPr>
+                <m:t>2</m:t>
+              </m:r>
+            </m:sub>
+          </m:sSub>
+          <m:r>
+            <w:rPr>
+              <w:rFonts w:ascii="Cambria Math" w:hAnsi="Cambria Math"/>
+            </w:rPr>
+            <m:t>+2</m:t>
+          </m:r>
+          <m:r>
+            <w:rPr>
+              <w:rFonts w:ascii="Cambria Math" w:hAnsi="Cambria Math"/>
+            </w:rPr>
+            <m:t>ft*</m:t>
+          </m:r>
+          <m:sSub>
+            <m:sSubPr>
+              <m:ctrlPr>
+                <w:rPr>
+                  <w:rFonts w:ascii="Cambria Math" w:hAnsi="Cambria Math"/>
+                  <w:i/>
+                  <w:iCs/>
+                </w:rPr>
+              </m:ctrlPr>
+            </m:sSubPr>
+            <m:e>
+              <m:r>
+                <w:rPr>
+                  <w:rFonts w:ascii="Cambria Math" w:hAnsi="Cambria Math"/>
+                </w:rPr>
+                <m:t>t</m:t>
+              </m:r>
+            </m:e>
+            <m:sub>
+              <m:r>
+                <w:rPr>
+                  <w:rFonts w:ascii="Cambria Math" w:hAnsi="Cambria Math"/>
+                </w:rPr>
+                <m:t>3</m:t>
+              </m:r>
+            </m:sub>
+          </m:sSub>
+          <m:r>
+            <w:rPr>
+              <w:rFonts w:ascii="Cambria Math" w:hAnsi="Cambria Math"/>
+            </w:rPr>
+            <m:t>≤1,600</m:t>
+          </m:r>
+          <m:r>
+            <w:rPr>
+              <w:rFonts w:ascii="Cambria Math" w:hAnsi="Cambria Math"/>
+            </w:rPr>
+            <m:t>ft</m:t>
+          </m:r>
+        </m:oMath>
+      </m:oMathPara>
     </w:p>
     <w:p>
       <w:pPr>
         <w:shd w:val="clear" w:color="auto" w:fill="FFFFFF"/>
         <w:spacing w:line="276" w:lineRule="auto"/>
-      </w:pPr>
+        <w:rPr>
+          <w:iCs/>
+        </w:rPr>
+      </w:pPr>
+      <m:oMathPara>
+        <m:oMathParaPr>
+          <m:jc m:val="center"/>
+        </m:oMathParaPr>
+        <m:oMath>
+          <m:r>
+            <w:rPr>
+              <w:rFonts w:ascii="Cambria Math" w:hAnsi="Cambria Math"/>
+            </w:rPr>
+            <m:t>3</m:t>
+          </m:r>
+          <m:r>
+            <w:rPr>
+              <w:rFonts w:ascii="Cambria Math" w:hAnsi="Cambria Math"/>
+            </w:rPr>
+            <m:t>ft*</m:t>
+          </m:r>
+          <m:sSub>
+            <m:sSubPr>
+              <m:ctrlPr>
+                <w:rPr>
+                  <w:rFonts w:ascii="Cambria Math" w:hAnsi="Cambria Math"/>
+                  <w:i/>
+                  <w:iCs/>
+                </w:rPr>
+              </m:ctrlPr>
+            </m:sSubPr>
+            <m:e>
+              <m:r>
+                <w:rPr>
+                  <w:rFonts w:ascii="Cambria Math" w:hAnsi="Cambria Math"/>
+                </w:rPr>
+                <m:t>t</m:t>
+              </m:r>
+            </m:e>
+            <m:sub>
+              <m:r>
+                <w:rPr>
+                  <w:rFonts w:ascii="Cambria Math" w:hAnsi="Cambria Math"/>
+                </w:rPr>
+                <m:t>1</m:t>
+              </m:r>
+            </m:sub>
+          </m:sSub>
+          <m:r>
+            <w:rPr>
+              <w:rFonts w:ascii="Cambria Math" w:hAnsi="Cambria Math"/>
+            </w:rPr>
+            <m:t>+</m:t>
+          </m:r>
+          <m:r>
+            <w:rPr>
+              <w:rFonts w:ascii="Cambria Math" w:hAnsi="Cambria Math"/>
+            </w:rPr>
+            <m:t>2</m:t>
+          </m:r>
+          <m:r>
+            <w:rPr>
+              <w:rFonts w:ascii="Cambria Math" w:hAnsi="Cambria Math"/>
+            </w:rPr>
+            <m:t>ft*</m:t>
+          </m:r>
+          <m:sSub>
+            <m:sSubPr>
+              <m:ctrlPr>
+                <w:rPr>
+                  <w:rFonts w:ascii="Cambria Math" w:hAnsi="Cambria Math"/>
+                  <w:i/>
+                  <w:iCs/>
+                </w:rPr>
+              </m:ctrlPr>
+            </m:sSubPr>
+            <m:e>
+              <m:r>
+                <w:rPr>
+                  <w:rFonts w:ascii="Cambria Math" w:hAnsi="Cambria Math"/>
+                </w:rPr>
+                <m:t>t</m:t>
+              </m:r>
+            </m:e>
+            <m:sub>
+              <m:r>
+                <w:rPr>
+                  <w:rFonts w:ascii="Cambria Math" w:hAnsi="Cambria Math"/>
+                </w:rPr>
+                <m:t>2</m:t>
+              </m:r>
+            </m:sub>
+          </m:sSub>
+          <m:r>
+            <w:rPr>
+              <w:rFonts w:ascii="Cambria Math" w:hAnsi="Cambria Math"/>
+            </w:rPr>
+            <m:t>+</m:t>
+          </m:r>
+          <m:r>
+            <w:rPr>
+              <w:rFonts w:ascii="Cambria Math" w:hAnsi="Cambria Math"/>
+            </w:rPr>
+            <m:t>1ft*</m:t>
+          </m:r>
+          <m:sSub>
+            <m:sSubPr>
+              <m:ctrlPr>
+                <w:rPr>
+                  <w:rFonts w:ascii="Cambria Math" w:hAnsi="Cambria Math"/>
+                  <w:i/>
+                  <w:iCs/>
+                </w:rPr>
+              </m:ctrlPr>
+            </m:sSubPr>
+            <m:e>
+              <m:r>
+                <w:rPr>
+                  <w:rFonts w:ascii="Cambria Math" w:hAnsi="Cambria Math"/>
+                </w:rPr>
+                <m:t>t</m:t>
+              </m:r>
+            </m:e>
+            <m:sub>
+              <m:r>
+                <w:rPr>
+                  <w:rFonts w:ascii="Cambria Math" w:hAnsi="Cambria Math"/>
+                </w:rPr>
+                <m:t>3</m:t>
+              </m:r>
+            </m:sub>
+          </m:sSub>
+          <m:r>
+            <w:rPr>
+              <w:rFonts w:ascii="Cambria Math" w:hAnsi="Cambria Math"/>
+            </w:rPr>
+            <m:t>≤1,</m:t>
+          </m:r>
+          <m:r>
+            <w:rPr>
+              <w:rFonts w:ascii="Cambria Math" w:hAnsi="Cambria Math"/>
+            </w:rPr>
+            <m:t>7</m:t>
+          </m:r>
+          <m:r>
+            <w:rPr>
+              <w:rFonts w:ascii="Cambria Math" w:hAnsi="Cambria Math"/>
+            </w:rPr>
+            <m:t>00</m:t>
+          </m:r>
+          <m:r>
+            <w:rPr>
+              <w:rFonts w:ascii="Cambria Math" w:hAnsi="Cambria Math"/>
+            </w:rPr>
+            <m:t>ft</m:t>
+          </m:r>
+        </m:oMath>
+      </m:oMathPara>
     </w:p>
     <w:p>
       <w:pPr>
         <w:shd w:val="clear" w:color="auto" w:fill="FFFFFF"/>
         <w:spacing w:line="276" w:lineRule="auto"/>
-      </w:pPr>
-      <w:r>
-        <w:t>And maximize the profit:</w:t>
-      </w:r>
+        <w:rPr>
+          <w:iCs/>
+        </w:rPr>
+      </w:pPr>
+      <m:oMathPara>
+        <m:oMath>
+          <m:sSub>
+            <m:sSubPr>
+              <m:ctrlPr>
+                <w:rPr>
+                  <w:rFonts w:ascii="Cambria Math" w:hAnsi="Cambria Math"/>
+                  <w:i/>
+                  <w:iCs/>
+                </w:rPr>
+              </m:ctrlPr>
+            </m:sSubPr>
+            <m:e>
+              <m:r>
+                <w:rPr>
+                  <w:rFonts w:ascii="Cambria Math" w:hAnsi="Cambria Math"/>
+                </w:rPr>
+                <m:t>t</m:t>
+              </m:r>
+            </m:e>
+            <m:sub>
+              <m:r>
+                <w:rPr>
+                  <w:rFonts w:ascii="Cambria Math" w:hAnsi="Cambria Math"/>
+                </w:rPr>
+                <m:t>1</m:t>
+              </m:r>
+            </m:sub>
+          </m:sSub>
+          <m:r>
+            <w:rPr>
+              <w:rFonts w:ascii="Cambria Math" w:hAnsi="Cambria Math"/>
+            </w:rPr>
+            <m:t>≥0,</m:t>
+          </m:r>
+          <m:sSub>
+            <m:sSubPr>
+              <m:ctrlPr>
+                <w:rPr>
+                  <w:rFonts w:ascii="Cambria Math" w:hAnsi="Cambria Math"/>
+                  <w:i/>
+                  <w:iCs/>
+                </w:rPr>
+              </m:ctrlPr>
+            </m:sSubPr>
+            <m:e>
+              <m:r>
+                <w:rPr>
+                  <w:rFonts w:ascii="Cambria Math" w:hAnsi="Cambria Math"/>
+                </w:rPr>
+                <m:t>t</m:t>
+              </m:r>
+            </m:e>
+            <m:sub>
+              <m:r>
+                <w:rPr>
+                  <w:rFonts w:ascii="Cambria Math" w:hAnsi="Cambria Math"/>
+                </w:rPr>
+                <m:t>2</m:t>
+              </m:r>
+            </m:sub>
+          </m:sSub>
+          <m:r>
+            <w:rPr>
+              <w:rFonts w:ascii="Cambria Math" w:hAnsi="Cambria Math"/>
+            </w:rPr>
+            <m:t>≥0,</m:t>
+          </m:r>
+          <m:sSub>
+            <m:sSubPr>
+              <m:ctrlPr>
+                <w:rPr>
+                  <w:rFonts w:ascii="Cambria Math" w:hAnsi="Cambria Math"/>
+                  <w:i/>
+                  <w:iCs/>
+                </w:rPr>
+              </m:ctrlPr>
+            </m:sSubPr>
+            <m:e>
+              <m:r>
+                <w:rPr>
+                  <w:rFonts w:ascii="Cambria Math" w:hAnsi="Cambria Math"/>
+                </w:rPr>
+                <m:t>t</m:t>
+              </m:r>
+            </m:e>
+            <m:sub>
+              <m:r>
+                <w:rPr>
+                  <w:rFonts w:ascii="Cambria Math" w:hAnsi="Cambria Math"/>
+                </w:rPr>
+                <m:t>3</m:t>
+              </m:r>
+            </m:sub>
+          </m:sSub>
+          <m:r>
+            <w:rPr>
+              <w:rFonts w:ascii="Cambria Math" w:hAnsi="Cambria Math"/>
+            </w:rPr>
+            <m:t>≥0</m:t>
+          </m:r>
+        </m:oMath>
+      </m:oMathPara>
     </w:p>
     <w:p>
       <w:pPr>
         <w:shd w:val="clear" w:color="auto" w:fill="FFFFFF"/>
         <w:spacing w:line="276" w:lineRule="auto"/>
-      </w:pPr>
-      <w:proofErr w:type="spellStart"/>
-      <w:r>
-        <w:t>Asdasdasdasdasd</w:t>
-      </w:r>
-      <w:proofErr w:type="spellEnd"/>
-    </w:p>
-    <w:p>
-      <w:pPr>
-        <w:shd w:val="clear" w:color="auto" w:fill="FFFFFF"/>
-        <w:spacing w:line="276" w:lineRule="auto"/>
-      </w:pPr>
+        <w:rPr>
+          <w:iCs/>
+        </w:rPr>
+      </w:pPr>
+      <w:r>
+        <w:t>And maximize the profit:</w:t>
+      </w:r>
+      <w:r>
+        <w:t xml:space="preserve"> </w:t>
+      </w:r>
+      <m:oMath>
+        <m:r>
+          <w:rPr>
+            <w:rFonts w:ascii="Cambria Math" w:hAnsi="Cambria Math"/>
+          </w:rPr>
+          <w:br/>
+        </m:r>
+      </m:oMath>
+      <m:oMathPara>
+        <m:oMath>
+          <m:r>
+            <w:rPr>
+              <w:rFonts w:ascii="Cambria Math" w:hAnsi="Cambria Math"/>
+            </w:rPr>
+            <m:t>$10</m:t>
+          </m:r>
+          <m:r>
+            <w:rPr>
+              <w:rFonts w:ascii="Cambria Math" w:hAnsi="Cambria Math"/>
+            </w:rPr>
+            <m:t>*</m:t>
+          </m:r>
+          <m:sSub>
+            <m:sSubPr>
+              <m:ctrlPr>
+                <w:rPr>
+                  <w:rFonts w:ascii="Cambria Math" w:hAnsi="Cambria Math"/>
+                  <w:i/>
+                  <w:iCs/>
+                </w:rPr>
+              </m:ctrlPr>
+            </m:sSubPr>
+            <m:e>
+              <m:r>
+                <w:rPr>
+                  <w:rFonts w:ascii="Cambria Math" w:hAnsi="Cambria Math"/>
+                </w:rPr>
+                <m:t>t</m:t>
+              </m:r>
+            </m:e>
+            <m:sub>
+              <m:r>
+                <w:rPr>
+                  <w:rFonts w:ascii="Cambria Math" w:hAnsi="Cambria Math"/>
+                </w:rPr>
+                <m:t>1</m:t>
+              </m:r>
+            </m:sub>
+          </m:sSub>
+          <m:r>
+            <w:rPr>
+              <w:rFonts w:ascii="Cambria Math" w:hAnsi="Cambria Math"/>
+            </w:rPr>
+            <m:t>+</m:t>
+          </m:r>
+          <m:r>
+            <w:rPr>
+              <w:rFonts w:ascii="Cambria Math" w:hAnsi="Cambria Math"/>
+            </w:rPr>
+            <m:t>$8</m:t>
+          </m:r>
+          <m:r>
+            <w:rPr>
+              <w:rFonts w:ascii="Cambria Math" w:hAnsi="Cambria Math"/>
+            </w:rPr>
+            <m:t>*</m:t>
+          </m:r>
+          <m:sSub>
+            <m:sSubPr>
+              <m:ctrlPr>
+                <w:rPr>
+                  <w:rFonts w:ascii="Cambria Math" w:hAnsi="Cambria Math"/>
+                  <w:i/>
+                  <w:iCs/>
+                </w:rPr>
+              </m:ctrlPr>
+            </m:sSubPr>
+            <m:e>
+              <m:r>
+                <w:rPr>
+                  <w:rFonts w:ascii="Cambria Math" w:hAnsi="Cambria Math"/>
+                </w:rPr>
+                <m:t>t</m:t>
+              </m:r>
+            </m:e>
+            <m:sub>
+              <m:r>
+                <w:rPr>
+                  <w:rFonts w:ascii="Cambria Math" w:hAnsi="Cambria Math"/>
+                </w:rPr>
+                <m:t>2</m:t>
+              </m:r>
+            </m:sub>
+          </m:sSub>
+          <m:r>
+            <w:rPr>
+              <w:rFonts w:ascii="Cambria Math" w:hAnsi="Cambria Math"/>
+            </w:rPr>
+            <m:t>+</m:t>
+          </m:r>
+          <m:r>
+            <w:rPr>
+              <w:rFonts w:ascii="Cambria Math" w:hAnsi="Cambria Math"/>
+            </w:rPr>
+            <m:t>$5</m:t>
+          </m:r>
+          <m:r>
+            <w:rPr>
+              <w:rFonts w:ascii="Cambria Math" w:hAnsi="Cambria Math"/>
+            </w:rPr>
+            <m:t>*</m:t>
+          </m:r>
+          <m:sSub>
+            <m:sSubPr>
+              <m:ctrlPr>
+                <w:rPr>
+                  <w:rFonts w:ascii="Cambria Math" w:hAnsi="Cambria Math"/>
+                  <w:i/>
+                  <w:iCs/>
+                </w:rPr>
+              </m:ctrlPr>
+            </m:sSubPr>
+            <m:e>
+              <m:r>
+                <w:rPr>
+                  <w:rFonts w:ascii="Cambria Math" w:hAnsi="Cambria Math"/>
+                </w:rPr>
+                <m:t>t</m:t>
+              </m:r>
+            </m:e>
+            <m:sub>
+              <m:r>
+                <w:rPr>
+                  <w:rFonts w:ascii="Cambria Math" w:hAnsi="Cambria Math"/>
+                </w:rPr>
+                <m:t>3</m:t>
+              </m:r>
+            </m:sub>
+          </m:sSub>
+        </m:oMath>
+      </m:oMathPara>
     </w:p>
     <w:p>
       <w:pPr>

--- a/homeworks/homeworks/HW5.docx
+++ b/homeworks/homeworks/HW5.docx
@@ -1176,20 +1176,6 @@
           </m:sSub>
         </m:oMath>
       </m:oMathPara>
-    </w:p>
-    <w:p>
-      <w:pPr>
-        <w:shd w:val="clear" w:color="auto" w:fill="FFFFFF"/>
-        <w:spacing w:line="276" w:lineRule="auto"/>
-      </w:pPr>
-      <w:proofErr w:type="gramStart"/>
-      <w:r>
-        <w:t>Thus</w:t>
-      </w:r>
-      <w:proofErr w:type="gramEnd"/>
-      <w:r>
-        <w:t xml:space="preserve"> we have: [answer]</w:t>
-      </w:r>
     </w:p>
     <w:p>
       <w:pPr>

--- a/homeworks/homeworks/HW5.docx
+++ b/homeworks/homeworks/HW5.docx
@@ -1146,6 +1146,913 @@
               <w:rFonts w:ascii="Cambria Math" w:hAnsi="Cambria Math"/>
             </w:rPr>
             <m:t>*</m:t>
+          </m:r>
+          <m:sSub>
+            <m:sSubPr>
+              <m:ctrlPr>
+                <w:rPr>
+                  <w:rFonts w:ascii="Cambria Math" w:hAnsi="Cambria Math"/>
+                  <w:i/>
+                  <w:iCs/>
+                </w:rPr>
+              </m:ctrlPr>
+            </m:sSubPr>
+            <m:e>
+              <m:r>
+                <w:rPr>
+                  <w:rFonts w:ascii="Cambria Math" w:hAnsi="Cambria Math"/>
+                </w:rPr>
+                <m:t>t</m:t>
+              </m:r>
+            </m:e>
+            <m:sub>
+              <m:r>
+                <w:rPr>
+                  <w:rFonts w:ascii="Cambria Math" w:hAnsi="Cambria Math"/>
+                </w:rPr>
+                <m:t>3</m:t>
+              </m:r>
+            </m:sub>
+          </m:sSub>
+        </m:oMath>
+      </m:oMathPara>
+    </w:p>
+    <w:p>
+      <w:pPr>
+        <w:shd w:val="clear" w:color="auto" w:fill="FFFFFF"/>
+        <w:spacing w:line="276" w:lineRule="auto"/>
+        <w:ind w:left="360" w:hanging="360"/>
+      </w:pPr>
+    </w:p>
+    <w:p>
+      <w:pPr>
+        <w:numPr>
+          <w:ilvl w:val="0"/>
+          <w:numId w:val="1"/>
+        </w:numPr>
+        <w:shd w:val="clear" w:color="auto" w:fill="FFFFFF"/>
+        <w:spacing w:line="276" w:lineRule="auto"/>
+        <w:ind w:left="360"/>
+      </w:pPr>
+      <w:r>
+        <w:rPr>
+          <w:b/>
+        </w:rPr>
+        <w:t xml:space="preserve">[Question </w:t>
+      </w:r>
+      <w:r>
+        <w:rPr>
+          <w:b/>
+        </w:rPr>
+        <w:t>2</w:t>
+      </w:r>
+      <w:r>
+        <w:rPr>
+          <w:b/>
+        </w:rPr>
+        <w:t>]</w:t>
+      </w:r>
+      <w:r>
+        <w:t xml:space="preserve"> </w:t>
+      </w:r>
+    </w:p>
+    <w:p>
+      <w:pPr>
+        <w:shd w:val="clear" w:color="auto" w:fill="FFFFFF"/>
+        <w:spacing w:line="276" w:lineRule="auto"/>
+        <w:ind w:left="360"/>
+      </w:pPr>
+    </w:p>
+    <w:p>
+      <w:pPr>
+        <w:shd w:val="clear" w:color="auto" w:fill="FFFFFF"/>
+        <w:spacing w:line="276" w:lineRule="auto"/>
+      </w:pPr>
+      <w:r>
+        <w:t>The consumption of framing word and cabinet wood was:</w:t>
+      </w:r>
+    </w:p>
+    <w:p>
+      <w:pPr>
+        <w:shd w:val="clear" w:color="auto" w:fill="FFFFFF"/>
+        <w:spacing w:line="276" w:lineRule="auto"/>
+      </w:pPr>
+    </w:p>
+    <w:p>
+      <w:pPr>
+        <w:shd w:val="clear" w:color="auto" w:fill="FFFFFF"/>
+        <w:spacing w:line="276" w:lineRule="auto"/>
+        <w:ind w:left="720"/>
+        <w:rPr>
+          <w:i/>
+          <w:iCs/>
+        </w:rPr>
+      </w:pPr>
+      <w:r>
+        <w:rPr>
+          <w:i/>
+          <w:iCs/>
+        </w:rPr>
+        <w:t xml:space="preserve">Framing word: </w:t>
+      </w:r>
+      <m:oMath>
+        <m:r>
+          <w:rPr>
+            <w:rFonts w:ascii="Cambria Math" w:hAnsi="Cambria Math"/>
+          </w:rPr>
+          <m:t>1</m:t>
+        </m:r>
+        <m:r>
+          <w:rPr>
+            <w:rFonts w:ascii="Cambria Math" w:hAnsi="Cambria Math"/>
+          </w:rPr>
+          <m:t>ft</m:t>
+        </m:r>
+        <m:r>
+          <w:rPr>
+            <w:rFonts w:ascii="Cambria Math" w:hAnsi="Cambria Math"/>
+          </w:rPr>
+          <m:t>*</m:t>
+        </m:r>
+        <m:r>
+          <w:rPr>
+            <w:rFonts w:ascii="Cambria Math" w:hAnsi="Cambria Math"/>
+          </w:rPr>
+          <m:t>500+2ft*300+2ft*200=1,500ft</m:t>
+        </m:r>
+      </m:oMath>
+      <w:r>
+        <w:rPr>
+          <w:i/>
+          <w:iCs/>
+        </w:rPr>
+        <w:t>.</w:t>
+      </w:r>
+    </w:p>
+    <w:p>
+      <w:pPr>
+        <w:shd w:val="clear" w:color="auto" w:fill="FFFFFF"/>
+        <w:spacing w:line="276" w:lineRule="auto"/>
+        <w:ind w:left="720"/>
+        <w:rPr>
+          <w:i/>
+          <w:iCs/>
+        </w:rPr>
+      </w:pPr>
+      <w:r>
+        <w:rPr>
+          <w:i/>
+          <w:iCs/>
+        </w:rPr>
+        <w:t>Cabinet wood:</w:t>
+      </w:r>
+      <m:oMath>
+        <m:r>
+          <w:rPr>
+            <w:rFonts w:ascii="Cambria Math" w:hAnsi="Cambria Math"/>
+          </w:rPr>
+          <m:t xml:space="preserve"> 3ft*500+2ft*300+</m:t>
+        </m:r>
+        <m:r>
+          <w:rPr>
+            <w:rFonts w:ascii="Cambria Math" w:hAnsi="Cambria Math"/>
+          </w:rPr>
+          <m:t>1</m:t>
+        </m:r>
+        <m:r>
+          <w:rPr>
+            <w:rFonts w:ascii="Cambria Math" w:hAnsi="Cambria Math"/>
+          </w:rPr>
+          <m:t>ft</m:t>
+        </m:r>
+        <m:r>
+          <w:rPr>
+            <w:rFonts w:ascii="Cambria Math" w:hAnsi="Cambria Math"/>
+          </w:rPr>
+          <m:t>*</m:t>
+        </m:r>
+        <m:r>
+          <w:rPr>
+            <w:rFonts w:ascii="Cambria Math" w:hAnsi="Cambria Math"/>
+          </w:rPr>
+          <m:t>200ft=2,300ft</m:t>
+        </m:r>
+      </m:oMath>
+      <w:r>
+        <w:rPr>
+          <w:i/>
+          <w:iCs/>
+        </w:rPr>
+        <w:t>.</w:t>
+      </w:r>
+    </w:p>
+    <w:p>
+      <w:pPr>
+        <w:shd w:val="clear" w:color="auto" w:fill="FFFFFF"/>
+        <w:spacing w:line="276" w:lineRule="auto"/>
+        <w:ind w:left="720"/>
+      </w:pPr>
+    </w:p>
+    <w:p>
+      <w:pPr>
+        <w:shd w:val="clear" w:color="auto" w:fill="FFFFFF"/>
+        <w:spacing w:line="276" w:lineRule="auto"/>
+      </w:pPr>
+      <w:r>
+        <w:t>But due to the shortage, this month would be:</w:t>
+      </w:r>
+    </w:p>
+    <w:p>
+      <w:pPr>
+        <w:shd w:val="clear" w:color="auto" w:fill="FFFFFF"/>
+        <w:spacing w:line="276" w:lineRule="auto"/>
+      </w:pPr>
+    </w:p>
+    <w:p>
+      <w:pPr>
+        <w:shd w:val="clear" w:color="auto" w:fill="FFFFFF"/>
+        <w:spacing w:line="276" w:lineRule="auto"/>
+        <w:ind w:left="720"/>
+        <w:rPr>
+          <w:i/>
+          <w:iCs/>
+        </w:rPr>
+      </w:pPr>
+      <w:r>
+        <w:rPr>
+          <w:i/>
+          <w:iCs/>
+        </w:rPr>
+        <w:t xml:space="preserve">Framing word: </w:t>
+      </w:r>
+      <m:oMath>
+        <m:r>
+          <w:rPr>
+            <w:rFonts w:ascii="Cambria Math" w:hAnsi="Cambria Math"/>
+          </w:rPr>
+          <m:t>1,500ft+100ft=1,600ft</m:t>
+        </m:r>
+      </m:oMath>
+      <w:r>
+        <w:rPr>
+          <w:i/>
+          <w:iCs/>
+        </w:rPr>
+        <w:t>.</w:t>
+      </w:r>
+    </w:p>
+    <w:p>
+      <w:pPr>
+        <w:shd w:val="clear" w:color="auto" w:fill="FFFFFF"/>
+        <w:spacing w:line="276" w:lineRule="auto"/>
+        <w:ind w:left="720"/>
+        <w:rPr>
+          <w:i/>
+          <w:iCs/>
+        </w:rPr>
+      </w:pPr>
+      <w:r>
+        <w:rPr>
+          <w:i/>
+          <w:iCs/>
+        </w:rPr>
+        <w:t xml:space="preserve">Cabinet wood: </w:t>
+      </w:r>
+      <m:oMath>
+        <m:r>
+          <w:rPr>
+            <w:rFonts w:ascii="Cambria Math" w:hAnsi="Cambria Math"/>
+          </w:rPr>
+          <m:t>2,300ft-600ft=1,700ft</m:t>
+        </m:r>
+      </m:oMath>
+      <w:r>
+        <w:rPr>
+          <w:i/>
+          <w:iCs/>
+        </w:rPr>
+        <w:t>.</w:t>
+      </w:r>
+    </w:p>
+    <w:p>
+      <w:pPr>
+        <w:shd w:val="clear" w:color="auto" w:fill="FFFFFF"/>
+        <w:spacing w:line="276" w:lineRule="auto"/>
+        <w:ind w:left="720"/>
+      </w:pPr>
+    </w:p>
+    <w:p>
+      <w:pPr>
+        <w:shd w:val="clear" w:color="auto" w:fill="FFFFFF"/>
+        <w:spacing w:line="276" w:lineRule="auto"/>
+      </w:pPr>
+      <w:r>
+        <w:t xml:space="preserve">Therefore, let </w:t>
+      </w:r>
+      <m:oMath>
+        <m:sSub>
+          <m:sSubPr>
+            <m:ctrlPr>
+              <w:rPr>
+                <w:rFonts w:ascii="Cambria Math" w:hAnsi="Cambria Math"/>
+                <w:i/>
+                <w:iCs/>
+              </w:rPr>
+            </m:ctrlPr>
+          </m:sSubPr>
+          <m:e>
+            <m:r>
+              <w:rPr>
+                <w:rFonts w:ascii="Cambria Math" w:hAnsi="Cambria Math"/>
+              </w:rPr>
+              <m:t>t</m:t>
+            </m:r>
+          </m:e>
+          <m:sub>
+            <m:r>
+              <w:rPr>
+                <w:rFonts w:ascii="Cambria Math" w:hAnsi="Cambria Math"/>
+              </w:rPr>
+              <m:t>1</m:t>
+            </m:r>
+          </m:sub>
+        </m:sSub>
+      </m:oMath>
+      <w:r>
+        <w:rPr>
+          <w:iCs/>
+        </w:rPr>
+        <w:t xml:space="preserve">, </w:t>
+      </w:r>
+      <m:oMath>
+        <m:sSub>
+          <m:sSubPr>
+            <m:ctrlPr>
+              <w:rPr>
+                <w:rFonts w:ascii="Cambria Math" w:hAnsi="Cambria Math"/>
+                <w:i/>
+                <w:iCs/>
+              </w:rPr>
+            </m:ctrlPr>
+          </m:sSubPr>
+          <m:e>
+            <m:r>
+              <w:rPr>
+                <w:rFonts w:ascii="Cambria Math" w:hAnsi="Cambria Math"/>
+              </w:rPr>
+              <m:t>t</m:t>
+            </m:r>
+          </m:e>
+          <m:sub>
+            <m:r>
+              <w:rPr>
+                <w:rFonts w:ascii="Cambria Math" w:hAnsi="Cambria Math"/>
+              </w:rPr>
+              <m:t>2</m:t>
+            </m:r>
+          </m:sub>
+        </m:sSub>
+      </m:oMath>
+      <w:r>
+        <w:rPr>
+          <w:iCs/>
+        </w:rPr>
+        <w:t xml:space="preserve"> and </w:t>
+      </w:r>
+      <m:oMath>
+        <m:sSub>
+          <m:sSubPr>
+            <m:ctrlPr>
+              <w:rPr>
+                <w:rFonts w:ascii="Cambria Math" w:hAnsi="Cambria Math"/>
+                <w:i/>
+                <w:iCs/>
+              </w:rPr>
+            </m:ctrlPr>
+          </m:sSubPr>
+          <m:e>
+            <m:r>
+              <w:rPr>
+                <w:rFonts w:ascii="Cambria Math" w:hAnsi="Cambria Math"/>
+              </w:rPr>
+              <m:t>t</m:t>
+            </m:r>
+          </m:e>
+          <m:sub>
+            <m:r>
+              <w:rPr>
+                <w:rFonts w:ascii="Cambria Math" w:hAnsi="Cambria Math"/>
+              </w:rPr>
+              <m:t>3</m:t>
+            </m:r>
+          </m:sub>
+        </m:sSub>
+      </m:oMath>
+      <w:r>
+        <w:rPr>
+          <w:iCs/>
+        </w:rPr>
+        <w:t xml:space="preserve"> denote number of 1</w:t>
+      </w:r>
+      <w:r>
+        <w:rPr>
+          <w:iCs/>
+          <w:vertAlign w:val="superscript"/>
+        </w:rPr>
+        <w:t>st</w:t>
+      </w:r>
+      <w:r>
+        <w:rPr>
+          <w:iCs/>
+        </w:rPr>
+        <w:t xml:space="preserve"> type, 2</w:t>
+      </w:r>
+      <w:r>
+        <w:rPr>
+          <w:iCs/>
+          <w:vertAlign w:val="superscript"/>
+        </w:rPr>
+        <w:t>nd</w:t>
+      </w:r>
+      <w:r>
+        <w:rPr>
+          <w:iCs/>
+        </w:rPr>
+        <w:t xml:space="preserve"> type and 3</w:t>
+      </w:r>
+      <w:r>
+        <w:rPr>
+          <w:iCs/>
+          <w:vertAlign w:val="superscript"/>
+        </w:rPr>
+        <w:t>rd</w:t>
+      </w:r>
+      <w:r>
+        <w:rPr>
+          <w:iCs/>
+        </w:rPr>
+        <w:t xml:space="preserve"> type couches, </w:t>
+      </w:r>
+      <w:r>
+        <w:t>the constraints would be:</w:t>
+      </w:r>
+    </w:p>
+    <w:p>
+      <w:pPr>
+        <w:shd w:val="clear" w:color="auto" w:fill="FFFFFF"/>
+        <w:spacing w:line="276" w:lineRule="auto"/>
+        <w:rPr>
+          <w:iCs/>
+        </w:rPr>
+      </w:pPr>
+      <m:oMathPara>
+        <m:oMath>
+          <m:r>
+            <w:rPr>
+              <w:rFonts w:ascii="Cambria Math" w:hAnsi="Cambria Math"/>
+            </w:rPr>
+            <m:t>1ft*</m:t>
+          </m:r>
+          <m:sSub>
+            <m:sSubPr>
+              <m:ctrlPr>
+                <w:rPr>
+                  <w:rFonts w:ascii="Cambria Math" w:hAnsi="Cambria Math"/>
+                  <w:i/>
+                  <w:iCs/>
+                </w:rPr>
+              </m:ctrlPr>
+            </m:sSubPr>
+            <m:e>
+              <m:r>
+                <w:rPr>
+                  <w:rFonts w:ascii="Cambria Math" w:hAnsi="Cambria Math"/>
+                </w:rPr>
+                <m:t>t</m:t>
+              </m:r>
+            </m:e>
+            <m:sub>
+              <m:r>
+                <w:rPr>
+                  <w:rFonts w:ascii="Cambria Math" w:hAnsi="Cambria Math"/>
+                </w:rPr>
+                <m:t>1</m:t>
+              </m:r>
+            </m:sub>
+          </m:sSub>
+          <m:r>
+            <w:rPr>
+              <w:rFonts w:ascii="Cambria Math" w:hAnsi="Cambria Math"/>
+            </w:rPr>
+            <m:t>+2ft*</m:t>
+          </m:r>
+          <m:sSub>
+            <m:sSubPr>
+              <m:ctrlPr>
+                <w:rPr>
+                  <w:rFonts w:ascii="Cambria Math" w:hAnsi="Cambria Math"/>
+                  <w:i/>
+                  <w:iCs/>
+                </w:rPr>
+              </m:ctrlPr>
+            </m:sSubPr>
+            <m:e>
+              <m:r>
+                <w:rPr>
+                  <w:rFonts w:ascii="Cambria Math" w:hAnsi="Cambria Math"/>
+                </w:rPr>
+                <m:t>t</m:t>
+              </m:r>
+            </m:e>
+            <m:sub>
+              <m:r>
+                <w:rPr>
+                  <w:rFonts w:ascii="Cambria Math" w:hAnsi="Cambria Math"/>
+                </w:rPr>
+                <m:t>2</m:t>
+              </m:r>
+            </m:sub>
+          </m:sSub>
+          <m:r>
+            <w:rPr>
+              <w:rFonts w:ascii="Cambria Math" w:hAnsi="Cambria Math"/>
+            </w:rPr>
+            <m:t>+2ft*</m:t>
+          </m:r>
+          <m:sSub>
+            <m:sSubPr>
+              <m:ctrlPr>
+                <w:rPr>
+                  <w:rFonts w:ascii="Cambria Math" w:hAnsi="Cambria Math"/>
+                  <w:i/>
+                  <w:iCs/>
+                </w:rPr>
+              </m:ctrlPr>
+            </m:sSubPr>
+            <m:e>
+              <m:r>
+                <w:rPr>
+                  <w:rFonts w:ascii="Cambria Math" w:hAnsi="Cambria Math"/>
+                </w:rPr>
+                <m:t>t</m:t>
+              </m:r>
+            </m:e>
+            <m:sub>
+              <m:r>
+                <w:rPr>
+                  <w:rFonts w:ascii="Cambria Math" w:hAnsi="Cambria Math"/>
+                </w:rPr>
+                <m:t>3</m:t>
+              </m:r>
+            </m:sub>
+          </m:sSub>
+          <m:r>
+            <w:rPr>
+              <w:rFonts w:ascii="Cambria Math" w:hAnsi="Cambria Math"/>
+            </w:rPr>
+            <m:t>≤1,600</m:t>
+          </m:r>
+          <m:r>
+            <w:rPr>
+              <w:rFonts w:ascii="Cambria Math" w:hAnsi="Cambria Math"/>
+            </w:rPr>
+            <m:t>ft</m:t>
+          </m:r>
+        </m:oMath>
+      </m:oMathPara>
+    </w:p>
+    <w:p>
+      <w:pPr>
+        <w:shd w:val="clear" w:color="auto" w:fill="FFFFFF"/>
+        <w:spacing w:line="276" w:lineRule="auto"/>
+        <w:rPr>
+          <w:iCs/>
+        </w:rPr>
+      </w:pPr>
+      <m:oMathPara>
+        <m:oMathParaPr>
+          <m:jc m:val="center"/>
+        </m:oMathParaPr>
+        <m:oMath>
+          <m:r>
+            <w:rPr>
+              <w:rFonts w:ascii="Cambria Math" w:hAnsi="Cambria Math"/>
+            </w:rPr>
+            <w:lastRenderedPageBreak/>
+            <m:t>3ft*</m:t>
+          </m:r>
+          <m:sSub>
+            <m:sSubPr>
+              <m:ctrlPr>
+                <w:rPr>
+                  <w:rFonts w:ascii="Cambria Math" w:hAnsi="Cambria Math"/>
+                  <w:i/>
+                  <w:iCs/>
+                </w:rPr>
+              </m:ctrlPr>
+            </m:sSubPr>
+            <m:e>
+              <m:r>
+                <w:rPr>
+                  <w:rFonts w:ascii="Cambria Math" w:hAnsi="Cambria Math"/>
+                </w:rPr>
+                <m:t>t</m:t>
+              </m:r>
+            </m:e>
+            <m:sub>
+              <m:r>
+                <w:rPr>
+                  <w:rFonts w:ascii="Cambria Math" w:hAnsi="Cambria Math"/>
+                </w:rPr>
+                <m:t>1</m:t>
+              </m:r>
+            </m:sub>
+          </m:sSub>
+          <m:r>
+            <w:rPr>
+              <w:rFonts w:ascii="Cambria Math" w:hAnsi="Cambria Math"/>
+            </w:rPr>
+            <m:t>+2ft*</m:t>
+          </m:r>
+          <m:sSub>
+            <m:sSubPr>
+              <m:ctrlPr>
+                <w:rPr>
+                  <w:rFonts w:ascii="Cambria Math" w:hAnsi="Cambria Math"/>
+                  <w:i/>
+                  <w:iCs/>
+                </w:rPr>
+              </m:ctrlPr>
+            </m:sSubPr>
+            <m:e>
+              <m:r>
+                <w:rPr>
+                  <w:rFonts w:ascii="Cambria Math" w:hAnsi="Cambria Math"/>
+                </w:rPr>
+                <m:t>t</m:t>
+              </m:r>
+            </m:e>
+            <m:sub>
+              <m:r>
+                <w:rPr>
+                  <w:rFonts w:ascii="Cambria Math" w:hAnsi="Cambria Math"/>
+                </w:rPr>
+                <m:t>2</m:t>
+              </m:r>
+            </m:sub>
+          </m:sSub>
+          <m:r>
+            <w:rPr>
+              <w:rFonts w:ascii="Cambria Math" w:hAnsi="Cambria Math"/>
+            </w:rPr>
+            <m:t>+1ft*</m:t>
+          </m:r>
+          <m:sSub>
+            <m:sSubPr>
+              <m:ctrlPr>
+                <w:rPr>
+                  <w:rFonts w:ascii="Cambria Math" w:hAnsi="Cambria Math"/>
+                  <w:i/>
+                  <w:iCs/>
+                </w:rPr>
+              </m:ctrlPr>
+            </m:sSubPr>
+            <m:e>
+              <m:r>
+                <w:rPr>
+                  <w:rFonts w:ascii="Cambria Math" w:hAnsi="Cambria Math"/>
+                </w:rPr>
+                <m:t>t</m:t>
+              </m:r>
+            </m:e>
+            <m:sub>
+              <m:r>
+                <w:rPr>
+                  <w:rFonts w:ascii="Cambria Math" w:hAnsi="Cambria Math"/>
+                </w:rPr>
+                <m:t>3</m:t>
+              </m:r>
+            </m:sub>
+          </m:sSub>
+          <m:r>
+            <w:rPr>
+              <w:rFonts w:ascii="Cambria Math" w:hAnsi="Cambria Math"/>
+            </w:rPr>
+            <m:t>≤1,700</m:t>
+          </m:r>
+          <m:r>
+            <w:rPr>
+              <w:rFonts w:ascii="Cambria Math" w:hAnsi="Cambria Math"/>
+            </w:rPr>
+            <m:t>ft</m:t>
+          </m:r>
+        </m:oMath>
+      </m:oMathPara>
+    </w:p>
+    <w:p>
+      <w:pPr>
+        <w:shd w:val="clear" w:color="auto" w:fill="FFFFFF"/>
+        <w:spacing w:line="276" w:lineRule="auto"/>
+        <w:rPr>
+          <w:iCs/>
+        </w:rPr>
+      </w:pPr>
+      <m:oMathPara>
+        <m:oMath>
+          <m:sSub>
+            <m:sSubPr>
+              <m:ctrlPr>
+                <w:rPr>
+                  <w:rFonts w:ascii="Cambria Math" w:hAnsi="Cambria Math"/>
+                  <w:i/>
+                  <w:iCs/>
+                </w:rPr>
+              </m:ctrlPr>
+            </m:sSubPr>
+            <m:e>
+              <m:r>
+                <w:rPr>
+                  <w:rFonts w:ascii="Cambria Math" w:hAnsi="Cambria Math"/>
+                </w:rPr>
+                <m:t>t</m:t>
+              </m:r>
+            </m:e>
+            <m:sub>
+              <m:r>
+                <w:rPr>
+                  <w:rFonts w:ascii="Cambria Math" w:hAnsi="Cambria Math"/>
+                </w:rPr>
+                <m:t>1</m:t>
+              </m:r>
+            </m:sub>
+          </m:sSub>
+          <m:r>
+            <w:rPr>
+              <w:rFonts w:ascii="Cambria Math" w:hAnsi="Cambria Math"/>
+            </w:rPr>
+            <m:t>≥0,</m:t>
+          </m:r>
+          <m:sSub>
+            <m:sSubPr>
+              <m:ctrlPr>
+                <w:rPr>
+                  <w:rFonts w:ascii="Cambria Math" w:hAnsi="Cambria Math"/>
+                  <w:i/>
+                  <w:iCs/>
+                </w:rPr>
+              </m:ctrlPr>
+            </m:sSubPr>
+            <m:e>
+              <m:r>
+                <w:rPr>
+                  <w:rFonts w:ascii="Cambria Math" w:hAnsi="Cambria Math"/>
+                </w:rPr>
+                <m:t>t</m:t>
+              </m:r>
+            </m:e>
+            <m:sub>
+              <m:r>
+                <w:rPr>
+                  <w:rFonts w:ascii="Cambria Math" w:hAnsi="Cambria Math"/>
+                </w:rPr>
+                <m:t>2</m:t>
+              </m:r>
+            </m:sub>
+          </m:sSub>
+          <m:r>
+            <w:rPr>
+              <w:rFonts w:ascii="Cambria Math" w:hAnsi="Cambria Math"/>
+            </w:rPr>
+            <m:t>≥0,</m:t>
+          </m:r>
+          <m:sSub>
+            <m:sSubPr>
+              <m:ctrlPr>
+                <w:rPr>
+                  <w:rFonts w:ascii="Cambria Math" w:hAnsi="Cambria Math"/>
+                  <w:i/>
+                  <w:iCs/>
+                </w:rPr>
+              </m:ctrlPr>
+            </m:sSubPr>
+            <m:e>
+              <m:r>
+                <w:rPr>
+                  <w:rFonts w:ascii="Cambria Math" w:hAnsi="Cambria Math"/>
+                </w:rPr>
+                <m:t>t</m:t>
+              </m:r>
+            </m:e>
+            <m:sub>
+              <m:r>
+                <w:rPr>
+                  <w:rFonts w:ascii="Cambria Math" w:hAnsi="Cambria Math"/>
+                </w:rPr>
+                <m:t>3</m:t>
+              </m:r>
+            </m:sub>
+          </m:sSub>
+          <m:r>
+            <w:rPr>
+              <w:rFonts w:ascii="Cambria Math" w:hAnsi="Cambria Math"/>
+            </w:rPr>
+            <m:t>≥0</m:t>
+          </m:r>
+        </m:oMath>
+      </m:oMathPara>
+    </w:p>
+    <w:p>
+      <w:pPr>
+        <w:shd w:val="clear" w:color="auto" w:fill="FFFFFF"/>
+        <w:spacing w:line="276" w:lineRule="auto"/>
+        <w:rPr>
+          <w:iCs/>
+        </w:rPr>
+      </w:pPr>
+      <w:r>
+        <w:t xml:space="preserve">And maximize the profit: </w:t>
+      </w:r>
+      <m:oMath>
+        <m:r>
+          <w:rPr>
+            <w:rFonts w:ascii="Cambria Math" w:hAnsi="Cambria Math"/>
+          </w:rPr>
+          <w:br/>
+        </m:r>
+      </m:oMath>
+      <m:oMathPara>
+        <m:oMath>
+          <m:r>
+            <w:rPr>
+              <w:rFonts w:ascii="Cambria Math" w:hAnsi="Cambria Math"/>
+            </w:rPr>
+            <m:t>$10*</m:t>
+          </m:r>
+          <m:sSub>
+            <m:sSubPr>
+              <m:ctrlPr>
+                <w:rPr>
+                  <w:rFonts w:ascii="Cambria Math" w:hAnsi="Cambria Math"/>
+                  <w:i/>
+                  <w:iCs/>
+                </w:rPr>
+              </m:ctrlPr>
+            </m:sSubPr>
+            <m:e>
+              <m:r>
+                <w:rPr>
+                  <w:rFonts w:ascii="Cambria Math" w:hAnsi="Cambria Math"/>
+                </w:rPr>
+                <m:t>t</m:t>
+              </m:r>
+            </m:e>
+            <m:sub>
+              <m:r>
+                <w:rPr>
+                  <w:rFonts w:ascii="Cambria Math" w:hAnsi="Cambria Math"/>
+                </w:rPr>
+                <m:t>1</m:t>
+              </m:r>
+            </m:sub>
+          </m:sSub>
+          <m:r>
+            <w:rPr>
+              <w:rFonts w:ascii="Cambria Math" w:hAnsi="Cambria Math"/>
+            </w:rPr>
+            <m:t>+$8*</m:t>
+          </m:r>
+          <m:sSub>
+            <m:sSubPr>
+              <m:ctrlPr>
+                <w:rPr>
+                  <w:rFonts w:ascii="Cambria Math" w:hAnsi="Cambria Math"/>
+                  <w:i/>
+                  <w:iCs/>
+                </w:rPr>
+              </m:ctrlPr>
+            </m:sSubPr>
+            <m:e>
+              <m:r>
+                <w:rPr>
+                  <w:rFonts w:ascii="Cambria Math" w:hAnsi="Cambria Math"/>
+                </w:rPr>
+                <m:t>t</m:t>
+              </m:r>
+            </m:e>
+            <m:sub>
+              <m:r>
+                <w:rPr>
+                  <w:rFonts w:ascii="Cambria Math" w:hAnsi="Cambria Math"/>
+                </w:rPr>
+                <m:t>2</m:t>
+              </m:r>
+            </m:sub>
+          </m:sSub>
+          <m:r>
+            <w:rPr>
+              <w:rFonts w:ascii="Cambria Math" w:hAnsi="Cambria Math"/>
+            </w:rPr>
+            <m:t>+$5*</m:t>
           </m:r>
           <m:sSub>
             <m:sSubPr>

--- a/homeworks/homeworks/HW5.docx
+++ b/homeworks/homeworks/HW5.docx
@@ -1227,862 +1227,87 @@
       <w:pPr>
         <w:shd w:val="clear" w:color="auto" w:fill="FFFFFF"/>
         <w:spacing w:line="276" w:lineRule="auto"/>
-      </w:pPr>
-      <w:r>
-        <w:t>The consumption of framing word and cabinet wood was:</w:t>
+        <w:rPr>
+          <w:iCs/>
+        </w:rPr>
+      </w:pPr>
+      <w:r>
+        <w:t xml:space="preserve">The </w:t>
+      </w:r>
+      <w:commentRangeStart w:id="2"/>
+      <w:r>
+        <w:t xml:space="preserve">consumption of framing </w:t>
+      </w:r>
+      <w:commentRangeEnd w:id="2"/>
+      <w:r>
+        <w:rPr>
+          <w:rStyle w:val="CommentReference"/>
+          <w:rFonts w:eastAsia="SimSun"/>
+          <w:lang w:eastAsia="en-US"/>
+        </w:rPr>
+        <w:commentReference w:id="2"/>
+      </w:r>
+      <w:r>
+        <w:t xml:space="preserve">word and </w:t>
       </w:r>
     </w:p>
     <w:p>
       <w:pPr>
         <w:shd w:val="clear" w:color="auto" w:fill="FFFFFF"/>
         <w:spacing w:line="276" w:lineRule="auto"/>
-      </w:pPr>
-    </w:p>
-    <w:p>
-      <w:pPr>
+        <w:ind w:left="360" w:hanging="360"/>
+      </w:pPr>
+    </w:p>
+    <w:p>
+      <w:pPr>
+        <w:numPr>
+          <w:ilvl w:val="0"/>
+          <w:numId w:val="1"/>
+        </w:numPr>
         <w:shd w:val="clear" w:color="auto" w:fill="FFFFFF"/>
         <w:spacing w:line="276" w:lineRule="auto"/>
-        <w:ind w:left="720"/>
-        <w:rPr>
-          <w:i/>
-          <w:iCs/>
-        </w:rPr>
-      </w:pPr>
-      <w:r>
-        <w:rPr>
-          <w:i/>
-          <w:iCs/>
-        </w:rPr>
-        <w:t xml:space="preserve">Framing word: </w:t>
-      </w:r>
-      <m:oMath>
-        <m:r>
-          <w:rPr>
-            <w:rFonts w:ascii="Cambria Math" w:hAnsi="Cambria Math"/>
-          </w:rPr>
-          <m:t>1</m:t>
-        </m:r>
-        <m:r>
-          <w:rPr>
-            <w:rFonts w:ascii="Cambria Math" w:hAnsi="Cambria Math"/>
-          </w:rPr>
-          <m:t>ft</m:t>
-        </m:r>
-        <m:r>
-          <w:rPr>
-            <w:rFonts w:ascii="Cambria Math" w:hAnsi="Cambria Math"/>
-          </w:rPr>
-          <m:t>*</m:t>
-        </m:r>
-        <m:r>
-          <w:rPr>
-            <w:rFonts w:ascii="Cambria Math" w:hAnsi="Cambria Math"/>
-          </w:rPr>
-          <m:t>500+2ft*300+2ft*200=1,500ft</m:t>
-        </m:r>
-      </m:oMath>
-      <w:r>
-        <w:rPr>
-          <w:i/>
-          <w:iCs/>
-        </w:rPr>
-        <w:t>.</w:t>
+        <w:ind w:left="360"/>
+      </w:pPr>
+      <w:r>
+        <w:rPr>
+          <w:b/>
+        </w:rPr>
+        <w:t xml:space="preserve">[Question </w:t>
+      </w:r>
+      <w:r>
+        <w:rPr>
+          <w:b/>
+        </w:rPr>
+        <w:t>3</w:t>
+      </w:r>
+      <w:r>
+        <w:rPr>
+          <w:b/>
+        </w:rPr>
+        <w:t>]</w:t>
+      </w:r>
+      <w:r>
+        <w:t xml:space="preserve"> </w:t>
       </w:r>
     </w:p>
     <w:p>
       <w:pPr>
         <w:shd w:val="clear" w:color="auto" w:fill="FFFFFF"/>
         <w:spacing w:line="276" w:lineRule="auto"/>
-        <w:ind w:left="720"/>
-        <w:rPr>
-          <w:i/>
-          <w:iCs/>
-        </w:rPr>
-      </w:pPr>
-      <w:r>
-        <w:rPr>
-          <w:i/>
-          <w:iCs/>
-        </w:rPr>
-        <w:t>Cabinet wood:</w:t>
-      </w:r>
-      <m:oMath>
-        <m:r>
-          <w:rPr>
-            <w:rFonts w:ascii="Cambria Math" w:hAnsi="Cambria Math"/>
-          </w:rPr>
-          <m:t xml:space="preserve"> 3ft*500+2ft*300+</m:t>
-        </m:r>
-        <m:r>
-          <w:rPr>
-            <w:rFonts w:ascii="Cambria Math" w:hAnsi="Cambria Math"/>
-          </w:rPr>
-          <m:t>1</m:t>
-        </m:r>
-        <m:r>
-          <w:rPr>
-            <w:rFonts w:ascii="Cambria Math" w:hAnsi="Cambria Math"/>
-          </w:rPr>
-          <m:t>ft</m:t>
-        </m:r>
-        <m:r>
-          <w:rPr>
-            <w:rFonts w:ascii="Cambria Math" w:hAnsi="Cambria Math"/>
-          </w:rPr>
-          <m:t>*</m:t>
-        </m:r>
-        <m:r>
-          <w:rPr>
-            <w:rFonts w:ascii="Cambria Math" w:hAnsi="Cambria Math"/>
-          </w:rPr>
-          <m:t>200ft=2,300ft</m:t>
-        </m:r>
-      </m:oMath>
-      <w:r>
-        <w:rPr>
-          <w:i/>
-          <w:iCs/>
-        </w:rPr>
-        <w:t>.</w:t>
-      </w:r>
+        <w:ind w:left="360"/>
+      </w:pPr>
     </w:p>
     <w:p>
       <w:pPr>
         <w:shd w:val="clear" w:color="auto" w:fill="FFFFFF"/>
         <w:spacing w:line="276" w:lineRule="auto"/>
-        <w:ind w:left="720"/>
-      </w:pPr>
-    </w:p>
-    <w:p>
-      <w:pPr>
-        <w:shd w:val="clear" w:color="auto" w:fill="FFFFFF"/>
-        <w:spacing w:line="276" w:lineRule="auto"/>
-      </w:pPr>
-      <w:r>
-        <w:t>But due to the shortage, this month would be:</w:t>
-      </w:r>
-    </w:p>
-    <w:p>
-      <w:pPr>
-        <w:shd w:val="clear" w:color="auto" w:fill="FFFFFF"/>
-        <w:spacing w:line="276" w:lineRule="auto"/>
-      </w:pPr>
-    </w:p>
-    <w:p>
-      <w:pPr>
-        <w:shd w:val="clear" w:color="auto" w:fill="FFFFFF"/>
-        <w:spacing w:line="276" w:lineRule="auto"/>
-        <w:ind w:left="720"/>
-        <w:rPr>
-          <w:i/>
+        <w:rPr>
           <w:iCs/>
         </w:rPr>
       </w:pPr>
       <w:r>
-        <w:rPr>
-          <w:i/>
-          <w:iCs/>
-        </w:rPr>
-        <w:t xml:space="preserve">Framing word: </w:t>
-      </w:r>
-      <m:oMath>
-        <m:r>
-          <w:rPr>
-            <w:rFonts w:ascii="Cambria Math" w:hAnsi="Cambria Math"/>
-          </w:rPr>
-          <m:t>1,500ft+100ft=1,600ft</m:t>
-        </m:r>
-      </m:oMath>
-      <w:r>
-        <w:rPr>
-          <w:i/>
-          <w:iCs/>
-        </w:rPr>
-        <w:t>.</w:t>
-      </w:r>
-    </w:p>
-    <w:p>
-      <w:pPr>
-        <w:shd w:val="clear" w:color="auto" w:fill="FFFFFF"/>
-        <w:spacing w:line="276" w:lineRule="auto"/>
-        <w:ind w:left="720"/>
-        <w:rPr>
-          <w:i/>
-          <w:iCs/>
-        </w:rPr>
-      </w:pPr>
-      <w:r>
-        <w:rPr>
-          <w:i/>
-          <w:iCs/>
-        </w:rPr>
-        <w:t xml:space="preserve">Cabinet wood: </w:t>
-      </w:r>
-      <m:oMath>
-        <m:r>
-          <w:rPr>
-            <w:rFonts w:ascii="Cambria Math" w:hAnsi="Cambria Math"/>
-          </w:rPr>
-          <m:t>2,300ft-600ft=1,700ft</m:t>
-        </m:r>
-      </m:oMath>
-      <w:r>
-        <w:rPr>
-          <w:i/>
-          <w:iCs/>
-        </w:rPr>
-        <w:t>.</w:t>
-      </w:r>
-    </w:p>
-    <w:p>
-      <w:pPr>
-        <w:shd w:val="clear" w:color="auto" w:fill="FFFFFF"/>
-        <w:spacing w:line="276" w:lineRule="auto"/>
-        <w:ind w:left="720"/>
-      </w:pPr>
-    </w:p>
-    <w:p>
-      <w:pPr>
-        <w:shd w:val="clear" w:color="auto" w:fill="FFFFFF"/>
-        <w:spacing w:line="276" w:lineRule="auto"/>
-      </w:pPr>
-      <w:r>
-        <w:t xml:space="preserve">Therefore, let </w:t>
-      </w:r>
-      <m:oMath>
-        <m:sSub>
-          <m:sSubPr>
-            <m:ctrlPr>
-              <w:rPr>
-                <w:rFonts w:ascii="Cambria Math" w:hAnsi="Cambria Math"/>
-                <w:i/>
-                <w:iCs/>
-              </w:rPr>
-            </m:ctrlPr>
-          </m:sSubPr>
-          <m:e>
-            <m:r>
-              <w:rPr>
-                <w:rFonts w:ascii="Cambria Math" w:hAnsi="Cambria Math"/>
-              </w:rPr>
-              <m:t>t</m:t>
-            </m:r>
-          </m:e>
-          <m:sub>
-            <m:r>
-              <w:rPr>
-                <w:rFonts w:ascii="Cambria Math" w:hAnsi="Cambria Math"/>
-              </w:rPr>
-              <m:t>1</m:t>
-            </m:r>
-          </m:sub>
-        </m:sSub>
-      </m:oMath>
-      <w:r>
-        <w:rPr>
-          <w:iCs/>
-        </w:rPr>
-        <w:t xml:space="preserve">, </w:t>
-      </w:r>
-      <m:oMath>
-        <m:sSub>
-          <m:sSubPr>
-            <m:ctrlPr>
-              <w:rPr>
-                <w:rFonts w:ascii="Cambria Math" w:hAnsi="Cambria Math"/>
-                <w:i/>
-                <w:iCs/>
-              </w:rPr>
-            </m:ctrlPr>
-          </m:sSubPr>
-          <m:e>
-            <m:r>
-              <w:rPr>
-                <w:rFonts w:ascii="Cambria Math" w:hAnsi="Cambria Math"/>
-              </w:rPr>
-              <m:t>t</m:t>
-            </m:r>
-          </m:e>
-          <m:sub>
-            <m:r>
-              <w:rPr>
-                <w:rFonts w:ascii="Cambria Math" w:hAnsi="Cambria Math"/>
-              </w:rPr>
-              <m:t>2</m:t>
-            </m:r>
-          </m:sub>
-        </m:sSub>
-      </m:oMath>
-      <w:r>
-        <w:rPr>
-          <w:iCs/>
-        </w:rPr>
-        <w:t xml:space="preserve"> and </w:t>
-      </w:r>
-      <m:oMath>
-        <m:sSub>
-          <m:sSubPr>
-            <m:ctrlPr>
-              <w:rPr>
-                <w:rFonts w:ascii="Cambria Math" w:hAnsi="Cambria Math"/>
-                <w:i/>
-                <w:iCs/>
-              </w:rPr>
-            </m:ctrlPr>
-          </m:sSubPr>
-          <m:e>
-            <m:r>
-              <w:rPr>
-                <w:rFonts w:ascii="Cambria Math" w:hAnsi="Cambria Math"/>
-              </w:rPr>
-              <m:t>t</m:t>
-            </m:r>
-          </m:e>
-          <m:sub>
-            <m:r>
-              <w:rPr>
-                <w:rFonts w:ascii="Cambria Math" w:hAnsi="Cambria Math"/>
-              </w:rPr>
-              <m:t>3</m:t>
-            </m:r>
-          </m:sub>
-        </m:sSub>
-      </m:oMath>
-      <w:r>
-        <w:rPr>
-          <w:iCs/>
-        </w:rPr>
-        <w:t xml:space="preserve"> denote number of 1</w:t>
-      </w:r>
-      <w:r>
-        <w:rPr>
-          <w:iCs/>
-          <w:vertAlign w:val="superscript"/>
-        </w:rPr>
-        <w:t>st</w:t>
-      </w:r>
-      <w:r>
-        <w:rPr>
-          <w:iCs/>
-        </w:rPr>
-        <w:t xml:space="preserve"> type, 2</w:t>
-      </w:r>
-      <w:r>
-        <w:rPr>
-          <w:iCs/>
-          <w:vertAlign w:val="superscript"/>
-        </w:rPr>
-        <w:t>nd</w:t>
-      </w:r>
-      <w:r>
-        <w:rPr>
-          <w:iCs/>
-        </w:rPr>
-        <w:t xml:space="preserve"> type and 3</w:t>
-      </w:r>
-      <w:r>
-        <w:rPr>
-          <w:iCs/>
-          <w:vertAlign w:val="superscript"/>
-        </w:rPr>
-        <w:t>rd</w:t>
-      </w:r>
-      <w:r>
-        <w:rPr>
-          <w:iCs/>
-        </w:rPr>
-        <w:t xml:space="preserve"> type couches, </w:t>
-      </w:r>
-      <w:r>
-        <w:t>the constraints would be:</w:t>
-      </w:r>
-    </w:p>
-    <w:p>
-      <w:pPr>
-        <w:shd w:val="clear" w:color="auto" w:fill="FFFFFF"/>
-        <w:spacing w:line="276" w:lineRule="auto"/>
-        <w:rPr>
-          <w:iCs/>
-        </w:rPr>
-      </w:pPr>
-      <m:oMathPara>
-        <m:oMath>
-          <m:r>
-            <w:rPr>
-              <w:rFonts w:ascii="Cambria Math" w:hAnsi="Cambria Math"/>
-            </w:rPr>
-            <m:t>1ft*</m:t>
-          </m:r>
-          <m:sSub>
-            <m:sSubPr>
-              <m:ctrlPr>
-                <w:rPr>
-                  <w:rFonts w:ascii="Cambria Math" w:hAnsi="Cambria Math"/>
-                  <w:i/>
-                  <w:iCs/>
-                </w:rPr>
-              </m:ctrlPr>
-            </m:sSubPr>
-            <m:e>
-              <m:r>
-                <w:rPr>
-                  <w:rFonts w:ascii="Cambria Math" w:hAnsi="Cambria Math"/>
-                </w:rPr>
-                <m:t>t</m:t>
-              </m:r>
-            </m:e>
-            <m:sub>
-              <m:r>
-                <w:rPr>
-                  <w:rFonts w:ascii="Cambria Math" w:hAnsi="Cambria Math"/>
-                </w:rPr>
-                <m:t>1</m:t>
-              </m:r>
-            </m:sub>
-          </m:sSub>
-          <m:r>
-            <w:rPr>
-              <w:rFonts w:ascii="Cambria Math" w:hAnsi="Cambria Math"/>
-            </w:rPr>
-            <m:t>+2ft*</m:t>
-          </m:r>
-          <m:sSub>
-            <m:sSubPr>
-              <m:ctrlPr>
-                <w:rPr>
-                  <w:rFonts w:ascii="Cambria Math" w:hAnsi="Cambria Math"/>
-                  <w:i/>
-                  <w:iCs/>
-                </w:rPr>
-              </m:ctrlPr>
-            </m:sSubPr>
-            <m:e>
-              <m:r>
-                <w:rPr>
-                  <w:rFonts w:ascii="Cambria Math" w:hAnsi="Cambria Math"/>
-                </w:rPr>
-                <m:t>t</m:t>
-              </m:r>
-            </m:e>
-            <m:sub>
-              <m:r>
-                <w:rPr>
-                  <w:rFonts w:ascii="Cambria Math" w:hAnsi="Cambria Math"/>
-                </w:rPr>
-                <m:t>2</m:t>
-              </m:r>
-            </m:sub>
-          </m:sSub>
-          <m:r>
-            <w:rPr>
-              <w:rFonts w:ascii="Cambria Math" w:hAnsi="Cambria Math"/>
-            </w:rPr>
-            <m:t>+2ft*</m:t>
-          </m:r>
-          <m:sSub>
-            <m:sSubPr>
-              <m:ctrlPr>
-                <w:rPr>
-                  <w:rFonts w:ascii="Cambria Math" w:hAnsi="Cambria Math"/>
-                  <w:i/>
-                  <w:iCs/>
-                </w:rPr>
-              </m:ctrlPr>
-            </m:sSubPr>
-            <m:e>
-              <m:r>
-                <w:rPr>
-                  <w:rFonts w:ascii="Cambria Math" w:hAnsi="Cambria Math"/>
-                </w:rPr>
-                <m:t>t</m:t>
-              </m:r>
-            </m:e>
-            <m:sub>
-              <m:r>
-                <w:rPr>
-                  <w:rFonts w:ascii="Cambria Math" w:hAnsi="Cambria Math"/>
-                </w:rPr>
-                <m:t>3</m:t>
-              </m:r>
-            </m:sub>
-          </m:sSub>
-          <m:r>
-            <w:rPr>
-              <w:rFonts w:ascii="Cambria Math" w:hAnsi="Cambria Math"/>
-            </w:rPr>
-            <m:t>≤1,600</m:t>
-          </m:r>
-          <m:r>
-            <w:rPr>
-              <w:rFonts w:ascii="Cambria Math" w:hAnsi="Cambria Math"/>
-            </w:rPr>
-            <m:t>ft</m:t>
-          </m:r>
-        </m:oMath>
-      </m:oMathPara>
-    </w:p>
-    <w:p>
-      <w:pPr>
-        <w:shd w:val="clear" w:color="auto" w:fill="FFFFFF"/>
-        <w:spacing w:line="276" w:lineRule="auto"/>
-        <w:rPr>
-          <w:iCs/>
-        </w:rPr>
-      </w:pPr>
-      <m:oMathPara>
-        <m:oMathParaPr>
-          <m:jc m:val="center"/>
-        </m:oMathParaPr>
-        <m:oMath>
-          <m:r>
-            <w:rPr>
-              <w:rFonts w:ascii="Cambria Math" w:hAnsi="Cambria Math"/>
-            </w:rPr>
-            <w:lastRenderedPageBreak/>
-            <m:t>3ft*</m:t>
-          </m:r>
-          <m:sSub>
-            <m:sSubPr>
-              <m:ctrlPr>
-                <w:rPr>
-                  <w:rFonts w:ascii="Cambria Math" w:hAnsi="Cambria Math"/>
-                  <w:i/>
-                  <w:iCs/>
-                </w:rPr>
-              </m:ctrlPr>
-            </m:sSubPr>
-            <m:e>
-              <m:r>
-                <w:rPr>
-                  <w:rFonts w:ascii="Cambria Math" w:hAnsi="Cambria Math"/>
-                </w:rPr>
-                <m:t>t</m:t>
-              </m:r>
-            </m:e>
-            <m:sub>
-              <m:r>
-                <w:rPr>
-                  <w:rFonts w:ascii="Cambria Math" w:hAnsi="Cambria Math"/>
-                </w:rPr>
-                <m:t>1</m:t>
-              </m:r>
-            </m:sub>
-          </m:sSub>
-          <m:r>
-            <w:rPr>
-              <w:rFonts w:ascii="Cambria Math" w:hAnsi="Cambria Math"/>
-            </w:rPr>
-            <m:t>+2ft*</m:t>
-          </m:r>
-          <m:sSub>
-            <m:sSubPr>
-              <m:ctrlPr>
-                <w:rPr>
-                  <w:rFonts w:ascii="Cambria Math" w:hAnsi="Cambria Math"/>
-                  <w:i/>
-                  <w:iCs/>
-                </w:rPr>
-              </m:ctrlPr>
-            </m:sSubPr>
-            <m:e>
-              <m:r>
-                <w:rPr>
-                  <w:rFonts w:ascii="Cambria Math" w:hAnsi="Cambria Math"/>
-                </w:rPr>
-                <m:t>t</m:t>
-              </m:r>
-            </m:e>
-            <m:sub>
-              <m:r>
-                <w:rPr>
-                  <w:rFonts w:ascii="Cambria Math" w:hAnsi="Cambria Math"/>
-                </w:rPr>
-                <m:t>2</m:t>
-              </m:r>
-            </m:sub>
-          </m:sSub>
-          <m:r>
-            <w:rPr>
-              <w:rFonts w:ascii="Cambria Math" w:hAnsi="Cambria Math"/>
-            </w:rPr>
-            <m:t>+1ft*</m:t>
-          </m:r>
-          <m:sSub>
-            <m:sSubPr>
-              <m:ctrlPr>
-                <w:rPr>
-                  <w:rFonts w:ascii="Cambria Math" w:hAnsi="Cambria Math"/>
-                  <w:i/>
-                  <w:iCs/>
-                </w:rPr>
-              </m:ctrlPr>
-            </m:sSubPr>
-            <m:e>
-              <m:r>
-                <w:rPr>
-                  <w:rFonts w:ascii="Cambria Math" w:hAnsi="Cambria Math"/>
-                </w:rPr>
-                <m:t>t</m:t>
-              </m:r>
-            </m:e>
-            <m:sub>
-              <m:r>
-                <w:rPr>
-                  <w:rFonts w:ascii="Cambria Math" w:hAnsi="Cambria Math"/>
-                </w:rPr>
-                <m:t>3</m:t>
-              </m:r>
-            </m:sub>
-          </m:sSub>
-          <m:r>
-            <w:rPr>
-              <w:rFonts w:ascii="Cambria Math" w:hAnsi="Cambria Math"/>
-            </w:rPr>
-            <m:t>≤1,700</m:t>
-          </m:r>
-          <m:r>
-            <w:rPr>
-              <w:rFonts w:ascii="Cambria Math" w:hAnsi="Cambria Math"/>
-            </w:rPr>
-            <m:t>ft</m:t>
-          </m:r>
-        </m:oMath>
-      </m:oMathPara>
-    </w:p>
-    <w:p>
-      <w:pPr>
-        <w:shd w:val="clear" w:color="auto" w:fill="FFFFFF"/>
-        <w:spacing w:line="276" w:lineRule="auto"/>
-        <w:rPr>
-          <w:iCs/>
-        </w:rPr>
-      </w:pPr>
-      <m:oMathPara>
-        <m:oMath>
-          <m:sSub>
-            <m:sSubPr>
-              <m:ctrlPr>
-                <w:rPr>
-                  <w:rFonts w:ascii="Cambria Math" w:hAnsi="Cambria Math"/>
-                  <w:i/>
-                  <w:iCs/>
-                </w:rPr>
-              </m:ctrlPr>
-            </m:sSubPr>
-            <m:e>
-              <m:r>
-                <w:rPr>
-                  <w:rFonts w:ascii="Cambria Math" w:hAnsi="Cambria Math"/>
-                </w:rPr>
-                <m:t>t</m:t>
-              </m:r>
-            </m:e>
-            <m:sub>
-              <m:r>
-                <w:rPr>
-                  <w:rFonts w:ascii="Cambria Math" w:hAnsi="Cambria Math"/>
-                </w:rPr>
-                <m:t>1</m:t>
-              </m:r>
-            </m:sub>
-          </m:sSub>
-          <m:r>
-            <w:rPr>
-              <w:rFonts w:ascii="Cambria Math" w:hAnsi="Cambria Math"/>
-            </w:rPr>
-            <m:t>≥0,</m:t>
-          </m:r>
-          <m:sSub>
-            <m:sSubPr>
-              <m:ctrlPr>
-                <w:rPr>
-                  <w:rFonts w:ascii="Cambria Math" w:hAnsi="Cambria Math"/>
-                  <w:i/>
-                  <w:iCs/>
-                </w:rPr>
-              </m:ctrlPr>
-            </m:sSubPr>
-            <m:e>
-              <m:r>
-                <w:rPr>
-                  <w:rFonts w:ascii="Cambria Math" w:hAnsi="Cambria Math"/>
-                </w:rPr>
-                <m:t>t</m:t>
-              </m:r>
-            </m:e>
-            <m:sub>
-              <m:r>
-                <w:rPr>
-                  <w:rFonts w:ascii="Cambria Math" w:hAnsi="Cambria Math"/>
-                </w:rPr>
-                <m:t>2</m:t>
-              </m:r>
-            </m:sub>
-          </m:sSub>
-          <m:r>
-            <w:rPr>
-              <w:rFonts w:ascii="Cambria Math" w:hAnsi="Cambria Math"/>
-            </w:rPr>
-            <m:t>≥0,</m:t>
-          </m:r>
-          <m:sSub>
-            <m:sSubPr>
-              <m:ctrlPr>
-                <w:rPr>
-                  <w:rFonts w:ascii="Cambria Math" w:hAnsi="Cambria Math"/>
-                  <w:i/>
-                  <w:iCs/>
-                </w:rPr>
-              </m:ctrlPr>
-            </m:sSubPr>
-            <m:e>
-              <m:r>
-                <w:rPr>
-                  <w:rFonts w:ascii="Cambria Math" w:hAnsi="Cambria Math"/>
-                </w:rPr>
-                <m:t>t</m:t>
-              </m:r>
-            </m:e>
-            <m:sub>
-              <m:r>
-                <w:rPr>
-                  <w:rFonts w:ascii="Cambria Math" w:hAnsi="Cambria Math"/>
-                </w:rPr>
-                <m:t>3</m:t>
-              </m:r>
-            </m:sub>
-          </m:sSub>
-          <m:r>
-            <w:rPr>
-              <w:rFonts w:ascii="Cambria Math" w:hAnsi="Cambria Math"/>
-            </w:rPr>
-            <m:t>≥0</m:t>
-          </m:r>
-        </m:oMath>
-      </m:oMathPara>
-    </w:p>
-    <w:p>
-      <w:pPr>
-        <w:shd w:val="clear" w:color="auto" w:fill="FFFFFF"/>
-        <w:spacing w:line="276" w:lineRule="auto"/>
-        <w:rPr>
-          <w:iCs/>
-        </w:rPr>
-      </w:pPr>
-      <w:r>
-        <w:t xml:space="preserve">And maximize the profit: </w:t>
-      </w:r>
-      <m:oMath>
-        <m:r>
-          <w:rPr>
-            <w:rFonts w:ascii="Cambria Math" w:hAnsi="Cambria Math"/>
-          </w:rPr>
-          <w:br/>
-        </m:r>
-      </m:oMath>
-      <m:oMathPara>
-        <m:oMath>
-          <m:r>
-            <w:rPr>
-              <w:rFonts w:ascii="Cambria Math" w:hAnsi="Cambria Math"/>
-            </w:rPr>
-            <m:t>$10*</m:t>
-          </m:r>
-          <m:sSub>
-            <m:sSubPr>
-              <m:ctrlPr>
-                <w:rPr>
-                  <w:rFonts w:ascii="Cambria Math" w:hAnsi="Cambria Math"/>
-                  <w:i/>
-                  <w:iCs/>
-                </w:rPr>
-              </m:ctrlPr>
-            </m:sSubPr>
-            <m:e>
-              <m:r>
-                <w:rPr>
-                  <w:rFonts w:ascii="Cambria Math" w:hAnsi="Cambria Math"/>
-                </w:rPr>
-                <m:t>t</m:t>
-              </m:r>
-            </m:e>
-            <m:sub>
-              <m:r>
-                <w:rPr>
-                  <w:rFonts w:ascii="Cambria Math" w:hAnsi="Cambria Math"/>
-                </w:rPr>
-                <m:t>1</m:t>
-              </m:r>
-            </m:sub>
-          </m:sSub>
-          <m:r>
-            <w:rPr>
-              <w:rFonts w:ascii="Cambria Math" w:hAnsi="Cambria Math"/>
-            </w:rPr>
-            <m:t>+$8*</m:t>
-          </m:r>
-          <m:sSub>
-            <m:sSubPr>
-              <m:ctrlPr>
-                <w:rPr>
-                  <w:rFonts w:ascii="Cambria Math" w:hAnsi="Cambria Math"/>
-                  <w:i/>
-                  <w:iCs/>
-                </w:rPr>
-              </m:ctrlPr>
-            </m:sSubPr>
-            <m:e>
-              <m:r>
-                <w:rPr>
-                  <w:rFonts w:ascii="Cambria Math" w:hAnsi="Cambria Math"/>
-                </w:rPr>
-                <m:t>t</m:t>
-              </m:r>
-            </m:e>
-            <m:sub>
-              <m:r>
-                <w:rPr>
-                  <w:rFonts w:ascii="Cambria Math" w:hAnsi="Cambria Math"/>
-                </w:rPr>
-                <m:t>2</m:t>
-              </m:r>
-            </m:sub>
-          </m:sSub>
-          <m:r>
-            <w:rPr>
-              <w:rFonts w:ascii="Cambria Math" w:hAnsi="Cambria Math"/>
-            </w:rPr>
-            <m:t>+$5*</m:t>
-          </m:r>
-          <m:sSub>
-            <m:sSubPr>
-              <m:ctrlPr>
-                <w:rPr>
-                  <w:rFonts w:ascii="Cambria Math" w:hAnsi="Cambria Math"/>
-                  <w:i/>
-                  <w:iCs/>
-                </w:rPr>
-              </m:ctrlPr>
-            </m:sSubPr>
-            <m:e>
-              <m:r>
-                <w:rPr>
-                  <w:rFonts w:ascii="Cambria Math" w:hAnsi="Cambria Math"/>
-                </w:rPr>
-                <m:t>t</m:t>
-              </m:r>
-            </m:e>
-            <m:sub>
-              <m:r>
-                <w:rPr>
-                  <w:rFonts w:ascii="Cambria Math" w:hAnsi="Cambria Math"/>
-                </w:rPr>
-                <m:t>3</m:t>
-              </m:r>
-            </m:sub>
-          </m:sSub>
-        </m:oMath>
-      </m:oMathPara>
+        <w:t xml:space="preserve">The consumption of framing word and </w:t>
+      </w:r>
     </w:p>
     <w:p>
       <w:pPr>
@@ -2158,6 +1383,22 @@
       </w:r>
     </w:p>
   </w:comment>
+  <w:comment w:id="2" w:author="Junhao Zhang" w:date="2021-06-12T15:18:00Z" w:initials="JZ">
+    <w:p>
+      <w:pPr>
+        <w:pStyle w:val="CommentText"/>
+      </w:pPr>
+      <w:r>
+        <w:rPr>
+          <w:rStyle w:val="CommentReference"/>
+        </w:rPr>
+        <w:annotationRef/>
+      </w:r>
+      <w:r>
+        <w:t>Don’t understand, why y4?</w:t>
+      </w:r>
+    </w:p>
+  </w:comment>
 </w:comments>
 </file>
 
@@ -2165,6 +1406,7 @@
 <w15:commentsEx xmlns:wpc="http://schemas.microsoft.com/office/word/2010/wordprocessingCanvas" xmlns:cx="http://schemas.microsoft.com/office/drawing/2014/chartex" xmlns:cx1="http://schemas.microsoft.com/office/drawing/2015/9/8/chartex" xmlns:cx2="http://schemas.microsoft.com/office/drawing/2015/10/21/chartex" xmlns:cx3="http://schemas.microsoft.com/office/drawing/2016/5/9/chartex" xmlns:cx4="http://schemas.microsoft.com/office/drawing/2016/5/10/chartex" xmlns:cx5="http://schemas.microsoft.com/office/drawing/2016/5/11/chartex" xmlns:cx6="http://schemas.microsoft.com/office/drawing/2016/5/12/chartex" xmlns:cx7="http://schemas.microsoft.com/office/drawing/2016/5/13/chartex" xmlns:cx8="http://schemas.microsoft.com/office/drawing/2016/5/14/chartex" xmlns:mc="http://schemas.openxmlformats.org/markup-compatibility/2006" xmlns:aink="http://schemas.microsoft.com/office/drawing/2016/ink" xmlns:am3d="http://schemas.microsoft.com/office/drawing/2017/model3d" xmlns:o="urn:schemas-microsoft-com:office:office" xmlns:r="http://schemas.openxmlformats.org/officeDocument/2006/relationships" xmlns:m="http://schemas.openxmlformats.org/officeDocument/2006/math" xmlns:v="urn:schemas-microsoft-com:vml" xmlns:wp14="http://schemas.microsoft.com/office/word/2010/wordprocessingDrawing" xmlns:wp="http://schemas.openxmlformats.org/drawingml/2006/wordprocessingDrawing" xmlns:w10="urn:schemas-microsoft-com:office:word" xmlns:w="http://schemas.openxmlformats.org/wordprocessingml/2006/main" xmlns:w14="http://schemas.microsoft.com/office/word/2010/wordml" xmlns:w15="http://schemas.microsoft.com/office/word/2012/wordml" xmlns:w16cex="http://schemas.microsoft.com/office/word/2018/wordml/cex" xmlns:w16cid="http://schemas.microsoft.com/office/word/2016/wordml/cid" xmlns:w16="http://schemas.microsoft.com/office/word/2018/wordml" xmlns:w16se="http://schemas.microsoft.com/office/word/2015/wordml/symex" xmlns:wpg="http://schemas.microsoft.com/office/word/2010/wordprocessingGroup" xmlns:wpi="http://schemas.microsoft.com/office/word/2010/wordprocessingInk" xmlns:wne="http://schemas.microsoft.com/office/word/2006/wordml" xmlns:wps="http://schemas.microsoft.com/office/word/2010/wordprocessingShape" mc:Ignorable="w14 w15 w16se w16cid w16 w16cex wp14">
   <w15:commentEx w15:paraId="42F5D40E" w15:done="0"/>
   <w15:commentEx w15:paraId="5B0D2FE8" w15:done="0"/>
+  <w15:commentEx w15:paraId="74365AA5" w15:done="0"/>
 </w15:commentsEx>
 </file>
 
@@ -2172,6 +1414,7 @@
 <w16cex:commentsExtensible xmlns:wpc="http://schemas.microsoft.com/office/word/2010/wordprocessingCanvas" xmlns:cx="http://schemas.microsoft.com/office/drawing/2014/chartex" xmlns:cx1="http://schemas.microsoft.com/office/drawing/2015/9/8/chartex" xmlns:cx2="http://schemas.microsoft.com/office/drawing/2015/10/21/chartex" xmlns:cx3="http://schemas.microsoft.com/office/drawing/2016/5/9/chartex" xmlns:cx4="http://schemas.microsoft.com/office/drawing/2016/5/10/chartex" xmlns:cx5="http://schemas.microsoft.com/office/drawing/2016/5/11/chartex" xmlns:cx6="http://schemas.microsoft.com/office/drawing/2016/5/12/chartex" xmlns:cx7="http://schemas.microsoft.com/office/drawing/2016/5/13/chartex" xmlns:cx8="http://schemas.microsoft.com/office/drawing/2016/5/14/chartex" xmlns:mc="http://schemas.openxmlformats.org/markup-compatibility/2006" xmlns:aink="http://schemas.microsoft.com/office/drawing/2016/ink" xmlns:am3d="http://schemas.microsoft.com/office/drawing/2017/model3d" xmlns:o="urn:schemas-microsoft-com:office:office" xmlns:r="http://schemas.openxmlformats.org/officeDocument/2006/relationships" xmlns:m="http://schemas.openxmlformats.org/officeDocument/2006/math" xmlns:v="urn:schemas-microsoft-com:vml" xmlns:wp14="http://schemas.microsoft.com/office/word/2010/wordprocessingDrawing" xmlns:wp="http://schemas.openxmlformats.org/drawingml/2006/wordprocessingDrawing" xmlns:w10="urn:schemas-microsoft-com:office:word" xmlns:w="http://schemas.openxmlformats.org/wordprocessingml/2006/main" xmlns:w14="http://schemas.microsoft.com/office/word/2010/wordml" xmlns:w15="http://schemas.microsoft.com/office/word/2012/wordml" xmlns:w16cex="http://schemas.microsoft.com/office/word/2018/wordml/cex" xmlns:w16cid="http://schemas.microsoft.com/office/word/2016/wordml/cid" xmlns:w16="http://schemas.microsoft.com/office/word/2018/wordml" xmlns:w16se="http://schemas.microsoft.com/office/word/2015/wordml/symex" xmlns:wpg="http://schemas.microsoft.com/office/word/2010/wordprocessingGroup" xmlns:wpi="http://schemas.microsoft.com/office/word/2010/wordprocessingInk" xmlns:wne="http://schemas.microsoft.com/office/word/2006/wordml" xmlns:wps="http://schemas.microsoft.com/office/word/2010/wordprocessingShape" mc:Ignorable="w14 w15 w16se w16cid w16 w16cex wp14">
   <w16cex:commentExtensible w16cex:durableId="241DD87C" w16cex:dateUtc="2021-04-12T03:20:00Z"/>
   <w16cex:commentExtensible w16cex:durableId="241DD889" w16cex:dateUtc="2021-04-12T03:20:00Z"/>
+  <w16cex:commentExtensible w16cex:durableId="246F4EE2" w16cex:dateUtc="2021-06-12T22:18:00Z"/>
 </w16cex:commentsExtensible>
 </file>
 
@@ -2179,6 +1422,7 @@
 <w16cid:commentsIds xmlns:wpc="http://schemas.microsoft.com/office/word/2010/wordprocessingCanvas" xmlns:cx="http://schemas.microsoft.com/office/drawing/2014/chartex" xmlns:cx1="http://schemas.microsoft.com/office/drawing/2015/9/8/chartex" xmlns:cx2="http://schemas.microsoft.com/office/drawing/2015/10/21/chartex" xmlns:cx3="http://schemas.microsoft.com/office/drawing/2016/5/9/chartex" xmlns:cx4="http://schemas.microsoft.com/office/drawing/2016/5/10/chartex" xmlns:cx5="http://schemas.microsoft.com/office/drawing/2016/5/11/chartex" xmlns:cx6="http://schemas.microsoft.com/office/drawing/2016/5/12/chartex" xmlns:cx7="http://schemas.microsoft.com/office/drawing/2016/5/13/chartex" xmlns:cx8="http://schemas.microsoft.com/office/drawing/2016/5/14/chartex" xmlns:mc="http://schemas.openxmlformats.org/markup-compatibility/2006" xmlns:aink="http://schemas.microsoft.com/office/drawing/2016/ink" xmlns:am3d="http://schemas.microsoft.com/office/drawing/2017/model3d" xmlns:o="urn:schemas-microsoft-com:office:office" xmlns:r="http://schemas.openxmlformats.org/officeDocument/2006/relationships" xmlns:m="http://schemas.openxmlformats.org/officeDocument/2006/math" xmlns:v="urn:schemas-microsoft-com:vml" xmlns:wp14="http://schemas.microsoft.com/office/word/2010/wordprocessingDrawing" xmlns:wp="http://schemas.openxmlformats.org/drawingml/2006/wordprocessingDrawing" xmlns:w10="urn:schemas-microsoft-com:office:word" xmlns:w="http://schemas.openxmlformats.org/wordprocessingml/2006/main" xmlns:w14="http://schemas.microsoft.com/office/word/2010/wordml" xmlns:w15="http://schemas.microsoft.com/office/word/2012/wordml" xmlns:w16cex="http://schemas.microsoft.com/office/word/2018/wordml/cex" xmlns:w16cid="http://schemas.microsoft.com/office/word/2016/wordml/cid" xmlns:w16="http://schemas.microsoft.com/office/word/2018/wordml" xmlns:w16se="http://schemas.microsoft.com/office/word/2015/wordml/symex" xmlns:wpg="http://schemas.microsoft.com/office/word/2010/wordprocessingGroup" xmlns:wpi="http://schemas.microsoft.com/office/word/2010/wordprocessingInk" xmlns:wne="http://schemas.microsoft.com/office/word/2006/wordml" xmlns:wps="http://schemas.microsoft.com/office/word/2010/wordprocessingShape" mc:Ignorable="w14 w15 w16se w16cid w16 w16cex wp14">
   <w16cid:commentId w16cid:paraId="42F5D40E" w16cid:durableId="241DD87C"/>
   <w16cid:commentId w16cid:paraId="5B0D2FE8" w16cid:durableId="241DD889"/>
+  <w16cid:commentId w16cid:paraId="74365AA5" w16cid:durableId="246F4EE2"/>
 </w16cid:commentsIds>
 </file>
 

--- a/homeworks/homeworks/HW5.docx
+++ b/homeworks/homeworks/HW5.docx
@@ -1306,8 +1306,865 @@
         </w:rPr>
       </w:pPr>
       <w:r>
-        <w:t xml:space="preserve">The consumption of framing word and </w:t>
-      </w:r>
+        <w:t xml:space="preserve">Let </w:t>
+      </w:r>
+      <m:oMath>
+        <m:sSub>
+          <m:sSubPr>
+            <m:ctrlPr>
+              <w:rPr>
+                <w:rFonts w:ascii="Cambria Math" w:hAnsi="Cambria Math"/>
+                <w:i/>
+                <w:iCs/>
+              </w:rPr>
+            </m:ctrlPr>
+          </m:sSubPr>
+          <m:e>
+            <m:r>
+              <w:rPr>
+                <w:rFonts w:ascii="Cambria Math" w:hAnsi="Cambria Math"/>
+              </w:rPr>
+              <m:t>x</m:t>
+            </m:r>
+          </m:e>
+          <m:sub>
+            <m:r>
+              <w:rPr>
+                <w:rFonts w:ascii="Cambria Math" w:hAnsi="Cambria Math"/>
+              </w:rPr>
+              <m:t>ij</m:t>
+            </m:r>
+          </m:sub>
+        </m:sSub>
+      </m:oMath>
+      <w:r>
+        <w:rPr>
+          <w:iCs/>
+        </w:rPr>
+        <w:t xml:space="preserve"> denote the Boolean value that indicates whether station </w:t>
+      </w:r>
+      <w:proofErr w:type="spellStart"/>
+      <w:r>
+        <w:rPr>
+          <w:i/>
+        </w:rPr>
+        <w:t>i</w:t>
+      </w:r>
+      <w:proofErr w:type="spellEnd"/>
+      <w:r>
+        <w:rPr>
+          <w:iCs/>
+        </w:rPr>
+        <w:t xml:space="preserve"> uses frequency </w:t>
+      </w:r>
+      <m:oMath>
+        <m:sSub>
+          <m:sSubPr>
+            <m:ctrlPr>
+              <w:rPr>
+                <w:rFonts w:ascii="Cambria Math" w:hAnsi="Cambria Math"/>
+                <w:i/>
+                <w:iCs/>
+              </w:rPr>
+            </m:ctrlPr>
+          </m:sSubPr>
+          <m:e>
+            <m:r>
+              <w:rPr>
+                <w:rFonts w:ascii="Cambria Math" w:hAnsi="Cambria Math"/>
+              </w:rPr>
+              <m:t>f</m:t>
+            </m:r>
+          </m:e>
+          <m:sub>
+            <m:r>
+              <w:rPr>
+                <w:rFonts w:ascii="Cambria Math" w:hAnsi="Cambria Math"/>
+              </w:rPr>
+              <m:t>j</m:t>
+            </m:r>
+          </m:sub>
+        </m:sSub>
+      </m:oMath>
+      <w:r>
+        <w:rPr>
+          <w:iCs/>
+        </w:rPr>
+        <w:t xml:space="preserve">, and let </w:t>
+      </w:r>
+      <m:oMath>
+        <m:sSub>
+          <m:sSubPr>
+            <m:ctrlPr>
+              <w:rPr>
+                <w:rFonts w:ascii="Cambria Math" w:hAnsi="Cambria Math"/>
+                <w:i/>
+                <w:iCs/>
+              </w:rPr>
+            </m:ctrlPr>
+          </m:sSubPr>
+          <m:e>
+            <m:r>
+              <w:rPr>
+                <w:rFonts w:ascii="Cambria Math" w:hAnsi="Cambria Math"/>
+              </w:rPr>
+              <m:t>y</m:t>
+            </m:r>
+          </m:e>
+          <m:sub>
+            <m:r>
+              <w:rPr>
+                <w:rFonts w:ascii="Cambria Math" w:hAnsi="Cambria Math"/>
+              </w:rPr>
+              <m:t>j</m:t>
+            </m:r>
+          </m:sub>
+        </m:sSub>
+      </m:oMath>
+      <w:r>
+        <w:rPr>
+          <w:iCs/>
+        </w:rPr>
+        <w:t xml:space="preserve"> denote </w:t>
+      </w:r>
+      <w:r>
+        <w:rPr>
+          <w:iCs/>
+        </w:rPr>
+        <w:t>the Boolean value that indicates</w:t>
+      </w:r>
+      <w:r>
+        <w:rPr>
+          <w:iCs/>
+        </w:rPr>
+        <w:t xml:space="preserve"> whether the frequency </w:t>
+      </w:r>
+      <m:oMath>
+        <m:sSub>
+          <m:sSubPr>
+            <m:ctrlPr>
+              <w:rPr>
+                <w:rFonts w:ascii="Cambria Math" w:hAnsi="Cambria Math"/>
+                <w:i/>
+                <w:iCs/>
+              </w:rPr>
+            </m:ctrlPr>
+          </m:sSubPr>
+          <m:e>
+            <m:r>
+              <w:rPr>
+                <w:rFonts w:ascii="Cambria Math" w:hAnsi="Cambria Math"/>
+              </w:rPr>
+              <m:t>f</m:t>
+            </m:r>
+          </m:e>
+          <m:sub>
+            <m:r>
+              <w:rPr>
+                <w:rFonts w:ascii="Cambria Math" w:hAnsi="Cambria Math"/>
+              </w:rPr>
+              <m:t>j</m:t>
+            </m:r>
+          </m:sub>
+        </m:sSub>
+      </m:oMath>
+      <w:r>
+        <w:rPr>
+          <w:iCs/>
+        </w:rPr>
+        <w:t xml:space="preserve"> has been used or not. </w:t>
+      </w:r>
+    </w:p>
+    <w:p>
+      <w:pPr>
+        <w:shd w:val="clear" w:color="auto" w:fill="FFFFFF"/>
+        <w:spacing w:line="276" w:lineRule="auto"/>
+        <w:rPr>
+          <w:iCs/>
+        </w:rPr>
+      </w:pPr>
+      <w:r>
+        <w:rPr>
+          <w:iCs/>
+        </w:rPr>
+        <w:t>Thus, the goal is to:</w:t>
+      </w:r>
+    </w:p>
+    <w:p>
+      <w:pPr>
+        <w:shd w:val="clear" w:color="auto" w:fill="FFFFFF"/>
+        <w:spacing w:line="276" w:lineRule="auto"/>
+        <w:jc w:val="center"/>
+        <w:rPr>
+          <w:iCs/>
+        </w:rPr>
+      </w:pPr>
+      <w:r>
+        <w:rPr>
+          <w:iCs/>
+        </w:rPr>
+        <w:t xml:space="preserve">Minimize </w:t>
+      </w:r>
+      <m:oMath>
+        <m:nary>
+          <m:naryPr>
+            <m:chr m:val="∑"/>
+            <m:limLoc m:val="undOvr"/>
+            <m:ctrlPr>
+              <w:rPr>
+                <w:rFonts w:ascii="Cambria Math" w:hAnsi="Cambria Math"/>
+                <w:i/>
+                <w:iCs/>
+              </w:rPr>
+            </m:ctrlPr>
+          </m:naryPr>
+          <m:sub>
+            <m:r>
+              <w:rPr>
+                <w:rFonts w:ascii="Cambria Math" w:hAnsi="Cambria Math"/>
+              </w:rPr>
+              <m:t>j=1</m:t>
+            </m:r>
+          </m:sub>
+          <m:sup>
+            <m:r>
+              <w:rPr>
+                <w:rFonts w:ascii="Cambria Math" w:hAnsi="Cambria Math"/>
+              </w:rPr>
+              <m:t>m</m:t>
+            </m:r>
+          </m:sup>
+          <m:e>
+            <m:sSub>
+              <m:sSubPr>
+                <m:ctrlPr>
+                  <w:rPr>
+                    <w:rFonts w:ascii="Cambria Math" w:hAnsi="Cambria Math"/>
+                    <w:i/>
+                    <w:iCs/>
+                  </w:rPr>
+                </m:ctrlPr>
+              </m:sSubPr>
+              <m:e>
+                <m:r>
+                  <w:rPr>
+                    <w:rFonts w:ascii="Cambria Math" w:hAnsi="Cambria Math"/>
+                  </w:rPr>
+                  <m:t>y</m:t>
+                </m:r>
+              </m:e>
+              <m:sub>
+                <m:r>
+                  <w:rPr>
+                    <w:rFonts w:ascii="Cambria Math" w:hAnsi="Cambria Math"/>
+                  </w:rPr>
+                  <m:t>j</m:t>
+                </m:r>
+              </m:sub>
+            </m:sSub>
+          </m:e>
+        </m:nary>
+      </m:oMath>
+    </w:p>
+    <w:p>
+      <w:pPr>
+        <w:shd w:val="clear" w:color="auto" w:fill="FFFFFF"/>
+        <w:spacing w:line="276" w:lineRule="auto"/>
+        <w:rPr>
+          <w:iCs/>
+        </w:rPr>
+      </w:pPr>
+      <w:r>
+        <w:rPr>
+          <w:iCs/>
+        </w:rPr>
+        <w:t>The constraints are:</w:t>
+      </w:r>
+    </w:p>
+    <w:p>
+      <w:pPr>
+        <w:shd w:val="clear" w:color="auto" w:fill="FFFFFF"/>
+        <w:spacing w:line="276" w:lineRule="auto"/>
+        <w:rPr>
+          <w:iCs/>
+        </w:rPr>
+      </w:pPr>
+      <m:oMathPara>
+        <m:oMath>
+          <m:sSub>
+            <m:sSubPr>
+              <m:ctrlPr>
+                <w:rPr>
+                  <w:rFonts w:ascii="Cambria Math" w:hAnsi="Cambria Math"/>
+                  <w:i/>
+                  <w:iCs/>
+                </w:rPr>
+              </m:ctrlPr>
+            </m:sSubPr>
+            <m:e>
+              <m:r>
+                <w:rPr>
+                  <w:rFonts w:ascii="Cambria Math" w:hAnsi="Cambria Math"/>
+                </w:rPr>
+                <m:t>x</m:t>
+              </m:r>
+            </m:e>
+            <m:sub>
+              <m:r>
+                <w:rPr>
+                  <w:rFonts w:ascii="Cambria Math" w:hAnsi="Cambria Math"/>
+                </w:rPr>
+                <m:t>ij</m:t>
+              </m:r>
+            </m:sub>
+          </m:sSub>
+          <m:r>
+            <w:rPr>
+              <w:rFonts w:ascii="Cambria Math" w:hAnsi="Cambria Math"/>
+            </w:rPr>
+            <m:t>∈</m:t>
+          </m:r>
+          <m:d>
+            <m:dPr>
+              <m:begChr m:val="{"/>
+              <m:endChr m:val="}"/>
+              <m:ctrlPr>
+                <w:rPr>
+                  <w:rFonts w:ascii="Cambria Math" w:hAnsi="Cambria Math"/>
+                  <w:i/>
+                  <w:iCs/>
+                </w:rPr>
+              </m:ctrlPr>
+            </m:dPr>
+            <m:e>
+              <m:r>
+                <w:rPr>
+                  <w:rFonts w:ascii="Cambria Math" w:hAnsi="Cambria Math"/>
+                </w:rPr>
+                <m:t>0,1</m:t>
+              </m:r>
+            </m:e>
+          </m:d>
+          <m:r>
+            <w:rPr>
+              <w:rFonts w:ascii="Cambria Math" w:hAnsi="Cambria Math"/>
+            </w:rPr>
+            <m:t xml:space="preserve">, </m:t>
+          </m:r>
+          <m:r>
+            <w:rPr>
+              <w:rFonts w:ascii="Cambria Math" w:hAnsi="Cambria Math"/>
+            </w:rPr>
+            <m:t xml:space="preserve">for 1≤i≤n and </m:t>
+          </m:r>
+          <m:r>
+            <w:rPr>
+              <w:rFonts w:ascii="Cambria Math" w:hAnsi="Cambria Math"/>
+            </w:rPr>
+            <m:t>1≤</m:t>
+          </m:r>
+          <m:r>
+            <w:rPr>
+              <w:rFonts w:ascii="Cambria Math" w:hAnsi="Cambria Math"/>
+            </w:rPr>
+            <m:t>j</m:t>
+          </m:r>
+          <m:r>
+            <w:rPr>
+              <w:rFonts w:ascii="Cambria Math" w:hAnsi="Cambria Math"/>
+            </w:rPr>
+            <m:t>≤</m:t>
+          </m:r>
+          <m:r>
+            <w:rPr>
+              <w:rFonts w:ascii="Cambria Math" w:hAnsi="Cambria Math"/>
+            </w:rPr>
+            <m:t>m</m:t>
+          </m:r>
+        </m:oMath>
+      </m:oMathPara>
+    </w:p>
+    <w:p>
+      <w:pPr>
+        <w:shd w:val="clear" w:color="auto" w:fill="FFFFFF"/>
+        <w:spacing w:line="276" w:lineRule="auto"/>
+        <w:jc w:val="center"/>
+        <w:rPr>
+          <w:iCs/>
+        </w:rPr>
+      </w:pPr>
+      <m:oMathPara>
+        <m:oMath>
+          <m:sSub>
+            <m:sSubPr>
+              <m:ctrlPr>
+                <w:rPr>
+                  <w:rFonts w:ascii="Cambria Math" w:hAnsi="Cambria Math"/>
+                  <w:i/>
+                  <w:iCs/>
+                </w:rPr>
+              </m:ctrlPr>
+            </m:sSubPr>
+            <m:e>
+              <m:r>
+                <w:rPr>
+                  <w:rFonts w:ascii="Cambria Math" w:hAnsi="Cambria Math"/>
+                </w:rPr>
+                <m:t>y</m:t>
+              </m:r>
+            </m:e>
+            <m:sub>
+              <m:r>
+                <w:rPr>
+                  <w:rFonts w:ascii="Cambria Math" w:hAnsi="Cambria Math"/>
+                </w:rPr>
+                <m:t>j</m:t>
+              </m:r>
+            </m:sub>
+          </m:sSub>
+          <m:r>
+            <w:rPr>
+              <w:rFonts w:ascii="Cambria Math" w:hAnsi="Cambria Math"/>
+            </w:rPr>
+            <m:t>∈</m:t>
+          </m:r>
+          <m:d>
+            <m:dPr>
+              <m:begChr m:val="{"/>
+              <m:endChr m:val="}"/>
+              <m:ctrlPr>
+                <w:rPr>
+                  <w:rFonts w:ascii="Cambria Math" w:hAnsi="Cambria Math"/>
+                  <w:i/>
+                  <w:iCs/>
+                </w:rPr>
+              </m:ctrlPr>
+            </m:dPr>
+            <m:e>
+              <m:r>
+                <w:rPr>
+                  <w:rFonts w:ascii="Cambria Math" w:hAnsi="Cambria Math"/>
+                </w:rPr>
+                <m:t>0,1</m:t>
+              </m:r>
+            </m:e>
+          </m:d>
+          <m:r>
+            <w:rPr>
+              <w:rFonts w:ascii="Cambria Math" w:hAnsi="Cambria Math"/>
+            </w:rPr>
+            <m:t>, 1≤j≤m</m:t>
+          </m:r>
+        </m:oMath>
+      </m:oMathPara>
+    </w:p>
+    <w:p>
+      <w:pPr>
+        <w:shd w:val="clear" w:color="auto" w:fill="FFFFFF"/>
+        <w:spacing w:line="276" w:lineRule="auto"/>
+        <w:jc w:val="center"/>
+        <w:rPr>
+          <w:iCs/>
+        </w:rPr>
+      </w:pPr>
+      <m:oMath>
+        <m:nary>
+          <m:naryPr>
+            <m:chr m:val="∑"/>
+            <m:limLoc m:val="undOvr"/>
+            <m:ctrlPr>
+              <w:rPr>
+                <w:rFonts w:ascii="Cambria Math" w:hAnsi="Cambria Math"/>
+                <w:i/>
+                <w:iCs/>
+              </w:rPr>
+            </m:ctrlPr>
+          </m:naryPr>
+          <m:sub>
+            <m:r>
+              <w:rPr>
+                <w:rFonts w:ascii="Cambria Math" w:hAnsi="Cambria Math"/>
+              </w:rPr>
+              <m:t>j=1</m:t>
+            </m:r>
+          </m:sub>
+          <m:sup>
+            <m:r>
+              <w:rPr>
+                <w:rFonts w:ascii="Cambria Math" w:hAnsi="Cambria Math"/>
+              </w:rPr>
+              <m:t>m</m:t>
+            </m:r>
+          </m:sup>
+          <m:e>
+            <m:sSub>
+              <m:sSubPr>
+                <m:ctrlPr>
+                  <w:rPr>
+                    <w:rFonts w:ascii="Cambria Math" w:hAnsi="Cambria Math"/>
+                    <w:i/>
+                    <w:iCs/>
+                  </w:rPr>
+                </m:ctrlPr>
+              </m:sSubPr>
+              <m:e>
+                <m:r>
+                  <w:rPr>
+                    <w:rFonts w:ascii="Cambria Math" w:hAnsi="Cambria Math"/>
+                  </w:rPr>
+                  <m:t>x</m:t>
+                </m:r>
+              </m:e>
+              <m:sub>
+                <m:r>
+                  <w:rPr>
+                    <w:rFonts w:ascii="Cambria Math" w:hAnsi="Cambria Math"/>
+                  </w:rPr>
+                  <m:t>i</m:t>
+                </m:r>
+                <m:r>
+                  <w:rPr>
+                    <w:rFonts w:ascii="Cambria Math" w:hAnsi="Cambria Math"/>
+                  </w:rPr>
+                  <m:t>j</m:t>
+                </m:r>
+              </m:sub>
+            </m:sSub>
+          </m:e>
+        </m:nary>
+        <m:r>
+          <w:rPr>
+            <w:rFonts w:ascii="Cambria Math" w:hAnsi="Cambria Math"/>
+          </w:rPr>
+          <m:t>=1</m:t>
+        </m:r>
+      </m:oMath>
+      <w:r>
+        <w:rPr>
+          <w:iCs/>
+        </w:rPr>
+        <w:t xml:space="preserve">, with a fixed value of </w:t>
+      </w:r>
+      <w:proofErr w:type="spellStart"/>
+      <w:r>
+        <w:rPr>
+          <w:i/>
+        </w:rPr>
+        <w:t>i</w:t>
+      </w:r>
+      <w:proofErr w:type="spellEnd"/>
+      <w:r>
+        <w:rPr>
+          <w:iCs/>
+        </w:rPr>
+        <w:t xml:space="preserve">. This constraint ensures one station uses one frequency. </w:t>
+      </w:r>
+    </w:p>
+    <w:p>
+      <w:pPr>
+        <w:shd w:val="clear" w:color="auto" w:fill="FFFFFF"/>
+        <w:spacing w:line="276" w:lineRule="auto"/>
+        <w:jc w:val="center"/>
+        <w:rPr>
+          <w:iCs/>
+        </w:rPr>
+      </w:pPr>
+      <m:oMath>
+        <m:sSub>
+          <m:sSubPr>
+            <m:ctrlPr>
+              <w:rPr>
+                <w:rFonts w:ascii="Cambria Math" w:hAnsi="Cambria Math"/>
+                <w:i/>
+                <w:iCs/>
+              </w:rPr>
+            </m:ctrlPr>
+          </m:sSubPr>
+          <m:e>
+            <m:r>
+              <w:rPr>
+                <w:rFonts w:ascii="Cambria Math" w:hAnsi="Cambria Math"/>
+              </w:rPr>
+              <m:t>x</m:t>
+            </m:r>
+          </m:e>
+          <m:sub>
+            <m:r>
+              <w:rPr>
+                <w:rFonts w:ascii="Cambria Math" w:hAnsi="Cambria Math"/>
+              </w:rPr>
+              <m:t>ij</m:t>
+            </m:r>
+          </m:sub>
+        </m:sSub>
+        <m:r>
+          <w:rPr>
+            <w:rFonts w:ascii="Cambria Math" w:hAnsi="Cambria Math"/>
+          </w:rPr>
+          <m:t>≤</m:t>
+        </m:r>
+        <m:sSub>
+          <m:sSubPr>
+            <m:ctrlPr>
+              <w:rPr>
+                <w:rFonts w:ascii="Cambria Math" w:hAnsi="Cambria Math"/>
+                <w:i/>
+                <w:iCs/>
+              </w:rPr>
+            </m:ctrlPr>
+          </m:sSubPr>
+          <m:e>
+            <m:r>
+              <w:rPr>
+                <w:rFonts w:ascii="Cambria Math" w:hAnsi="Cambria Math"/>
+              </w:rPr>
+              <m:t>y</m:t>
+            </m:r>
+          </m:e>
+          <m:sub>
+            <m:r>
+              <w:rPr>
+                <w:rFonts w:ascii="Cambria Math" w:hAnsi="Cambria Math"/>
+              </w:rPr>
+              <m:t>j</m:t>
+            </m:r>
+          </m:sub>
+        </m:sSub>
+        <m:r>
+          <w:rPr>
+            <w:rFonts w:ascii="Cambria Math" w:hAnsi="Cambria Math"/>
+          </w:rPr>
+          <m:t>, for 1≤i≤n and 1≤j≤m</m:t>
+        </m:r>
+      </m:oMath>
+      <w:r>
+        <w:rPr>
+          <w:iCs/>
+        </w:rPr>
+        <w:t xml:space="preserve">. </w:t>
+      </w:r>
+    </w:p>
+    <w:p>
+      <w:pPr>
+        <w:shd w:val="clear" w:color="auto" w:fill="FFFFFF"/>
+        <w:spacing w:line="276" w:lineRule="auto"/>
+        <w:jc w:val="center"/>
+        <w:rPr>
+          <w:iCs/>
+        </w:rPr>
+      </w:pPr>
+      <m:oMath>
+        <m:sSub>
+          <m:sSubPr>
+            <m:ctrlPr>
+              <w:rPr>
+                <w:rFonts w:ascii="Cambria Math" w:hAnsi="Cambria Math"/>
+                <w:i/>
+                <w:iCs/>
+              </w:rPr>
+            </m:ctrlPr>
+          </m:sSubPr>
+          <m:e>
+            <m:r>
+              <w:rPr>
+                <w:rFonts w:ascii="Cambria Math" w:hAnsi="Cambria Math"/>
+              </w:rPr>
+              <m:t>x</m:t>
+            </m:r>
+          </m:e>
+          <m:sub>
+            <m:r>
+              <w:rPr>
+                <w:rFonts w:ascii="Cambria Math" w:hAnsi="Cambria Math"/>
+              </w:rPr>
+              <m:t>ij</m:t>
+            </m:r>
+          </m:sub>
+        </m:sSub>
+        <m:r>
+          <w:rPr>
+            <w:rFonts w:ascii="Cambria Math" w:hAnsi="Cambria Math"/>
+          </w:rPr>
+          <m:t>+</m:t>
+        </m:r>
+        <m:sSub>
+          <m:sSubPr>
+            <m:ctrlPr>
+              <w:rPr>
+                <w:rFonts w:ascii="Cambria Math" w:hAnsi="Cambria Math"/>
+                <w:i/>
+                <w:iCs/>
+              </w:rPr>
+            </m:ctrlPr>
+          </m:sSubPr>
+          <m:e>
+            <m:r>
+              <w:rPr>
+                <w:rFonts w:ascii="Cambria Math" w:hAnsi="Cambria Math"/>
+              </w:rPr>
+              <m:t>x</m:t>
+            </m:r>
+          </m:e>
+          <m:sub>
+            <m:r>
+              <w:rPr>
+                <w:rFonts w:ascii="Cambria Math" w:hAnsi="Cambria Math"/>
+              </w:rPr>
+              <m:t>k</m:t>
+            </m:r>
+            <m:r>
+              <w:rPr>
+                <w:rFonts w:ascii="Cambria Math" w:hAnsi="Cambria Math"/>
+              </w:rPr>
+              <m:t>j</m:t>
+            </m:r>
+          </m:sub>
+        </m:sSub>
+        <m:r>
+          <w:rPr>
+            <w:rFonts w:ascii="Cambria Math" w:hAnsi="Cambria Math"/>
+          </w:rPr>
+          <m:t>≤</m:t>
+        </m:r>
+        <m:r>
+          <w:rPr>
+            <w:rFonts w:ascii="Cambria Math" w:hAnsi="Cambria Math"/>
+          </w:rPr>
+          <m:t>1</m:t>
+        </m:r>
+        <m:r>
+          <w:rPr>
+            <w:rFonts w:ascii="Cambria Math" w:hAnsi="Cambria Math"/>
+          </w:rPr>
+          <m:t xml:space="preserve">, for </m:t>
+        </m:r>
+        <m:r>
+          <w:rPr>
+            <w:rFonts w:ascii="Cambria Math" w:hAnsi="Cambria Math"/>
+          </w:rPr>
+          <m:t>1</m:t>
+        </m:r>
+        <m:r>
+          <w:rPr>
+            <w:rFonts w:ascii="Cambria Math" w:hAnsi="Cambria Math"/>
+          </w:rPr>
+          <m:t>≤j≤m</m:t>
+        </m:r>
+        <m:r>
+          <w:rPr>
+            <w:rFonts w:ascii="Cambria Math" w:hAnsi="Cambria Math"/>
+          </w:rPr>
+          <m:t xml:space="preserve"> and </m:t>
+        </m:r>
+        <m:r>
+          <w:rPr>
+            <w:rFonts w:ascii="Cambria Math" w:hAnsi="Cambria Math"/>
+          </w:rPr>
+          <m:t>1≤i,k≤n and i≠k</m:t>
+        </m:r>
+      </m:oMath>
+      <w:r>
+        <w:rPr>
+          <w:iCs/>
+        </w:rPr>
+        <w:t xml:space="preserve"> and station </w:t>
+      </w:r>
+      <w:proofErr w:type="spellStart"/>
+      <w:r>
+        <w:rPr>
+          <w:i/>
+        </w:rPr>
+        <w:t>i</w:t>
+      </w:r>
+      <w:proofErr w:type="spellEnd"/>
+      <w:r>
+        <w:rPr>
+          <w:iCs/>
+        </w:rPr>
+        <w:t xml:space="preserve"> and </w:t>
+      </w:r>
+      <w:r>
+        <w:rPr>
+          <w:i/>
+        </w:rPr>
+        <w:t>k</w:t>
+      </w:r>
+      <w:r>
+        <w:rPr>
+          <w:iCs/>
+        </w:rPr>
+        <w:t xml:space="preserve"> are adjacent. </w:t>
+      </w:r>
+      <w:r>
+        <w:rPr>
+          <w:iCs/>
+        </w:rPr>
+        <w:t xml:space="preserve">This constraint ensures no adjacent stations use same frequency. </w:t>
+      </w:r>
+    </w:p>
+    <w:p>
+      <w:pPr>
+        <w:shd w:val="clear" w:color="auto" w:fill="FFFFFF"/>
+        <w:spacing w:line="276" w:lineRule="auto"/>
+        <w:jc w:val="center"/>
+        <w:rPr>
+          <w:iCs/>
+        </w:rPr>
+      </w:pPr>
+    </w:p>
+    <w:p>
+      <w:pPr>
+        <w:shd w:val="clear" w:color="auto" w:fill="FFFFFF"/>
+        <w:spacing w:line="276" w:lineRule="auto"/>
+        <w:rPr>
+          <w:iCs/>
+        </w:rPr>
+      </w:pPr>
+    </w:p>
+    <w:p>
+      <w:pPr>
+        <w:shd w:val="clear" w:color="auto" w:fill="FFFFFF"/>
+        <w:spacing w:line="276" w:lineRule="auto"/>
+        <w:rPr>
+          <w:iCs/>
+        </w:rPr>
+      </w:pPr>
+    </w:p>
+    <w:p>
+      <w:pPr>
+        <w:shd w:val="clear" w:color="auto" w:fill="FFFFFF"/>
+        <w:spacing w:line="276" w:lineRule="auto"/>
+        <w:rPr>
+          <w:iCs/>
+        </w:rPr>
+      </w:pPr>
+    </w:p>
+    <w:p>
+      <w:pPr>
+        <w:shd w:val="clear" w:color="auto" w:fill="FFFFFF"/>
+        <w:spacing w:line="276" w:lineRule="auto"/>
+        <w:rPr>
+          <w:iCs/>
+        </w:rPr>
+      </w:pPr>
+    </w:p>
+    <w:p>
+      <w:pPr>
+        <w:shd w:val="clear" w:color="auto" w:fill="FFFFFF"/>
+        <w:spacing w:line="276" w:lineRule="auto"/>
+        <w:rPr>
+          <w:iCs/>
+        </w:rPr>
+      </w:pPr>
+    </w:p>
+    <w:p>
+      <w:pPr>
+        <w:shd w:val="clear" w:color="auto" w:fill="FFFFFF"/>
+        <w:spacing w:line="276" w:lineRule="auto"/>
+        <w:rPr>
+          <w:iCs/>
+        </w:rPr>
+      </w:pPr>
     </w:p>
     <w:p>
       <w:pPr>

--- a/homeworks/homeworks/HW5.docx
+++ b/homeworks/homeworks/HW5.docx
@@ -2106,20 +2106,93 @@
       <w:pPr>
         <w:shd w:val="clear" w:color="auto" w:fill="FFFFFF"/>
         <w:spacing w:line="276" w:lineRule="auto"/>
-        <w:jc w:val="center"/>
-        <w:rPr>
-          <w:iCs/>
-        </w:rPr>
-      </w:pPr>
-    </w:p>
-    <w:p>
-      <w:pPr>
+      </w:pPr>
+    </w:p>
+    <w:p>
+      <w:pPr>
+        <w:numPr>
+          <w:ilvl w:val="0"/>
+          <w:numId w:val="1"/>
+        </w:numPr>
         <w:shd w:val="clear" w:color="auto" w:fill="FFFFFF"/>
         <w:spacing w:line="276" w:lineRule="auto"/>
-        <w:rPr>
-          <w:iCs/>
-        </w:rPr>
-      </w:pPr>
+        <w:ind w:left="360"/>
+      </w:pPr>
+      <w:r>
+        <w:rPr>
+          <w:b/>
+        </w:rPr>
+        <w:t xml:space="preserve">[Question </w:t>
+      </w:r>
+      <w:r>
+        <w:rPr>
+          <w:b/>
+        </w:rPr>
+        <w:t>4</w:t>
+      </w:r>
+      <w:r>
+        <w:rPr>
+          <w:b/>
+        </w:rPr>
+        <w:t>]</w:t>
+      </w:r>
+      <w:r>
+        <w:t xml:space="preserve"> </w:t>
+      </w:r>
+    </w:p>
+    <w:p>
+      <w:pPr>
+        <w:shd w:val="clear" w:color="auto" w:fill="FFFFFF"/>
+        <w:spacing w:line="276" w:lineRule="auto"/>
+        <w:ind w:left="360"/>
+      </w:pPr>
+    </w:p>
+    <w:p>
+      <w:pPr>
+        <w:shd w:val="clear" w:color="auto" w:fill="FFFFFF"/>
+        <w:spacing w:line="276" w:lineRule="auto"/>
+        <w:rPr>
+          <w:iCs/>
+        </w:rPr>
+      </w:pPr>
+      <w:r>
+        <w:t xml:space="preserve">Let </w:t>
+      </w:r>
+      <m:oMath>
+        <m:sSub>
+          <m:sSubPr>
+            <m:ctrlPr>
+              <w:rPr>
+                <w:rFonts w:ascii="Cambria Math" w:hAnsi="Cambria Math"/>
+                <w:i/>
+                <w:iCs/>
+              </w:rPr>
+            </m:ctrlPr>
+          </m:sSubPr>
+          <m:e>
+            <m:r>
+              <w:rPr>
+                <w:rFonts w:ascii="Cambria Math" w:hAnsi="Cambria Math"/>
+              </w:rPr>
+              <m:t>x</m:t>
+            </m:r>
+          </m:e>
+          <m:sub>
+            <m:r>
+              <w:rPr>
+                <w:rFonts w:ascii="Cambria Math" w:hAnsi="Cambria Math"/>
+              </w:rPr>
+              <m:t>ij</m:t>
+            </m:r>
+          </m:sub>
+        </m:sSub>
+      </m:oMath>
+      <w:r>
+        <w:rPr>
+          <w:iCs/>
+        </w:rPr>
+        <w:t xml:space="preserve"> denote the Boolean value that indicates</w:t>
+      </w:r>
     </w:p>
     <w:p>
       <w:pPr>

--- a/homeworks/homeworks/HW5.docx
+++ b/homeworks/homeworks/HW5.docx
@@ -2149,49 +2149,138 @@
     </w:p>
     <w:p>
       <w:pPr>
-        <w:shd w:val="clear" w:color="auto" w:fill="FFFFFF"/>
-        <w:spacing w:line="276" w:lineRule="auto"/>
-        <w:rPr>
-          <w:iCs/>
-        </w:rPr>
-      </w:pPr>
-      <w:r>
-        <w:t xml:space="preserve">Let </w:t>
-      </w:r>
-      <m:oMath>
-        <m:sSub>
-          <m:sSubPr>
-            <m:ctrlPr>
-              <w:rPr>
-                <w:rFonts w:ascii="Cambria Math" w:hAnsi="Cambria Math"/>
-                <w:i/>
-                <w:iCs/>
-              </w:rPr>
-            </m:ctrlPr>
-          </m:sSubPr>
-          <m:e>
-            <m:r>
-              <w:rPr>
-                <w:rFonts w:ascii="Cambria Math" w:hAnsi="Cambria Math"/>
-              </w:rPr>
-              <m:t>x</m:t>
-            </m:r>
-          </m:e>
-          <m:sub>
-            <m:r>
-              <w:rPr>
-                <w:rFonts w:ascii="Cambria Math" w:hAnsi="Cambria Math"/>
-              </w:rPr>
-              <m:t>ij</m:t>
-            </m:r>
-          </m:sub>
-        </m:sSub>
-      </m:oMath>
-      <w:r>
-        <w:rPr>
-          <w:iCs/>
-        </w:rPr>
-        <w:t xml:space="preserve"> denote the Boolean value that indicates</w:t>
+        <w:numPr>
+          <w:ilvl w:val="0"/>
+          <w:numId w:val="12"/>
+        </w:numPr>
+        <w:shd w:val="clear" w:color="auto" w:fill="FFFFFF"/>
+        <w:spacing w:line="276" w:lineRule="auto"/>
+        <w:rPr>
+          <w:iCs/>
+        </w:rPr>
+      </w:pPr>
+      <w:r>
+        <w:rPr>
+          <w:iCs/>
+        </w:rPr>
+        <w:t>False</w:t>
+      </w:r>
+    </w:p>
+    <w:p>
+      <w:pPr>
+        <w:numPr>
+          <w:ilvl w:val="0"/>
+          <w:numId w:val="12"/>
+        </w:numPr>
+        <w:shd w:val="clear" w:color="auto" w:fill="FFFFFF"/>
+        <w:spacing w:line="276" w:lineRule="auto"/>
+        <w:rPr>
+          <w:iCs/>
+        </w:rPr>
+      </w:pPr>
+      <w:commentRangeStart w:id="3"/>
+      <w:r>
+        <w:t>XXX</w:t>
+      </w:r>
+      <w:r>
+        <w:t xml:space="preserve"> </w:t>
+      </w:r>
+      <w:commentRangeEnd w:id="3"/>
+      <w:r>
+        <w:rPr>
+          <w:rStyle w:val="CommentReference"/>
+          <w:rFonts w:eastAsia="SimSun"/>
+          <w:lang w:eastAsia="en-US"/>
+        </w:rPr>
+        <w:commentReference w:id="3"/>
+      </w:r>
+    </w:p>
+    <w:p>
+      <w:pPr>
+        <w:numPr>
+          <w:ilvl w:val="0"/>
+          <w:numId w:val="12"/>
+        </w:numPr>
+        <w:shd w:val="clear" w:color="auto" w:fill="FFFFFF"/>
+        <w:spacing w:line="276" w:lineRule="auto"/>
+        <w:rPr>
+          <w:iCs/>
+        </w:rPr>
+      </w:pPr>
+      <w:r>
+        <w:rPr>
+          <w:iCs/>
+        </w:rPr>
+        <w:t xml:space="preserve">True, because 2-SAT is in P, thus </w:t>
+      </w:r>
+      <w:r>
+        <w:rPr>
+          <w:iCs/>
+        </w:rPr>
+        <w:t xml:space="preserve">3-SAT </w:t>
+      </w:r>
+      <w:r>
+        <w:rPr>
+          <w:iCs/>
+        </w:rPr>
+        <w:t xml:space="preserve">is in P, moreover since </w:t>
+      </w:r>
+      <w:r>
+        <w:rPr>
+          <w:iCs/>
+        </w:rPr>
+        <w:t>3-SAT is NP</w:t>
+      </w:r>
+      <w:r>
+        <w:rPr>
+          <w:iCs/>
+        </w:rPr>
+        <w:t>-hard, so all NP can be reduced to 3-SAT, which further indicates all NP questions are in P.</w:t>
+      </w:r>
+    </w:p>
+    <w:p>
+      <w:pPr>
+        <w:numPr>
+          <w:ilvl w:val="0"/>
+          <w:numId w:val="12"/>
+        </w:numPr>
+        <w:shd w:val="clear" w:color="auto" w:fill="FFFFFF"/>
+        <w:spacing w:line="276" w:lineRule="auto"/>
+        <w:rPr>
+          <w:iCs/>
+        </w:rPr>
+      </w:pPr>
+      <w:commentRangeStart w:id="4"/>
+      <w:r>
+        <w:t xml:space="preserve">XXX </w:t>
+      </w:r>
+      <w:commentRangeEnd w:id="4"/>
+      <w:r>
+        <w:rPr>
+          <w:rStyle w:val="CommentReference"/>
+          <w:rFonts w:eastAsia="SimSun"/>
+          <w:lang w:eastAsia="en-US"/>
+        </w:rPr>
+        <w:commentReference w:id="4"/>
+      </w:r>
+    </w:p>
+    <w:p>
+      <w:pPr>
+        <w:numPr>
+          <w:ilvl w:val="0"/>
+          <w:numId w:val="12"/>
+        </w:numPr>
+        <w:shd w:val="clear" w:color="auto" w:fill="FFFFFF"/>
+        <w:spacing w:line="276" w:lineRule="auto"/>
+        <w:rPr>
+          <w:iCs/>
+        </w:rPr>
+      </w:pPr>
+      <w:r>
+        <w:rPr>
+          <w:iCs/>
+        </w:rPr>
+        <w:t xml:space="preserve">False. Reduction is not commute. </w:t>
       </w:r>
     </w:p>
     <w:p>
@@ -2329,6 +2418,38 @@
       </w:r>
     </w:p>
   </w:comment>
+  <w:comment w:id="3" w:author="Junhao Zhang" w:date="2021-06-13T17:07:00Z" w:initials="JZ">
+    <w:p>
+      <w:pPr>
+        <w:pStyle w:val="CommentText"/>
+      </w:pPr>
+      <w:r>
+        <w:rPr>
+          <w:rStyle w:val="CommentReference"/>
+        </w:rPr>
+        <w:annotationRef/>
+      </w:r>
+      <w:r>
+        <w:t>IDK. Need help</w:t>
+      </w:r>
+    </w:p>
+  </w:comment>
+  <w:comment w:id="4" w:author="Junhao Zhang" w:date="2021-06-13T17:07:00Z" w:initials="JZ">
+    <w:p>
+      <w:pPr>
+        <w:pStyle w:val="CommentText"/>
+      </w:pPr>
+      <w:r>
+        <w:rPr>
+          <w:rStyle w:val="CommentReference"/>
+        </w:rPr>
+        <w:annotationRef/>
+      </w:r>
+      <w:r>
+        <w:t>IDK. Need help</w:t>
+      </w:r>
+    </w:p>
+  </w:comment>
 </w:comments>
 </file>
 
@@ -2337,6 +2458,8 @@
   <w15:commentEx w15:paraId="42F5D40E" w15:done="0"/>
   <w15:commentEx w15:paraId="5B0D2FE8" w15:done="0"/>
   <w15:commentEx w15:paraId="74365AA5" w15:done="0"/>
+  <w15:commentEx w15:paraId="33355B05" w15:done="0"/>
+  <w15:commentEx w15:paraId="60604E35" w15:done="0"/>
 </w15:commentsEx>
 </file>
 
@@ -2345,6 +2468,8 @@
   <w16cex:commentExtensible w16cex:durableId="241DD87C" w16cex:dateUtc="2021-04-12T03:20:00Z"/>
   <w16cex:commentExtensible w16cex:durableId="241DD889" w16cex:dateUtc="2021-04-12T03:20:00Z"/>
   <w16cex:commentExtensible w16cex:durableId="246F4EE2" w16cex:dateUtc="2021-06-12T22:18:00Z"/>
+  <w16cex:commentExtensible w16cex:durableId="2470B9CE" w16cex:dateUtc="2021-06-14T00:07:00Z"/>
+  <w16cex:commentExtensible w16cex:durableId="2470BADA" w16cex:dateUtc="2021-06-14T00:07:00Z"/>
 </w16cex:commentsExtensible>
 </file>
 
@@ -2353,6 +2478,8 @@
   <w16cid:commentId w16cid:paraId="42F5D40E" w16cid:durableId="241DD87C"/>
   <w16cid:commentId w16cid:paraId="5B0D2FE8" w16cid:durableId="241DD889"/>
   <w16cid:commentId w16cid:paraId="74365AA5" w16cid:durableId="246F4EE2"/>
+  <w16cid:commentId w16cid:paraId="33355B05" w16cid:durableId="2470B9CE"/>
+  <w16cid:commentId w16cid:paraId="60604E35" w16cid:durableId="2470BADA"/>
 </w16cid:commentsIds>
 </file>
 
@@ -2457,6 +2584,92 @@
 <file path=word/numbering.xml><?xml version="1.0" encoding="utf-8"?>
 <w:numbering xmlns:wpc="http://schemas.microsoft.com/office/word/2010/wordprocessingCanvas" xmlns:cx="http://schemas.microsoft.com/office/drawing/2014/chartex" xmlns:cx1="http://schemas.microsoft.com/office/drawing/2015/9/8/chartex" xmlns:cx2="http://schemas.microsoft.com/office/drawing/2015/10/21/chartex" xmlns:cx3="http://schemas.microsoft.com/office/drawing/2016/5/9/chartex" xmlns:cx4="http://schemas.microsoft.com/office/drawing/2016/5/10/chartex" xmlns:cx5="http://schemas.microsoft.com/office/drawing/2016/5/11/chartex" xmlns:cx6="http://schemas.microsoft.com/office/drawing/2016/5/12/chartex" xmlns:cx7="http://schemas.microsoft.com/office/drawing/2016/5/13/chartex" xmlns:cx8="http://schemas.microsoft.com/office/drawing/2016/5/14/chartex" xmlns:mc="http://schemas.openxmlformats.org/markup-compatibility/2006" xmlns:aink="http://schemas.microsoft.com/office/drawing/2016/ink" xmlns:am3d="http://schemas.microsoft.com/office/drawing/2017/model3d" xmlns:o="urn:schemas-microsoft-com:office:office" xmlns:r="http://schemas.openxmlformats.org/officeDocument/2006/relationships" xmlns:m="http://schemas.openxmlformats.org/officeDocument/2006/math" xmlns:v="urn:schemas-microsoft-com:vml" xmlns:wp14="http://schemas.microsoft.com/office/word/2010/wordprocessingDrawing" xmlns:wp="http://schemas.openxmlformats.org/drawingml/2006/wordprocessingDrawing" xmlns:w10="urn:schemas-microsoft-com:office:word" xmlns:w="http://schemas.openxmlformats.org/wordprocessingml/2006/main" xmlns:w14="http://schemas.microsoft.com/office/word/2010/wordml" xmlns:w15="http://schemas.microsoft.com/office/word/2012/wordml" xmlns:w16cex="http://schemas.microsoft.com/office/word/2018/wordml/cex" xmlns:w16cid="http://schemas.microsoft.com/office/word/2016/wordml/cid" xmlns:w16="http://schemas.microsoft.com/office/word/2018/wordml" xmlns:w16se="http://schemas.microsoft.com/office/word/2015/wordml/symex" xmlns:wpg="http://schemas.microsoft.com/office/word/2010/wordprocessingGroup" xmlns:wpi="http://schemas.microsoft.com/office/word/2010/wordprocessingInk" xmlns:wne="http://schemas.microsoft.com/office/word/2006/wordml" xmlns:wps="http://schemas.microsoft.com/office/word/2010/wordprocessingShape" mc:Ignorable="w14 w15 w16se w16cid w16 w16cex wp14">
   <w:abstractNum w:abstractNumId="0" w15:restartNumberingAfterBreak="0">
+    <w:nsid w:val="033A7335"/>
+    <w:multiLevelType w:val="hybridMultilevel"/>
+    <w:tmpl w:val="F3A248C6"/>
+    <w:lvl w:ilvl="0" w:tplc="0409000F">
+      <w:start w:val="1"/>
+      <w:numFmt w:val="decimal"/>
+      <w:lvlText w:val="%1."/>
+      <w:lvlJc w:val="left"/>
+      <w:pPr>
+        <w:ind w:left="720" w:hanging="360"/>
+      </w:pPr>
+    </w:lvl>
+    <w:lvl w:ilvl="1" w:tplc="04090019" w:tentative="1">
+      <w:start w:val="1"/>
+      <w:numFmt w:val="lowerLetter"/>
+      <w:lvlText w:val="%2."/>
+      <w:lvlJc w:val="left"/>
+      <w:pPr>
+        <w:ind w:left="1440" w:hanging="360"/>
+      </w:pPr>
+    </w:lvl>
+    <w:lvl w:ilvl="2" w:tplc="0409001B" w:tentative="1">
+      <w:start w:val="1"/>
+      <w:numFmt w:val="lowerRoman"/>
+      <w:lvlText w:val="%3."/>
+      <w:lvlJc w:val="right"/>
+      <w:pPr>
+        <w:ind w:left="2160" w:hanging="180"/>
+      </w:pPr>
+    </w:lvl>
+    <w:lvl w:ilvl="3" w:tplc="0409000F" w:tentative="1">
+      <w:start w:val="1"/>
+      <w:numFmt w:val="decimal"/>
+      <w:lvlText w:val="%4."/>
+      <w:lvlJc w:val="left"/>
+      <w:pPr>
+        <w:ind w:left="2880" w:hanging="360"/>
+      </w:pPr>
+    </w:lvl>
+    <w:lvl w:ilvl="4" w:tplc="04090019" w:tentative="1">
+      <w:start w:val="1"/>
+      <w:numFmt w:val="lowerLetter"/>
+      <w:lvlText w:val="%5."/>
+      <w:lvlJc w:val="left"/>
+      <w:pPr>
+        <w:ind w:left="3600" w:hanging="360"/>
+      </w:pPr>
+    </w:lvl>
+    <w:lvl w:ilvl="5" w:tplc="0409001B" w:tentative="1">
+      <w:start w:val="1"/>
+      <w:numFmt w:val="lowerRoman"/>
+      <w:lvlText w:val="%6."/>
+      <w:lvlJc w:val="right"/>
+      <w:pPr>
+        <w:ind w:left="4320" w:hanging="180"/>
+      </w:pPr>
+    </w:lvl>
+    <w:lvl w:ilvl="6" w:tplc="0409000F" w:tentative="1">
+      <w:start w:val="1"/>
+      <w:numFmt w:val="decimal"/>
+      <w:lvlText w:val="%7."/>
+      <w:lvlJc w:val="left"/>
+      <w:pPr>
+        <w:ind w:left="5040" w:hanging="360"/>
+      </w:pPr>
+    </w:lvl>
+    <w:lvl w:ilvl="7" w:tplc="04090019" w:tentative="1">
+      <w:start w:val="1"/>
+      <w:numFmt w:val="lowerLetter"/>
+      <w:lvlText w:val="%8."/>
+      <w:lvlJc w:val="left"/>
+      <w:pPr>
+        <w:ind w:left="5760" w:hanging="360"/>
+      </w:pPr>
+    </w:lvl>
+    <w:lvl w:ilvl="8" w:tplc="0409001B" w:tentative="1">
+      <w:start w:val="1"/>
+      <w:numFmt w:val="lowerRoman"/>
+      <w:lvlText w:val="%9."/>
+      <w:lvlJc w:val="right"/>
+      <w:pPr>
+        <w:ind w:left="6480" w:hanging="180"/>
+      </w:pPr>
+    </w:lvl>
+  </w:abstractNum>
+  <w:abstractNum w:abstractNumId="1" w15:restartNumberingAfterBreak="0">
     <w:nsid w:val="097D3A14"/>
     <w:multiLevelType w:val="hybridMultilevel"/>
     <w:tmpl w:val="778A4C52"/>
@@ -2545,7 +2758,7 @@
       </w:pPr>
     </w:lvl>
   </w:abstractNum>
-  <w:abstractNum w:abstractNumId="1" w15:restartNumberingAfterBreak="0">
+  <w:abstractNum w:abstractNumId="2" w15:restartNumberingAfterBreak="0">
     <w:nsid w:val="117B5145"/>
     <w:multiLevelType w:val="hybridMultilevel"/>
     <w:tmpl w:val="39980114"/>
@@ -2631,7 +2844,7 @@
       </w:pPr>
     </w:lvl>
   </w:abstractNum>
-  <w:abstractNum w:abstractNumId="2" w15:restartNumberingAfterBreak="0">
+  <w:abstractNum w:abstractNumId="3" w15:restartNumberingAfterBreak="0">
     <w:nsid w:val="20C01054"/>
     <w:multiLevelType w:val="hybridMultilevel"/>
     <w:tmpl w:val="1AA20C22"/>
@@ -2720,7 +2933,7 @@
       </w:pPr>
     </w:lvl>
   </w:abstractNum>
-  <w:abstractNum w:abstractNumId="3" w15:restartNumberingAfterBreak="0">
+  <w:abstractNum w:abstractNumId="4" w15:restartNumberingAfterBreak="0">
     <w:nsid w:val="218F1F03"/>
     <w:multiLevelType w:val="multilevel"/>
     <w:tmpl w:val="C2E4543C"/>
@@ -2833,7 +3046,7 @@
       </w:rPr>
     </w:lvl>
   </w:abstractNum>
-  <w:abstractNum w:abstractNumId="4" w15:restartNumberingAfterBreak="0">
+  <w:abstractNum w:abstractNumId="5" w15:restartNumberingAfterBreak="0">
     <w:nsid w:val="2F03498D"/>
     <w:multiLevelType w:val="hybridMultilevel"/>
     <w:tmpl w:val="BFC2F0EC"/>
@@ -2922,7 +3135,7 @@
       </w:pPr>
     </w:lvl>
   </w:abstractNum>
-  <w:abstractNum w:abstractNumId="5" w15:restartNumberingAfterBreak="0">
+  <w:abstractNum w:abstractNumId="6" w15:restartNumberingAfterBreak="0">
     <w:nsid w:val="33866037"/>
     <w:multiLevelType w:val="hybridMultilevel"/>
     <w:tmpl w:val="D504BBE8"/>
@@ -3008,7 +3221,7 @@
       </w:pPr>
     </w:lvl>
   </w:abstractNum>
-  <w:abstractNum w:abstractNumId="6" w15:restartNumberingAfterBreak="0">
+  <w:abstractNum w:abstractNumId="7" w15:restartNumberingAfterBreak="0">
     <w:nsid w:val="37C3728B"/>
     <w:multiLevelType w:val="multilevel"/>
     <w:tmpl w:val="2938B2F0"/>
@@ -3121,7 +3334,7 @@
       </w:rPr>
     </w:lvl>
   </w:abstractNum>
-  <w:abstractNum w:abstractNumId="7" w15:restartNumberingAfterBreak="0">
+  <w:abstractNum w:abstractNumId="8" w15:restartNumberingAfterBreak="0">
     <w:nsid w:val="463B7DFB"/>
     <w:multiLevelType w:val="hybridMultilevel"/>
     <w:tmpl w:val="9DA0956E"/>
@@ -3210,7 +3423,7 @@
       </w:pPr>
     </w:lvl>
   </w:abstractNum>
-  <w:abstractNum w:abstractNumId="8" w15:restartNumberingAfterBreak="0">
+  <w:abstractNum w:abstractNumId="9" w15:restartNumberingAfterBreak="0">
     <w:nsid w:val="579236FE"/>
     <w:multiLevelType w:val="hybridMultilevel"/>
     <w:tmpl w:val="E604A6B2"/>
@@ -3296,7 +3509,7 @@
       </w:pPr>
     </w:lvl>
   </w:abstractNum>
-  <w:abstractNum w:abstractNumId="9" w15:restartNumberingAfterBreak="0">
+  <w:abstractNum w:abstractNumId="10" w15:restartNumberingAfterBreak="0">
     <w:nsid w:val="75E77883"/>
     <w:multiLevelType w:val="hybridMultilevel"/>
     <w:tmpl w:val="BCC0A642"/>
@@ -3385,7 +3598,7 @@
       </w:pPr>
     </w:lvl>
   </w:abstractNum>
-  <w:abstractNum w:abstractNumId="10" w15:restartNumberingAfterBreak="0">
+  <w:abstractNum w:abstractNumId="11" w15:restartNumberingAfterBreak="0">
     <w:nsid w:val="7D3066F6"/>
     <w:multiLevelType w:val="hybridMultilevel"/>
     <w:tmpl w:val="4DAC161C"/>
@@ -3499,37 +3712,40 @@
     </w:lvl>
   </w:abstractNum>
   <w:num w:numId="1">
+    <w:abstractNumId w:val="7"/>
+  </w:num>
+  <w:num w:numId="2">
+    <w:abstractNumId w:val="4"/>
+  </w:num>
+  <w:num w:numId="3">
+    <w:abstractNumId w:val="8"/>
+  </w:num>
+  <w:num w:numId="4">
+    <w:abstractNumId w:val="11"/>
+  </w:num>
+  <w:num w:numId="5">
+    <w:abstractNumId w:val="10"/>
+  </w:num>
+  <w:num w:numId="6">
+    <w:abstractNumId w:val="1"/>
+  </w:num>
+  <w:num w:numId="7">
     <w:abstractNumId w:val="6"/>
   </w:num>
-  <w:num w:numId="2">
+  <w:num w:numId="8">
+    <w:abstractNumId w:val="2"/>
+  </w:num>
+  <w:num w:numId="9">
+    <w:abstractNumId w:val="9"/>
+  </w:num>
+  <w:num w:numId="10">
+    <w:abstractNumId w:val="5"/>
+  </w:num>
+  <w:num w:numId="11">
     <w:abstractNumId w:val="3"/>
   </w:num>
-  <w:num w:numId="3">
-    <w:abstractNumId w:val="7"/>
-  </w:num>
-  <w:num w:numId="4">
-    <w:abstractNumId w:val="10"/>
-  </w:num>
-  <w:num w:numId="5">
-    <w:abstractNumId w:val="9"/>
-  </w:num>
-  <w:num w:numId="6">
+  <w:num w:numId="12">
     <w:abstractNumId w:val="0"/>
-  </w:num>
-  <w:num w:numId="7">
-    <w:abstractNumId w:val="5"/>
-  </w:num>
-  <w:num w:numId="8">
-    <w:abstractNumId w:val="1"/>
-  </w:num>
-  <w:num w:numId="9">
-    <w:abstractNumId w:val="8"/>
-  </w:num>
-  <w:num w:numId="10">
-    <w:abstractNumId w:val="4"/>
-  </w:num>
-  <w:num w:numId="11">
-    <w:abstractNumId w:val="2"/>
   </w:num>
 </w:numbering>
 </file>

--- a/homeworks/homeworks/HW5.docx
+++ b/homeworks/homeworks/HW5.docx
@@ -2294,12 +2294,54 @@
     </w:p>
     <w:p>
       <w:pPr>
-        <w:shd w:val="clear" w:color="auto" w:fill="FFFFFF"/>
-        <w:spacing w:line="276" w:lineRule="auto"/>
-        <w:rPr>
-          <w:iCs/>
-        </w:rPr>
-      </w:pPr>
+        <w:numPr>
+          <w:ilvl w:val="0"/>
+          <w:numId w:val="1"/>
+        </w:numPr>
+        <w:shd w:val="clear" w:color="auto" w:fill="FFFFFF"/>
+        <w:spacing w:line="276" w:lineRule="auto"/>
+        <w:ind w:left="360"/>
+      </w:pPr>
+      <w:r>
+        <w:rPr>
+          <w:b/>
+        </w:rPr>
+        <w:t xml:space="preserve">[Question </w:t>
+      </w:r>
+      <w:r>
+        <w:rPr>
+          <w:b/>
+        </w:rPr>
+        <w:t>5</w:t>
+      </w:r>
+      <w:r>
+        <w:rPr>
+          <w:b/>
+        </w:rPr>
+        <w:t>]</w:t>
+      </w:r>
+      <w:r>
+        <w:t xml:space="preserve"> </w:t>
+      </w:r>
+    </w:p>
+    <w:p>
+      <w:pPr>
+        <w:shd w:val="clear" w:color="auto" w:fill="FFFFFF"/>
+        <w:spacing w:line="276" w:lineRule="auto"/>
+        <w:ind w:left="360"/>
+      </w:pPr>
+    </w:p>
+    <w:p>
+      <w:pPr>
+        <w:shd w:val="clear" w:color="auto" w:fill="FFFFFF"/>
+        <w:spacing w:line="276" w:lineRule="auto"/>
+        <w:rPr>
+          <w:iCs/>
+        </w:rPr>
+      </w:pPr>
+      <w:r>
+        <w:t>The</w:t>
+      </w:r>
     </w:p>
     <w:p>
       <w:pPr>

--- a/homeworks/homeworks/HW5.docx
+++ b/homeworks/homeworks/HW5.docx
@@ -2335,12 +2335,187 @@
       <w:pPr>
         <w:shd w:val="clear" w:color="auto" w:fill="FFFFFF"/>
         <w:spacing w:line="276" w:lineRule="auto"/>
-        <w:rPr>
-          <w:iCs/>
-        </w:rPr>
-      </w:pPr>
-      <w:r>
-        <w:t>The</w:t>
+      </w:pPr>
+      <w:r>
+        <w:t xml:space="preserve">Let </w:t>
+      </w:r>
+      <w:r>
+        <w:rPr>
+          <w:i/>
+          <w:iCs/>
+        </w:rPr>
+        <w:t>A</w:t>
+      </w:r>
+      <w:r>
+        <w:t xml:space="preserve"> denotes the 3-SAT instance. The algorithm is described as below. </w:t>
+      </w:r>
+    </w:p>
+    <w:p>
+      <w:pPr>
+        <w:pStyle w:val="ListParagraph"/>
+        <w:numPr>
+          <w:ilvl w:val="0"/>
+          <w:numId w:val="13"/>
+        </w:numPr>
+        <w:shd w:val="clear" w:color="auto" w:fill="FFFFFF"/>
+        <w:spacing w:line="276" w:lineRule="auto"/>
+        <w:rPr>
+          <w:iCs/>
+        </w:rPr>
+      </w:pPr>
+      <w:r>
+        <w:rPr>
+          <w:iCs/>
+        </w:rPr>
+        <w:t xml:space="preserve">If </w:t>
+      </w:r>
+      <w:r>
+        <w:rPr>
+          <w:i/>
+          <w:iCs/>
+        </w:rPr>
+        <w:t>A</w:t>
+      </w:r>
+      <w:r>
+        <w:rPr>
+          <w:iCs/>
+        </w:rPr>
+        <w:t xml:space="preserve"> is not feasible, stop. </w:t>
+      </w:r>
+    </w:p>
+    <w:p>
+      <w:pPr>
+        <w:pStyle w:val="ListParagraph"/>
+        <w:numPr>
+          <w:ilvl w:val="0"/>
+          <w:numId w:val="13"/>
+        </w:numPr>
+        <w:shd w:val="clear" w:color="auto" w:fill="FFFFFF"/>
+        <w:spacing w:line="276" w:lineRule="auto"/>
+        <w:rPr>
+          <w:iCs/>
+        </w:rPr>
+      </w:pPr>
+      <w:r>
+        <w:rPr>
+          <w:iCs/>
+        </w:rPr>
+        <w:t xml:space="preserve">If </w:t>
+      </w:r>
+      <w:r>
+        <w:rPr>
+          <w:i/>
+          <w:iCs/>
+        </w:rPr>
+        <w:t>A</w:t>
+      </w:r>
+      <w:r>
+        <w:rPr>
+          <w:iCs/>
+        </w:rPr>
+        <w:t xml:space="preserve"> is feasible, then start from the left most literal, we do the following: </w:t>
+      </w:r>
+      <w:r>
+        <w:rPr>
+          <w:iCs/>
+        </w:rPr>
+        <w:t>assign</w:t>
+      </w:r>
+      <w:r>
+        <w:rPr>
+          <w:iCs/>
+        </w:rPr>
+        <w:t xml:space="preserve"> 0 to </w:t>
+      </w:r>
+      <w:r>
+        <w:rPr>
+          <w:iCs/>
+        </w:rPr>
+        <w:t xml:space="preserve">the literal, then check is </w:t>
+      </w:r>
+      <w:r>
+        <w:rPr>
+          <w:i/>
+          <w:iCs/>
+        </w:rPr>
+        <w:t>A</w:t>
+      </w:r>
+      <w:r>
+        <w:rPr>
+          <w:iCs/>
+        </w:rPr>
+        <w:t xml:space="preserve"> still feasible. If yes, then move on</w:t>
+      </w:r>
+      <w:r>
+        <w:rPr>
+          <w:iCs/>
+        </w:rPr>
+        <w:t xml:space="preserve">, otherwise, we </w:t>
+      </w:r>
+      <w:r>
+        <w:rPr>
+          <w:iCs/>
+        </w:rPr>
+        <w:t>assign</w:t>
+      </w:r>
+      <w:r>
+        <w:rPr>
+          <w:iCs/>
+        </w:rPr>
+        <w:t xml:space="preserve"> 1 to </w:t>
+      </w:r>
+      <w:r>
+        <w:rPr>
+          <w:iCs/>
+        </w:rPr>
+        <w:t xml:space="preserve">the literal and then check </w:t>
+      </w:r>
+      <w:r>
+        <w:rPr>
+          <w:iCs/>
+        </w:rPr>
+        <w:t>again. I</w:t>
+      </w:r>
+      <w:r>
+        <w:rPr>
+          <w:iCs/>
+        </w:rPr>
+        <w:t xml:space="preserve">f it is still infeasible, then we stop. But if it is feasible, we move on. </w:t>
+      </w:r>
+    </w:p>
+    <w:p>
+      <w:pPr>
+        <w:pStyle w:val="ListParagraph"/>
+        <w:numPr>
+          <w:ilvl w:val="0"/>
+          <w:numId w:val="13"/>
+        </w:numPr>
+        <w:shd w:val="clear" w:color="auto" w:fill="FFFFFF"/>
+        <w:spacing w:line="276" w:lineRule="auto"/>
+        <w:rPr>
+          <w:iCs/>
+        </w:rPr>
+      </w:pPr>
+      <w:r>
+        <w:rPr>
+          <w:iCs/>
+        </w:rPr>
+        <w:t xml:space="preserve">Move on to the next literal and repeat the step 2. Keep doing until iterated all literals. </w:t>
+      </w:r>
+    </w:p>
+    <w:p>
+      <w:pPr>
+        <w:shd w:val="clear" w:color="auto" w:fill="FFFFFF"/>
+        <w:spacing w:line="276" w:lineRule="auto"/>
+        <w:rPr>
+          <w:iCs/>
+        </w:rPr>
+      </w:pPr>
+      <w:r>
+        <w:rPr>
+          <w:iCs/>
+        </w:rPr>
+        <w:t xml:space="preserve">This way, after iterated all literals, we have the assignment. </w:t>
       </w:r>
     </w:p>
     <w:p>
@@ -2887,6 +3062,95 @@
     </w:lvl>
   </w:abstractNum>
   <w:abstractNum w:abstractNumId="3" w15:restartNumberingAfterBreak="0">
+    <w:nsid w:val="20977838"/>
+    <w:multiLevelType w:val="hybridMultilevel"/>
+    <w:tmpl w:val="D0F26B62"/>
+    <w:lvl w:ilvl="0" w:tplc="0409000F">
+      <w:start w:val="1"/>
+      <w:numFmt w:val="decimal"/>
+      <w:lvlText w:val="%1."/>
+      <w:lvlJc w:val="left"/>
+      <w:pPr>
+        <w:ind w:left="720" w:hanging="360"/>
+      </w:pPr>
+      <w:rPr>
+        <w:rFonts w:hint="default"/>
+      </w:rPr>
+    </w:lvl>
+    <w:lvl w:ilvl="1" w:tplc="04090019">
+      <w:start w:val="1"/>
+      <w:numFmt w:val="lowerLetter"/>
+      <w:lvlText w:val="%2."/>
+      <w:lvlJc w:val="left"/>
+      <w:pPr>
+        <w:ind w:left="1440" w:hanging="360"/>
+      </w:pPr>
+    </w:lvl>
+    <w:lvl w:ilvl="2" w:tplc="0409001B" w:tentative="1">
+      <w:start w:val="1"/>
+      <w:numFmt w:val="lowerRoman"/>
+      <w:lvlText w:val="%3."/>
+      <w:lvlJc w:val="right"/>
+      <w:pPr>
+        <w:ind w:left="2160" w:hanging="180"/>
+      </w:pPr>
+    </w:lvl>
+    <w:lvl w:ilvl="3" w:tplc="0409000F" w:tentative="1">
+      <w:start w:val="1"/>
+      <w:numFmt w:val="decimal"/>
+      <w:lvlText w:val="%4."/>
+      <w:lvlJc w:val="left"/>
+      <w:pPr>
+        <w:ind w:left="2880" w:hanging="360"/>
+      </w:pPr>
+    </w:lvl>
+    <w:lvl w:ilvl="4" w:tplc="04090019" w:tentative="1">
+      <w:start w:val="1"/>
+      <w:numFmt w:val="lowerLetter"/>
+      <w:lvlText w:val="%5."/>
+      <w:lvlJc w:val="left"/>
+      <w:pPr>
+        <w:ind w:left="3600" w:hanging="360"/>
+      </w:pPr>
+    </w:lvl>
+    <w:lvl w:ilvl="5" w:tplc="0409001B" w:tentative="1">
+      <w:start w:val="1"/>
+      <w:numFmt w:val="lowerRoman"/>
+      <w:lvlText w:val="%6."/>
+      <w:lvlJc w:val="right"/>
+      <w:pPr>
+        <w:ind w:left="4320" w:hanging="180"/>
+      </w:pPr>
+    </w:lvl>
+    <w:lvl w:ilvl="6" w:tplc="0409000F" w:tentative="1">
+      <w:start w:val="1"/>
+      <w:numFmt w:val="decimal"/>
+      <w:lvlText w:val="%7."/>
+      <w:lvlJc w:val="left"/>
+      <w:pPr>
+        <w:ind w:left="5040" w:hanging="360"/>
+      </w:pPr>
+    </w:lvl>
+    <w:lvl w:ilvl="7" w:tplc="04090019" w:tentative="1">
+      <w:start w:val="1"/>
+      <w:numFmt w:val="lowerLetter"/>
+      <w:lvlText w:val="%8."/>
+      <w:lvlJc w:val="left"/>
+      <w:pPr>
+        <w:ind w:left="5760" w:hanging="360"/>
+      </w:pPr>
+    </w:lvl>
+    <w:lvl w:ilvl="8" w:tplc="0409001B" w:tentative="1">
+      <w:start w:val="1"/>
+      <w:numFmt w:val="lowerRoman"/>
+      <w:lvlText w:val="%9."/>
+      <w:lvlJc w:val="right"/>
+      <w:pPr>
+        <w:ind w:left="6480" w:hanging="180"/>
+      </w:pPr>
+    </w:lvl>
+  </w:abstractNum>
+  <w:abstractNum w:abstractNumId="4" w15:restartNumberingAfterBreak="0">
     <w:nsid w:val="20C01054"/>
     <w:multiLevelType w:val="hybridMultilevel"/>
     <w:tmpl w:val="1AA20C22"/>
@@ -2975,7 +3239,7 @@
       </w:pPr>
     </w:lvl>
   </w:abstractNum>
-  <w:abstractNum w:abstractNumId="4" w15:restartNumberingAfterBreak="0">
+  <w:abstractNum w:abstractNumId="5" w15:restartNumberingAfterBreak="0">
     <w:nsid w:val="218F1F03"/>
     <w:multiLevelType w:val="multilevel"/>
     <w:tmpl w:val="C2E4543C"/>
@@ -3088,7 +3352,7 @@
       </w:rPr>
     </w:lvl>
   </w:abstractNum>
-  <w:abstractNum w:abstractNumId="5" w15:restartNumberingAfterBreak="0">
+  <w:abstractNum w:abstractNumId="6" w15:restartNumberingAfterBreak="0">
     <w:nsid w:val="2F03498D"/>
     <w:multiLevelType w:val="hybridMultilevel"/>
     <w:tmpl w:val="BFC2F0EC"/>
@@ -3177,7 +3441,7 @@
       </w:pPr>
     </w:lvl>
   </w:abstractNum>
-  <w:abstractNum w:abstractNumId="6" w15:restartNumberingAfterBreak="0">
+  <w:abstractNum w:abstractNumId="7" w15:restartNumberingAfterBreak="0">
     <w:nsid w:val="33866037"/>
     <w:multiLevelType w:val="hybridMultilevel"/>
     <w:tmpl w:val="D504BBE8"/>
@@ -3263,7 +3527,7 @@
       </w:pPr>
     </w:lvl>
   </w:abstractNum>
-  <w:abstractNum w:abstractNumId="7" w15:restartNumberingAfterBreak="0">
+  <w:abstractNum w:abstractNumId="8" w15:restartNumberingAfterBreak="0">
     <w:nsid w:val="37C3728B"/>
     <w:multiLevelType w:val="multilevel"/>
     <w:tmpl w:val="2938B2F0"/>
@@ -3376,7 +3640,7 @@
       </w:rPr>
     </w:lvl>
   </w:abstractNum>
-  <w:abstractNum w:abstractNumId="8" w15:restartNumberingAfterBreak="0">
+  <w:abstractNum w:abstractNumId="9" w15:restartNumberingAfterBreak="0">
     <w:nsid w:val="463B7DFB"/>
     <w:multiLevelType w:val="hybridMultilevel"/>
     <w:tmpl w:val="9DA0956E"/>
@@ -3465,7 +3729,7 @@
       </w:pPr>
     </w:lvl>
   </w:abstractNum>
-  <w:abstractNum w:abstractNumId="9" w15:restartNumberingAfterBreak="0">
+  <w:abstractNum w:abstractNumId="10" w15:restartNumberingAfterBreak="0">
     <w:nsid w:val="579236FE"/>
     <w:multiLevelType w:val="hybridMultilevel"/>
     <w:tmpl w:val="E604A6B2"/>
@@ -3551,7 +3815,7 @@
       </w:pPr>
     </w:lvl>
   </w:abstractNum>
-  <w:abstractNum w:abstractNumId="10" w15:restartNumberingAfterBreak="0">
+  <w:abstractNum w:abstractNumId="11" w15:restartNumberingAfterBreak="0">
     <w:nsid w:val="75E77883"/>
     <w:multiLevelType w:val="hybridMultilevel"/>
     <w:tmpl w:val="BCC0A642"/>
@@ -3640,7 +3904,7 @@
       </w:pPr>
     </w:lvl>
   </w:abstractNum>
-  <w:abstractNum w:abstractNumId="11" w15:restartNumberingAfterBreak="0">
+  <w:abstractNum w:abstractNumId="12" w15:restartNumberingAfterBreak="0">
     <w:nsid w:val="7D3066F6"/>
     <w:multiLevelType w:val="hybridMultilevel"/>
     <w:tmpl w:val="4DAC161C"/>
@@ -3754,40 +4018,43 @@
     </w:lvl>
   </w:abstractNum>
   <w:num w:numId="1">
-    <w:abstractNumId w:val="7"/>
+    <w:abstractNumId w:val="8"/>
   </w:num>
   <w:num w:numId="2">
-    <w:abstractNumId w:val="4"/>
+    <w:abstractNumId w:val="5"/>
   </w:num>
   <w:num w:numId="3">
-    <w:abstractNumId w:val="8"/>
+    <w:abstractNumId w:val="9"/>
   </w:num>
   <w:num w:numId="4">
-    <w:abstractNumId w:val="11"/>
+    <w:abstractNumId w:val="12"/>
   </w:num>
   <w:num w:numId="5">
-    <w:abstractNumId w:val="10"/>
+    <w:abstractNumId w:val="11"/>
   </w:num>
   <w:num w:numId="6">
     <w:abstractNumId w:val="1"/>
   </w:num>
   <w:num w:numId="7">
-    <w:abstractNumId w:val="6"/>
+    <w:abstractNumId w:val="7"/>
   </w:num>
   <w:num w:numId="8">
     <w:abstractNumId w:val="2"/>
   </w:num>
   <w:num w:numId="9">
-    <w:abstractNumId w:val="9"/>
+    <w:abstractNumId w:val="10"/>
   </w:num>
   <w:num w:numId="10">
-    <w:abstractNumId w:val="5"/>
+    <w:abstractNumId w:val="6"/>
   </w:num>
   <w:num w:numId="11">
-    <w:abstractNumId w:val="3"/>
+    <w:abstractNumId w:val="4"/>
   </w:num>
   <w:num w:numId="12">
     <w:abstractNumId w:val="0"/>
+  </w:num>
+  <w:num w:numId="13">
+    <w:abstractNumId w:val="3"/>
   </w:num>
 </w:numbering>
 </file>

--- a/homeworks/homeworks/HW5.docx
+++ b/homeworks/homeworks/HW5.docx
@@ -2347,7 +2347,11 @@
         <w:t>A</w:t>
       </w:r>
       <w:r>
-        <w:t xml:space="preserve"> denotes the 3-SAT instance. The algorithm is described as below. </w:t>
+        <w:t xml:space="preserve"> denotes the 3-SAT instance. </w:t>
+      </w:r>
+      <w:commentRangeStart w:id="5"/>
+      <w:r>
+        <w:t xml:space="preserve">The algorithm is described as below. </w:t>
       </w:r>
     </w:p>
     <w:p>
@@ -2413,7 +2417,21 @@
         <w:rPr>
           <w:iCs/>
         </w:rPr>
-        <w:t xml:space="preserve"> is feasible, then start from the left most literal, we do the following: </w:t>
+        <w:t xml:space="preserve"> is feasible, then start from the left most </w:t>
+      </w:r>
+      <w:commentRangeEnd w:id="5"/>
+      <w:r>
+        <w:rPr>
+          <w:rStyle w:val="CommentReference"/>
+        </w:rPr>
+        <w:commentReference w:id="5"/>
+      </w:r>
+      <w:commentRangeStart w:id="6"/>
+      <w:r>
+        <w:rPr>
+          <w:iCs/>
+        </w:rPr>
+        <w:t xml:space="preserve">literal, we do the following: </w:t>
       </w:r>
       <w:r>
         <w:rPr>
@@ -2450,7 +2468,20 @@
         <w:rPr>
           <w:iCs/>
         </w:rPr>
-        <w:t xml:space="preserve">, otherwise, we </w:t>
+        <w:t>, otherwise</w:t>
+      </w:r>
+      <w:commentRangeEnd w:id="6"/>
+      <w:r>
+        <w:rPr>
+          <w:rStyle w:val="CommentReference"/>
+        </w:rPr>
+        <w:commentReference w:id="6"/>
+      </w:r>
+      <w:r>
+        <w:rPr>
+          <w:iCs/>
+        </w:rPr>
+        <w:t xml:space="preserve">, we </w:t>
       </w:r>
       <w:r>
         <w:rPr>
@@ -2526,6 +2557,67 @@
           <w:iCs/>
         </w:rPr>
       </w:pPr>
+    </w:p>
+    <w:p>
+      <w:pPr>
+        <w:numPr>
+          <w:ilvl w:val="0"/>
+          <w:numId w:val="1"/>
+        </w:numPr>
+        <w:shd w:val="clear" w:color="auto" w:fill="FFFFFF"/>
+        <w:spacing w:line="276" w:lineRule="auto"/>
+        <w:ind w:left="360"/>
+      </w:pPr>
+      <w:r>
+        <w:rPr>
+          <w:b/>
+        </w:rPr>
+        <w:t xml:space="preserve">[Question </w:t>
+      </w:r>
+      <w:r>
+        <w:rPr>
+          <w:b/>
+        </w:rPr>
+        <w:t>6</w:t>
+      </w:r>
+      <w:r>
+        <w:rPr>
+          <w:b/>
+        </w:rPr>
+        <w:t>]</w:t>
+      </w:r>
+      <w:r>
+        <w:t xml:space="preserve"> </w:t>
+      </w:r>
+    </w:p>
+    <w:p>
+      <w:pPr>
+        <w:shd w:val="clear" w:color="auto" w:fill="FFFFFF"/>
+        <w:spacing w:line="276" w:lineRule="auto"/>
+        <w:ind w:left="360"/>
+      </w:pPr>
+    </w:p>
+    <w:p>
+      <w:pPr>
+        <w:shd w:val="clear" w:color="auto" w:fill="FFFFFF"/>
+        <w:spacing w:line="276" w:lineRule="auto"/>
+        <w:rPr>
+          <w:iCs/>
+        </w:rPr>
+      </w:pPr>
+      <w:r>
+        <w:t xml:space="preserve">Let </w:t>
+      </w:r>
+      <w:r>
+        <w:rPr>
+          <w:i/>
+          <w:iCs/>
+        </w:rPr>
+        <w:t>A</w:t>
+      </w:r>
+      <w:r>
+        <w:t xml:space="preserve"> denotes</w:t>
+      </w:r>
     </w:p>
     <w:p>
       <w:pPr>
@@ -2667,6 +2759,38 @@
       </w:r>
     </w:p>
   </w:comment>
+  <w:comment w:id="5" w:author="Junhao Zhang" w:date="2021-06-13T18:21:00Z" w:initials="JZ">
+    <w:p>
+      <w:pPr>
+        <w:pStyle w:val="CommentText"/>
+      </w:pPr>
+      <w:r>
+        <w:rPr>
+          <w:rStyle w:val="CommentReference"/>
+        </w:rPr>
+        <w:annotationRef/>
+      </w:r>
+      <w:r>
+        <w:t>Need tutor check grammar</w:t>
+      </w:r>
+    </w:p>
+  </w:comment>
+  <w:comment w:id="6" w:author="Junhao Zhang" w:date="2021-06-13T18:22:00Z" w:initials="JZ">
+    <w:p>
+      <w:pPr>
+        <w:pStyle w:val="CommentText"/>
+      </w:pPr>
+      <w:r>
+        <w:rPr>
+          <w:rStyle w:val="CommentReference"/>
+        </w:rPr>
+        <w:annotationRef/>
+      </w:r>
+      <w:r>
+        <w:t xml:space="preserve">Need to ask teacher can teacher understand. </w:t>
+      </w:r>
+    </w:p>
+  </w:comment>
 </w:comments>
 </file>
 
@@ -2677,6 +2801,8 @@
   <w15:commentEx w15:paraId="74365AA5" w15:done="0"/>
   <w15:commentEx w15:paraId="33355B05" w15:done="0"/>
   <w15:commentEx w15:paraId="60604E35" w15:done="0"/>
+  <w15:commentEx w15:paraId="384BDD1D" w15:done="0"/>
+  <w15:commentEx w15:paraId="78EF711E" w15:done="0"/>
 </w15:commentsEx>
 </file>
 
@@ -2687,6 +2813,8 @@
   <w16cex:commentExtensible w16cex:durableId="246F4EE2" w16cex:dateUtc="2021-06-12T22:18:00Z"/>
   <w16cex:commentExtensible w16cex:durableId="2470B9CE" w16cex:dateUtc="2021-06-14T00:07:00Z"/>
   <w16cex:commentExtensible w16cex:durableId="2470BADA" w16cex:dateUtc="2021-06-14T00:07:00Z"/>
+  <w16cex:commentExtensible w16cex:durableId="2470CB39" w16cex:dateUtc="2021-06-14T01:21:00Z"/>
+  <w16cex:commentExtensible w16cex:durableId="2470CB52" w16cex:dateUtc="2021-06-14T01:22:00Z"/>
 </w16cex:commentsExtensible>
 </file>
 
@@ -2697,6 +2825,8 @@
   <w16cid:commentId w16cid:paraId="74365AA5" w16cid:durableId="246F4EE2"/>
   <w16cid:commentId w16cid:paraId="33355B05" w16cid:durableId="2470B9CE"/>
   <w16cid:commentId w16cid:paraId="60604E35" w16cid:durableId="2470BADA"/>
+  <w16cid:commentId w16cid:paraId="384BDD1D" w16cid:durableId="2470CB39"/>
+  <w16cid:commentId w16cid:paraId="78EF711E" w16cid:durableId="2470CB52"/>
 </w16cid:commentsIds>
 </file>
 

--- a/homeworks/homeworks/HW5.docx
+++ b/homeworks/homeworks/HW5.docx
@@ -2606,17 +2606,43 @@
         </w:rPr>
       </w:pPr>
       <w:r>
-        <w:t xml:space="preserve">Let </w:t>
+        <w:t xml:space="preserve">Can use </w:t>
+      </w:r>
+      <w:commentRangeStart w:id="7"/>
+      <w:r>
+        <w:t>Dijkstra</w:t>
+      </w:r>
+      <w:commentRangeEnd w:id="7"/>
+      <w:r>
+        <w:rPr>
+          <w:rStyle w:val="CommentReference"/>
+          <w:rFonts w:eastAsia="SimSun"/>
+          <w:lang w:eastAsia="en-US"/>
+        </w:rPr>
+        <w:commentReference w:id="7"/>
+      </w:r>
+      <w:r>
+        <w:t xml:space="preserve"> algorithm to find minimum path from any point </w:t>
       </w:r>
       <w:r>
         <w:rPr>
           <w:i/>
           <w:iCs/>
         </w:rPr>
-        <w:t>A</w:t>
-      </w:r>
-      <w:r>
-        <w:t xml:space="preserve"> denotes</w:t>
+        <w:t>v</w:t>
+      </w:r>
+      <w:r>
+        <w:t xml:space="preserve"> to the closest point on </w:t>
+      </w:r>
+      <w:r>
+        <w:rPr>
+          <w:i/>
+          <w:iCs/>
+        </w:rPr>
+        <w:t>P</w:t>
+      </w:r>
+      <w:r>
+        <w:t>.</w:t>
       </w:r>
     </w:p>
     <w:p>
@@ -2791,6 +2817,22 @@
       </w:r>
     </w:p>
   </w:comment>
+  <w:comment w:id="7" w:author="Junhao Zhang" w:date="2021-06-13T19:30:00Z" w:initials="JZ">
+    <w:p>
+      <w:pPr>
+        <w:pStyle w:val="CommentText"/>
+      </w:pPr>
+      <w:r>
+        <w:rPr>
+          <w:rStyle w:val="CommentReference"/>
+        </w:rPr>
+        <w:annotationRef/>
+      </w:r>
+      <w:r>
+        <w:t>I don’t understand “certificate” and Hamiltonian Path</w:t>
+      </w:r>
+    </w:p>
+  </w:comment>
 </w:comments>
 </file>
 
@@ -2803,6 +2845,7 @@
   <w15:commentEx w15:paraId="60604E35" w15:done="0"/>
   <w15:commentEx w15:paraId="384BDD1D" w15:done="0"/>
   <w15:commentEx w15:paraId="78EF711E" w15:done="0"/>
+  <w15:commentEx w15:paraId="22D3EE73" w15:done="0"/>
 </w15:commentsEx>
 </file>
 
@@ -2815,6 +2858,7 @@
   <w16cex:commentExtensible w16cex:durableId="2470BADA" w16cex:dateUtc="2021-06-14T00:07:00Z"/>
   <w16cex:commentExtensible w16cex:durableId="2470CB39" w16cex:dateUtc="2021-06-14T01:21:00Z"/>
   <w16cex:commentExtensible w16cex:durableId="2470CB52" w16cex:dateUtc="2021-06-14T01:22:00Z"/>
+  <w16cex:commentExtensible w16cex:durableId="2470DB4F" w16cex:dateUtc="2021-06-14T02:30:00Z"/>
 </w16cex:commentsExtensible>
 </file>
 
@@ -2827,6 +2871,7 @@
   <w16cid:commentId w16cid:paraId="60604E35" w16cid:durableId="2470BADA"/>
   <w16cid:commentId w16cid:paraId="384BDD1D" w16cid:durableId="2470CB39"/>
   <w16cid:commentId w16cid:paraId="78EF711E" w16cid:durableId="2470CB52"/>
+  <w16cid:commentId w16cid:paraId="22D3EE73" w16cid:durableId="2470DB4F"/>
 </w16cid:commentsIds>
 </file>
 

--- a/homeworks/homeworks/HW5.docx
+++ b/homeworks/homeworks/HW5.docx
@@ -196,49 +196,7 @@
           <w:rPr>
             <w:rFonts w:ascii="Cambria Math" w:hAnsi="Cambria Math"/>
           </w:rPr>
-          <m:t>1</m:t>
-        </m:r>
-        <m:r>
-          <w:rPr>
-            <w:rFonts w:ascii="Cambria Math" w:hAnsi="Cambria Math"/>
-          </w:rPr>
-          <m:t>ft</m:t>
-        </m:r>
-        <m:r>
-          <w:rPr>
-            <w:rFonts w:ascii="Cambria Math" w:hAnsi="Cambria Math"/>
-          </w:rPr>
-          <m:t>*</m:t>
-        </m:r>
-        <m:r>
-          <w:rPr>
-            <w:rFonts w:ascii="Cambria Math" w:hAnsi="Cambria Math"/>
-          </w:rPr>
-          <m:t>500+2</m:t>
-        </m:r>
-        <m:r>
-          <w:rPr>
-            <w:rFonts w:ascii="Cambria Math" w:hAnsi="Cambria Math"/>
-          </w:rPr>
-          <m:t>ft</m:t>
-        </m:r>
-        <m:r>
-          <w:rPr>
-            <w:rFonts w:ascii="Cambria Math" w:hAnsi="Cambria Math"/>
-          </w:rPr>
-          <m:t>*300+2</m:t>
-        </m:r>
-        <m:r>
-          <w:rPr>
-            <w:rFonts w:ascii="Cambria Math" w:hAnsi="Cambria Math"/>
-          </w:rPr>
-          <m:t>ft</m:t>
-        </m:r>
-        <m:r>
-          <w:rPr>
-            <w:rFonts w:ascii="Cambria Math" w:hAnsi="Cambria Math"/>
-          </w:rPr>
-          <m:t>*200=1,500ft</m:t>
+          <m:t>1ft*500+2ft*300+2ft*200=1,500ft</m:t>
         </m:r>
       </m:oMath>
       <w:r>
@@ -271,55 +229,7 @@
           <w:rPr>
             <w:rFonts w:ascii="Cambria Math" w:hAnsi="Cambria Math"/>
           </w:rPr>
-          <m:t xml:space="preserve"> 3</m:t>
-        </m:r>
-        <m:r>
-          <w:rPr>
-            <w:rFonts w:ascii="Cambria Math" w:hAnsi="Cambria Math"/>
-          </w:rPr>
-          <m:t>ft</m:t>
-        </m:r>
-        <m:r>
-          <w:rPr>
-            <w:rFonts w:ascii="Cambria Math" w:hAnsi="Cambria Math"/>
-          </w:rPr>
-          <m:t>*500+2</m:t>
-        </m:r>
-        <m:r>
-          <w:rPr>
-            <w:rFonts w:ascii="Cambria Math" w:hAnsi="Cambria Math"/>
-          </w:rPr>
-          <m:t>ft</m:t>
-        </m:r>
-        <m:r>
-          <w:rPr>
-            <w:rFonts w:ascii="Cambria Math" w:hAnsi="Cambria Math"/>
-          </w:rPr>
-          <m:t>*300+</m:t>
-        </m:r>
-        <m:r>
-          <w:rPr>
-            <w:rFonts w:ascii="Cambria Math" w:hAnsi="Cambria Math"/>
-          </w:rPr>
-          <m:t>1</m:t>
-        </m:r>
-        <m:r>
-          <w:rPr>
-            <w:rFonts w:ascii="Cambria Math" w:hAnsi="Cambria Math"/>
-          </w:rPr>
-          <m:t>ft</m:t>
-        </m:r>
-        <m:r>
-          <w:rPr>
-            <w:rFonts w:ascii="Cambria Math" w:hAnsi="Cambria Math"/>
-          </w:rPr>
-          <m:t>*</m:t>
-        </m:r>
-        <m:r>
-          <w:rPr>
-            <w:rFonts w:ascii="Cambria Math" w:hAnsi="Cambria Math"/>
-          </w:rPr>
-          <m:t>200ft=2,300ft</m:t>
+          <m:t xml:space="preserve"> 3ft*500+2ft*300+1ft*200ft=2,300ft</m:t>
         </m:r>
       </m:oMath>
       <w:r>
@@ -343,13 +253,7 @@
         <w:spacing w:line="276" w:lineRule="auto"/>
       </w:pPr>
       <w:r>
-        <w:t>But due to t</w:t>
-      </w:r>
-      <w:r>
-        <w:t xml:space="preserve">he </w:t>
-      </w:r>
-      <w:r>
-        <w:t>shortage, this month would be:</w:t>
+        <w:t>But due to the shortage, this month would be:</w:t>
       </w:r>
     </w:p>
     <w:p>
@@ -373,14 +277,7 @@
           <w:i/>
           <w:iCs/>
         </w:rPr>
-        <w:t>Framing word:</w:t>
-      </w:r>
-      <w:r>
-        <w:rPr>
-          <w:i/>
-          <w:iCs/>
-        </w:rPr>
-        <w:t xml:space="preserve"> </w:t>
+        <w:t xml:space="preserve">Framing word: </w:t>
       </w:r>
       <m:oMath>
         <m:r>
@@ -413,14 +310,7 @@
           <w:i/>
           <w:iCs/>
         </w:rPr>
-        <w:t>Cabinet wood:</w:t>
-      </w:r>
-      <w:r>
-        <w:rPr>
-          <w:i/>
-          <w:iCs/>
-        </w:rPr>
-        <w:t xml:space="preserve"> </w:t>
+        <w:t xml:space="preserve">Cabinet wood: </w:t>
       </w:r>
       <m:oMath>
         <m:r>
@@ -657,13 +547,7 @@
             <w:rPr>
               <w:rFonts w:ascii="Cambria Math" w:hAnsi="Cambria Math"/>
             </w:rPr>
-            <m:t>+2</m:t>
-          </m:r>
-          <m:r>
-            <w:rPr>
-              <w:rFonts w:ascii="Cambria Math" w:hAnsi="Cambria Math"/>
-            </w:rPr>
-            <m:t>ft*</m:t>
+            <m:t>+2ft*</m:t>
           </m:r>
           <m:sSub>
             <m:sSubPr>
@@ -696,13 +580,7 @@
             <w:rPr>
               <w:rFonts w:ascii="Cambria Math" w:hAnsi="Cambria Math"/>
             </w:rPr>
-            <m:t>+2</m:t>
-          </m:r>
-          <m:r>
-            <w:rPr>
-              <w:rFonts w:ascii="Cambria Math" w:hAnsi="Cambria Math"/>
-            </w:rPr>
-            <m:t>ft*</m:t>
+            <m:t>+2ft*</m:t>
           </m:r>
           <m:sSub>
             <m:sSubPr>
@@ -735,13 +613,7 @@
             <w:rPr>
               <w:rFonts w:ascii="Cambria Math" w:hAnsi="Cambria Math"/>
             </w:rPr>
-            <m:t>≤1,600</m:t>
-          </m:r>
-          <m:r>
-            <w:rPr>
-              <w:rFonts w:ascii="Cambria Math" w:hAnsi="Cambria Math"/>
-            </w:rPr>
-            <m:t>ft</m:t>
+            <m:t>≤1,600ft</m:t>
           </m:r>
         </m:oMath>
       </m:oMathPara>
@@ -763,13 +635,7 @@
             <w:rPr>
               <w:rFonts w:ascii="Cambria Math" w:hAnsi="Cambria Math"/>
             </w:rPr>
-            <m:t>3</m:t>
-          </m:r>
-          <m:r>
-            <w:rPr>
-              <w:rFonts w:ascii="Cambria Math" w:hAnsi="Cambria Math"/>
-            </w:rPr>
-            <m:t>ft*</m:t>
+            <m:t>3ft*</m:t>
           </m:r>
           <m:sSub>
             <m:sSubPr>
@@ -802,19 +668,7 @@
             <w:rPr>
               <w:rFonts w:ascii="Cambria Math" w:hAnsi="Cambria Math"/>
             </w:rPr>
-            <m:t>+</m:t>
-          </m:r>
-          <m:r>
-            <w:rPr>
-              <w:rFonts w:ascii="Cambria Math" w:hAnsi="Cambria Math"/>
-            </w:rPr>
-            <m:t>2</m:t>
-          </m:r>
-          <m:r>
-            <w:rPr>
-              <w:rFonts w:ascii="Cambria Math" w:hAnsi="Cambria Math"/>
-            </w:rPr>
-            <m:t>ft*</m:t>
+            <m:t>+2ft*</m:t>
           </m:r>
           <m:sSub>
             <m:sSubPr>
@@ -847,13 +701,7 @@
             <w:rPr>
               <w:rFonts w:ascii="Cambria Math" w:hAnsi="Cambria Math"/>
             </w:rPr>
-            <m:t>+</m:t>
-          </m:r>
-          <m:r>
-            <w:rPr>
-              <w:rFonts w:ascii="Cambria Math" w:hAnsi="Cambria Math"/>
-            </w:rPr>
-            <m:t>1ft*</m:t>
+            <m:t>+1ft*</m:t>
           </m:r>
           <m:sSub>
             <m:sSubPr>
@@ -886,25 +734,7 @@
             <w:rPr>
               <w:rFonts w:ascii="Cambria Math" w:hAnsi="Cambria Math"/>
             </w:rPr>
-            <m:t>≤1,</m:t>
-          </m:r>
-          <m:r>
-            <w:rPr>
-              <w:rFonts w:ascii="Cambria Math" w:hAnsi="Cambria Math"/>
-            </w:rPr>
-            <m:t>7</m:t>
-          </m:r>
-          <m:r>
-            <w:rPr>
-              <w:rFonts w:ascii="Cambria Math" w:hAnsi="Cambria Math"/>
-            </w:rPr>
-            <m:t>00</m:t>
-          </m:r>
-          <m:r>
-            <w:rPr>
-              <w:rFonts w:ascii="Cambria Math" w:hAnsi="Cambria Math"/>
-            </w:rPr>
-            <m:t>ft</m:t>
+            <m:t>≤1,700ft</m:t>
           </m:r>
         </m:oMath>
       </m:oMathPara>
@@ -1037,6 +867,9 @@
       </w:r>
       <m:oMath>
         <m:r>
+          <m:rPr>
+            <m:sty m:val="p"/>
+          </m:rPr>
           <w:rPr>
             <w:rFonts w:ascii="Cambria Math" w:hAnsi="Cambria Math"/>
           </w:rPr>
@@ -1049,13 +882,7 @@
             <w:rPr>
               <w:rFonts w:ascii="Cambria Math" w:hAnsi="Cambria Math"/>
             </w:rPr>
-            <m:t>$10</m:t>
-          </m:r>
-          <m:r>
-            <w:rPr>
-              <w:rFonts w:ascii="Cambria Math" w:hAnsi="Cambria Math"/>
-            </w:rPr>
-            <m:t>*</m:t>
+            <m:t>$10*</m:t>
           </m:r>
           <m:sSub>
             <m:sSubPr>
@@ -1088,19 +915,7 @@
             <w:rPr>
               <w:rFonts w:ascii="Cambria Math" w:hAnsi="Cambria Math"/>
             </w:rPr>
-            <m:t>+</m:t>
-          </m:r>
-          <m:r>
-            <w:rPr>
-              <w:rFonts w:ascii="Cambria Math" w:hAnsi="Cambria Math"/>
-            </w:rPr>
-            <m:t>$8</m:t>
-          </m:r>
-          <m:r>
-            <w:rPr>
-              <w:rFonts w:ascii="Cambria Math" w:hAnsi="Cambria Math"/>
-            </w:rPr>
-            <m:t>*</m:t>
+            <m:t>+$8*</m:t>
           </m:r>
           <m:sSub>
             <m:sSubPr>
@@ -1133,19 +948,7 @@
             <w:rPr>
               <w:rFonts w:ascii="Cambria Math" w:hAnsi="Cambria Math"/>
             </w:rPr>
-            <m:t>+</m:t>
-          </m:r>
-          <m:r>
-            <w:rPr>
-              <w:rFonts w:ascii="Cambria Math" w:hAnsi="Cambria Math"/>
-            </w:rPr>
-            <m:t>$5</m:t>
-          </m:r>
-          <m:r>
-            <w:rPr>
-              <w:rFonts w:ascii="Cambria Math" w:hAnsi="Cambria Math"/>
-            </w:rPr>
-            <m:t>*</m:t>
+            <m:t>+$5*</m:t>
           </m:r>
           <m:sSub>
             <m:sSubPr>
@@ -1198,19 +1001,7 @@
         <w:rPr>
           <w:b/>
         </w:rPr>
-        <w:t xml:space="preserve">[Question </w:t>
-      </w:r>
-      <w:r>
-        <w:rPr>
-          <w:b/>
-        </w:rPr>
-        <w:t>2</w:t>
-      </w:r>
-      <w:r>
-        <w:rPr>
-          <w:b/>
-        </w:rPr>
-        <w:t>]</w:t>
+        <w:t>[Question 2]</w:t>
       </w:r>
       <w:r>
         <w:t xml:space="preserve"> </w:t>
@@ -1272,19 +1063,7 @@
         <w:rPr>
           <w:b/>
         </w:rPr>
-        <w:t xml:space="preserve">[Question </w:t>
-      </w:r>
-      <w:r>
-        <w:rPr>
-          <w:b/>
-        </w:rPr>
-        <w:t>3</w:t>
-      </w:r>
-      <w:r>
-        <w:rPr>
-          <w:b/>
-        </w:rPr>
-        <w:t>]</w:t>
+        <w:t>[Question 3]</w:t>
       </w:r>
       <w:r>
         <w:t xml:space="preserve"> </w:t>
@@ -1425,19 +1204,7 @@
         <w:rPr>
           <w:iCs/>
         </w:rPr>
-        <w:t xml:space="preserve"> denote </w:t>
-      </w:r>
-      <w:r>
-        <w:rPr>
-          <w:iCs/>
-        </w:rPr>
-        <w:t>the Boolean value that indicates</w:t>
-      </w:r>
-      <w:r>
-        <w:rPr>
-          <w:iCs/>
-        </w:rPr>
-        <w:t xml:space="preserve"> whether the frequency </w:t>
+        <w:t xml:space="preserve"> denote the Boolean value that indicates whether the frequency </w:t>
       </w:r>
       <m:oMath>
         <m:sSub>
@@ -1649,37 +1416,7 @@
             <w:rPr>
               <w:rFonts w:ascii="Cambria Math" w:hAnsi="Cambria Math"/>
             </w:rPr>
-            <m:t xml:space="preserve">, </m:t>
-          </m:r>
-          <m:r>
-            <w:rPr>
-              <w:rFonts w:ascii="Cambria Math" w:hAnsi="Cambria Math"/>
-            </w:rPr>
-            <m:t xml:space="preserve">for 1≤i≤n and </m:t>
-          </m:r>
-          <m:r>
-            <w:rPr>
-              <w:rFonts w:ascii="Cambria Math" w:hAnsi="Cambria Math"/>
-            </w:rPr>
-            <m:t>1≤</m:t>
-          </m:r>
-          <m:r>
-            <w:rPr>
-              <w:rFonts w:ascii="Cambria Math" w:hAnsi="Cambria Math"/>
-            </w:rPr>
-            <m:t>j</m:t>
-          </m:r>
-          <m:r>
-            <w:rPr>
-              <w:rFonts w:ascii="Cambria Math" w:hAnsi="Cambria Math"/>
-            </w:rPr>
-            <m:t>≤</m:t>
-          </m:r>
-          <m:r>
-            <w:rPr>
-              <w:rFonts w:ascii="Cambria Math" w:hAnsi="Cambria Math"/>
-            </w:rPr>
-            <m:t>m</m:t>
+            <m:t>, for 1≤i≤n and 1≤j≤m</m:t>
           </m:r>
         </m:oMath>
       </m:oMathPara>
@@ -1820,13 +1557,7 @@
                   <w:rPr>
                     <w:rFonts w:ascii="Cambria Math" w:hAnsi="Cambria Math"/>
                   </w:rPr>
-                  <m:t>i</m:t>
-                </m:r>
-                <m:r>
-                  <w:rPr>
-                    <w:rFonts w:ascii="Cambria Math" w:hAnsi="Cambria Math"/>
-                  </w:rPr>
-                  <m:t>j</m:t>
+                  <m:t>ij</m:t>
                 </m:r>
               </m:sub>
             </m:sSub>
@@ -2010,13 +1741,7 @@
               <w:rPr>
                 <w:rFonts w:ascii="Cambria Math" w:hAnsi="Cambria Math"/>
               </w:rPr>
-              <m:t>k</m:t>
-            </m:r>
-            <m:r>
-              <w:rPr>
-                <w:rFonts w:ascii="Cambria Math" w:hAnsi="Cambria Math"/>
-              </w:rPr>
-              <m:t>j</m:t>
+              <m:t>kj</m:t>
             </m:r>
           </m:sub>
         </m:sSub>
@@ -2024,43 +1749,7 @@
           <w:rPr>
             <w:rFonts w:ascii="Cambria Math" w:hAnsi="Cambria Math"/>
           </w:rPr>
-          <m:t>≤</m:t>
-        </m:r>
-        <m:r>
-          <w:rPr>
-            <w:rFonts w:ascii="Cambria Math" w:hAnsi="Cambria Math"/>
-          </w:rPr>
-          <m:t>1</m:t>
-        </m:r>
-        <m:r>
-          <w:rPr>
-            <w:rFonts w:ascii="Cambria Math" w:hAnsi="Cambria Math"/>
-          </w:rPr>
-          <m:t xml:space="preserve">, for </m:t>
-        </m:r>
-        <m:r>
-          <w:rPr>
-            <w:rFonts w:ascii="Cambria Math" w:hAnsi="Cambria Math"/>
-          </w:rPr>
-          <m:t>1</m:t>
-        </m:r>
-        <m:r>
-          <w:rPr>
-            <w:rFonts w:ascii="Cambria Math" w:hAnsi="Cambria Math"/>
-          </w:rPr>
-          <m:t>≤j≤m</m:t>
-        </m:r>
-        <m:r>
-          <w:rPr>
-            <w:rFonts w:ascii="Cambria Math" w:hAnsi="Cambria Math"/>
-          </w:rPr>
-          <m:t xml:space="preserve"> and </m:t>
-        </m:r>
-        <m:r>
-          <w:rPr>
-            <w:rFonts w:ascii="Cambria Math" w:hAnsi="Cambria Math"/>
-          </w:rPr>
-          <m:t>1≤i,k≤n and i≠k</m:t>
+          <m:t>≤1, for 1≤j≤m and 1≤i,k≤n and i≠k</m:t>
         </m:r>
       </m:oMath>
       <w:r>
@@ -2122,19 +1811,7 @@
         <w:rPr>
           <w:b/>
         </w:rPr>
-        <w:t xml:space="preserve">[Question </w:t>
-      </w:r>
-      <w:r>
-        <w:rPr>
-          <w:b/>
-        </w:rPr>
-        <w:t>4</w:t>
-      </w:r>
-      <w:r>
-        <w:rPr>
-          <w:b/>
-        </w:rPr>
-        <w:t>]</w:t>
+        <w:t>[Question 4]</w:t>
       </w:r>
       <w:r>
         <w:t xml:space="preserve"> </w:t>
@@ -2180,10 +1857,7 @@
       </w:pPr>
       <w:commentRangeStart w:id="3"/>
       <w:r>
-        <w:t>XXX</w:t>
-      </w:r>
-      <w:r>
-        <w:t xml:space="preserve"> </w:t>
+        <w:t xml:space="preserve">XXX </w:t>
       </w:r>
       <w:commentRangeEnd w:id="3"/>
       <w:r>
@@ -2211,31 +1885,7 @@
         <w:rPr>
           <w:iCs/>
         </w:rPr>
-        <w:t xml:space="preserve">True, because 2-SAT is in P, thus </w:t>
-      </w:r>
-      <w:r>
-        <w:rPr>
-          <w:iCs/>
-        </w:rPr>
-        <w:t xml:space="preserve">3-SAT </w:t>
-      </w:r>
-      <w:r>
-        <w:rPr>
-          <w:iCs/>
-        </w:rPr>
-        <w:t xml:space="preserve">is in P, moreover since </w:t>
-      </w:r>
-      <w:r>
-        <w:rPr>
-          <w:iCs/>
-        </w:rPr>
-        <w:t>3-SAT is NP</w:t>
-      </w:r>
-      <w:r>
-        <w:rPr>
-          <w:iCs/>
-        </w:rPr>
-        <w:t>-hard, so all NP can be reduced to 3-SAT, which further indicates all NP questions are in P.</w:t>
+        <w:t>True, because 2-SAT is in P, thus 3-SAT is in P, moreover since 3-SAT is NP-hard, so all NP can be reduced to 3-SAT, which further indicates all NP questions are in P.</w:t>
       </w:r>
     </w:p>
     <w:p>
@@ -2306,19 +1956,7 @@
         <w:rPr>
           <w:b/>
         </w:rPr>
-        <w:t xml:space="preserve">[Question </w:t>
-      </w:r>
-      <w:r>
-        <w:rPr>
-          <w:b/>
-        </w:rPr>
-        <w:t>5</w:t>
-      </w:r>
-      <w:r>
-        <w:rPr>
-          <w:b/>
-        </w:rPr>
-        <w:t>]</w:t>
+        <w:t>[Question 5]</w:t>
       </w:r>
       <w:r>
         <w:t xml:space="preserve"> </w:t>
@@ -2431,19 +2069,7 @@
         <w:rPr>
           <w:iCs/>
         </w:rPr>
-        <w:t xml:space="preserve">literal, we do the following: </w:t>
-      </w:r>
-      <w:r>
-        <w:rPr>
-          <w:iCs/>
-        </w:rPr>
-        <w:t>assign</w:t>
-      </w:r>
-      <w:r>
-        <w:rPr>
-          <w:iCs/>
-        </w:rPr>
-        <w:t xml:space="preserve"> 0 to </w:t>
+        <w:t xml:space="preserve">literal, we do the following: assign 0 to </w:t>
       </w:r>
       <w:r>
         <w:rPr>
@@ -2487,13 +2113,7 @@
         <w:rPr>
           <w:iCs/>
         </w:rPr>
-        <w:t>assign</w:t>
-      </w:r>
-      <w:r>
-        <w:rPr>
-          <w:iCs/>
-        </w:rPr>
-        <w:t xml:space="preserve"> 1 to </w:t>
+        <w:t xml:space="preserve">assign 1 to </w:t>
       </w:r>
       <w:r>
         <w:rPr>
@@ -2572,19 +2192,7 @@
         <w:rPr>
           <w:b/>
         </w:rPr>
-        <w:t xml:space="preserve">[Question </w:t>
-      </w:r>
-      <w:r>
-        <w:rPr>
-          <w:b/>
-        </w:rPr>
-        <w:t>6</w:t>
-      </w:r>
-      <w:r>
-        <w:rPr>
-          <w:b/>
-        </w:rPr>
-        <w:t>]</w:t>
+        <w:t>[Question 6]</w:t>
       </w:r>
       <w:r>
         <w:t xml:space="preserve"> </w:t>
@@ -2634,12 +2242,22 @@
       <w:r>
         <w:t xml:space="preserve"> to the closest point on </w:t>
       </w:r>
+      <w:commentRangeStart w:id="8"/>
       <w:r>
         <w:rPr>
           <w:i/>
           <w:iCs/>
         </w:rPr>
         <w:t>P</w:t>
+      </w:r>
+      <w:commentRangeEnd w:id="8"/>
+      <w:r>
+        <w:rPr>
+          <w:rStyle w:val="CommentReference"/>
+          <w:rFonts w:eastAsia="SimSun"/>
+          <w:lang w:eastAsia="en-US"/>
+        </w:rPr>
+        <w:commentReference w:id="8"/>
       </w:r>
       <w:r>
         <w:t>.</w:t>
@@ -2833,6 +2451,22 @@
       </w:r>
     </w:p>
   </w:comment>
+  <w:comment w:id="8" w:author="Junhao Zhang" w:date="2021-06-14T23:23:00Z" w:initials="JZ">
+    <w:p>
+      <w:pPr>
+        <w:pStyle w:val="CommentText"/>
+      </w:pPr>
+      <w:r>
+        <w:rPr>
+          <w:rStyle w:val="CommentReference"/>
+        </w:rPr>
+        <w:annotationRef/>
+      </w:r>
+      <w:r>
+        <w:t>Do we know P?</w:t>
+      </w:r>
+    </w:p>
+  </w:comment>
 </w:comments>
 </file>
 
@@ -2846,6 +2480,7 @@
   <w15:commentEx w15:paraId="384BDD1D" w15:done="0"/>
   <w15:commentEx w15:paraId="78EF711E" w15:done="0"/>
   <w15:commentEx w15:paraId="22D3EE73" w15:done="0"/>
+  <w15:commentEx w15:paraId="7552F3B6" w15:done="0"/>
 </w15:commentsEx>
 </file>
 
@@ -2859,6 +2494,7 @@
   <w16cex:commentExtensible w16cex:durableId="2470CB39" w16cex:dateUtc="2021-06-14T01:21:00Z"/>
   <w16cex:commentExtensible w16cex:durableId="2470CB52" w16cex:dateUtc="2021-06-14T01:22:00Z"/>
   <w16cex:commentExtensible w16cex:durableId="2470DB4F" w16cex:dateUtc="2021-06-14T02:30:00Z"/>
+  <w16cex:commentExtensible w16cex:durableId="2472638F" w16cex:dateUtc="2021-06-15T06:23:00Z"/>
 </w16cex:commentsExtensible>
 </file>
 
@@ -2872,6 +2508,7 @@
   <w16cid:commentId w16cid:paraId="384BDD1D" w16cid:durableId="2470CB39"/>
   <w16cid:commentId w16cid:paraId="78EF711E" w16cid:durableId="2470CB52"/>
   <w16cid:commentId w16cid:paraId="22D3EE73" w16cid:durableId="2470DB4F"/>
+  <w16cid:commentId w16cid:paraId="7552F3B6" w16cid:durableId="2472638F"/>
 </w16cid:commentsIds>
 </file>
 

--- a/homeworks/homeworks/HW5.docx
+++ b/homeworks/homeworks/HW5.docx
@@ -1,6 +1,6 @@
 
 <file path=word/document.xml><?xml version="1.0" encoding="utf-8"?>
-<w:document xmlns:wpc="http://schemas.microsoft.com/office/word/2010/wordprocessingCanvas" xmlns:cx="http://schemas.microsoft.com/office/drawing/2014/chartex" xmlns:cx1="http://schemas.microsoft.com/office/drawing/2015/9/8/chartex" xmlns:cx2="http://schemas.microsoft.com/office/drawing/2015/10/21/chartex" xmlns:cx3="http://schemas.microsoft.com/office/drawing/2016/5/9/chartex" xmlns:cx4="http://schemas.microsoft.com/office/drawing/2016/5/10/chartex" xmlns:cx5="http://schemas.microsoft.com/office/drawing/2016/5/11/chartex" xmlns:cx6="http://schemas.microsoft.com/office/drawing/2016/5/12/chartex" xmlns:cx7="http://schemas.microsoft.com/office/drawing/2016/5/13/chartex" xmlns:cx8="http://schemas.microsoft.com/office/drawing/2016/5/14/chartex" xmlns:mc="http://schemas.openxmlformats.org/markup-compatibility/2006" xmlns:aink="http://schemas.microsoft.com/office/drawing/2016/ink" xmlns:am3d="http://schemas.microsoft.com/office/drawing/2017/model3d" xmlns:o="urn:schemas-microsoft-com:office:office" xmlns:r="http://schemas.openxmlformats.org/officeDocument/2006/relationships" xmlns:m="http://schemas.openxmlformats.org/officeDocument/2006/math" xmlns:v="urn:schemas-microsoft-com:vml" xmlns:wp14="http://schemas.microsoft.com/office/word/2010/wordprocessingDrawing" xmlns:wp="http://schemas.openxmlformats.org/drawingml/2006/wordprocessingDrawing" xmlns:w10="urn:schemas-microsoft-com:office:word" xmlns:w="http://schemas.openxmlformats.org/wordprocessingml/2006/main" xmlns:w14="http://schemas.microsoft.com/office/word/2010/wordml" xmlns:w15="http://schemas.microsoft.com/office/word/2012/wordml" xmlns:w16cex="http://schemas.microsoft.com/office/word/2018/wordml/cex" xmlns:w16cid="http://schemas.microsoft.com/office/word/2016/wordml/cid" xmlns:w16="http://schemas.microsoft.com/office/word/2018/wordml" xmlns:w16se="http://schemas.microsoft.com/office/word/2015/wordml/symex" xmlns:wpg="http://schemas.microsoft.com/office/word/2010/wordprocessingGroup" xmlns:wpi="http://schemas.microsoft.com/office/word/2010/wordprocessingInk" xmlns:wne="http://schemas.microsoft.com/office/word/2006/wordml" xmlns:wps="http://schemas.microsoft.com/office/word/2010/wordprocessingShape" mc:Ignorable="w14 w15 w16se w16cid w16 w16cex wp14">
+<w:document xmlns:wpc="http://schemas.microsoft.com/office/word/2010/wordprocessingCanvas" xmlns:cx="http://schemas.microsoft.com/office/drawing/2014/chartex" xmlns:cx1="http://schemas.microsoft.com/office/drawing/2015/9/8/chartex" xmlns:cx2="http://schemas.microsoft.com/office/drawing/2015/10/21/chartex" xmlns:cx3="http://schemas.microsoft.com/office/drawing/2016/5/9/chartex" xmlns:cx4="http://schemas.microsoft.com/office/drawing/2016/5/10/chartex" xmlns:cx5="http://schemas.microsoft.com/office/drawing/2016/5/11/chartex" xmlns:cx6="http://schemas.microsoft.com/office/drawing/2016/5/12/chartex" xmlns:cx7="http://schemas.microsoft.com/office/drawing/2016/5/13/chartex" xmlns:cx8="http://schemas.microsoft.com/office/drawing/2016/5/14/chartex" xmlns:mc="http://schemas.openxmlformats.org/markup-compatibility/2006" xmlns:aink="http://schemas.microsoft.com/office/drawing/2016/ink" xmlns:am3d="http://schemas.microsoft.com/office/drawing/2017/model3d" xmlns:o="urn:schemas-microsoft-com:office:office" xmlns:r="http://schemas.openxmlformats.org/officeDocument/2006/relationships" xmlns:m="http://schemas.openxmlformats.org/officeDocument/2006/math" xmlns:v="urn:schemas-microsoft-com:vml" xmlns:wp14="http://schemas.microsoft.com/office/word/2010/wordprocessingDrawing" xmlns:wp="http://schemas.openxmlformats.org/drawingml/2006/wordprocessingDrawing" xmlns:w10="urn:schemas-microsoft-com:office:word" xmlns:w="http://schemas.openxmlformats.org/wordprocessingml/2006/main" xmlns:w14="http://schemas.microsoft.com/office/word/2010/wordml" xmlns:w15="http://schemas.microsoft.com/office/word/2012/wordml" xmlns:w16cex="http://schemas.microsoft.com/office/word/2018/wordml/cex" xmlns:w16cid="http://schemas.microsoft.com/office/word/2016/wordml/cid" xmlns:w16="http://schemas.microsoft.com/office/word/2018/wordml" xmlns:w16sdtdh="http://schemas.microsoft.com/office/word/2020/wordml/sdtdatahash" xmlns:w16se="http://schemas.microsoft.com/office/word/2015/wordml/symex" xmlns:wpg="http://schemas.microsoft.com/office/word/2010/wordprocessingGroup" xmlns:wpi="http://schemas.microsoft.com/office/word/2010/wordprocessingInk" xmlns:wne="http://schemas.microsoft.com/office/word/2006/wordml" xmlns:wps="http://schemas.microsoft.com/office/word/2010/wordprocessingShape" mc:Ignorable="w14 w15 w16se w16cid w16 w16cex w16sdtdh wp14">
   <w:background w:color="FFFFFF"/>
   <w:body>
     <w:p>
@@ -23,94 +23,95 @@
         <w:rPr>
           <w:rFonts w:ascii="Times New Roman" w:hAnsi="Times New Roman" w:cs="Times New Roman"/>
         </w:rPr>
-        <w:t xml:space="preserve"> Zhang “Freddie”</w:t>
+        <w:t xml:space="preserve"> Zhang </w:t>
+      </w:r>
+      <w:r>
+        <w:rPr>
+          <w:rFonts w:ascii="Times New Roman" w:hAnsi="Times New Roman" w:cs="Times New Roman"/>
+        </w:rPr>
+        <w:t>“Freddie”</w:t>
       </w:r>
     </w:p>
     <w:p>
+      <w:pPr>
+        <w:spacing w:line="276" w:lineRule="auto"/>
+      </w:pPr>
       <w:r>
         <w:t xml:space="preserve">USC ID: </w:t>
-      </w:r>
-      <w:commentRangeStart w:id="0"/>
-      <w:r>
-        <w:t>XXXX</w:t>
-      </w:r>
-      <w:r>
-        <w:t>-</w:t>
-      </w:r>
-      <w:r>
-        <w:t>XXXX</w:t>
-      </w:r>
-      <w:r>
-        <w:t>-</w:t>
-      </w:r>
-      <w:r>
-        <w:t>XXXX</w:t>
-      </w:r>
-      <w:commentRangeEnd w:id="0"/>
-      <w:r>
-        <w:rPr>
-          <w:rStyle w:val="CommentReference"/>
-        </w:rPr>
-        <w:commentReference w:id="0"/>
       </w:r>
     </w:p>
     <w:p>
       <w:pPr>
-        <w:pStyle w:val="NoSpacing"/>
         <w:spacing w:line="276" w:lineRule="auto"/>
-        <w:rPr>
-          <w:rFonts w:ascii="Times New Roman" w:hAnsi="Times New Roman" w:cs="Times New Roman"/>
-        </w:rPr>
-      </w:pPr>
-      <w:r>
-        <w:rPr>
-          <w:rFonts w:ascii="Times New Roman" w:hAnsi="Times New Roman" w:cs="Times New Roman"/>
-        </w:rPr>
-        <w:t>CSCI 570</w:t>
-      </w:r>
-      <w:r>
-        <w:rPr>
-          <w:rFonts w:ascii="Times New Roman" w:hAnsi="Times New Roman" w:cs="Times New Roman"/>
-        </w:rPr>
-        <w:t xml:space="preserve"> – HW</w:t>
-      </w:r>
-      <w:r>
-        <w:rPr>
-          <w:rFonts w:ascii="Times New Roman" w:hAnsi="Times New Roman" w:cs="Times New Roman"/>
-        </w:rPr>
+      </w:pPr>
+      <w:r>
+        <w:t>CSCI 570 – HW</w:t>
+      </w:r>
+      <w:r>
         <w:t>5</w:t>
       </w:r>
     </w:p>
     <w:p>
       <w:pPr>
-        <w:pStyle w:val="NoSpacing"/>
         <w:spacing w:line="276" w:lineRule="auto"/>
-        <w:rPr>
-          <w:rFonts w:ascii="Times New Roman" w:hAnsi="Times New Roman" w:cs="Times New Roman"/>
-        </w:rPr>
-      </w:pPr>
-      <w:commentRangeStart w:id="1"/>
-      <w:r>
-        <w:rPr>
-          <w:rFonts w:ascii="Times New Roman" w:hAnsi="Times New Roman" w:cs="Times New Roman"/>
-        </w:rPr>
-        <w:t>01/25/2016</w:t>
-      </w:r>
-      <w:commentRangeEnd w:id="1"/>
-      <w:r>
-        <w:rPr>
-          <w:rStyle w:val="CommentReference"/>
-          <w:rFonts w:ascii="Times New Roman" w:eastAsia="SimSun" w:hAnsi="Times New Roman" w:cs="Times New Roman"/>
-          <w:lang w:eastAsia="en-US"/>
-        </w:rPr>
-        <w:commentReference w:id="1"/>
+      </w:pPr>
+      <w:r>
+        <w:t>0</w:t>
+      </w:r>
+      <w:r>
+        <w:t>8</w:t>
+      </w:r>
+      <w:r>
+        <w:t>/</w:t>
+      </w:r>
+      <w:r>
+        <w:t>0</w:t>
+      </w:r>
+      <w:r>
+        <w:t>9</w:t>
+      </w:r>
+      <w:r>
+        <w:t>/2021</w:t>
       </w:r>
     </w:p>
     <w:p>
       <w:pPr>
+        <w:spacing w:line="276" w:lineRule="auto"/>
+      </w:pPr>
+    </w:p>
+    <w:p>
+      <w:pPr>
+        <w:shd w:val="clear" w:color="auto" w:fill="FFFFFF"/>
+        <w:ind w:left="360" w:hanging="360"/>
+      </w:pPr>
+    </w:p>
+    <w:p>
+      <w:pPr>
+        <w:shd w:val="clear" w:color="auto" w:fill="FFFFFF"/>
+        <w:rPr>
+          <w:b/>
+          <w:bCs/>
+          <w:sz w:val="32"/>
+          <w:szCs w:val="32"/>
+          <w:u w:val="single"/>
+        </w:rPr>
+      </w:pPr>
+      <w:r>
+        <w:rPr>
+          <w:b/>
+          <w:bCs/>
+          <w:sz w:val="32"/>
+          <w:szCs w:val="32"/>
+          <w:u w:val="single"/>
+        </w:rPr>
+        <w:t>1.  Graded Problems</w:t>
+      </w:r>
+    </w:p>
+    <w:p>
+      <w:pPr>
         <w:shd w:val="clear" w:color="auto" w:fill="FFFFFF"/>
         <w:spacing w:line="276" w:lineRule="auto"/>
-        <w:ind w:left="360" w:hanging="360"/>
+        <w:ind w:left="360"/>
       </w:pPr>
     </w:p>
     <w:p>
@@ -127,19 +128,7 @@
         <w:rPr>
           <w:b/>
         </w:rPr>
-        <w:t xml:space="preserve">[Question </w:t>
-      </w:r>
-      <w:r>
-        <w:rPr>
-          <w:b/>
-        </w:rPr>
-        <w:t>1</w:t>
-      </w:r>
-      <w:r>
-        <w:rPr>
-          <w:b/>
-        </w:rPr>
-        <w:t>]</w:t>
+        <w:t>[Question 1]</w:t>
       </w:r>
       <w:r>
         <w:t xml:space="preserve"> </w:t>
@@ -156,195 +145,336 @@
       <w:pPr>
         <w:shd w:val="clear" w:color="auto" w:fill="FFFFFF"/>
         <w:spacing w:line="276" w:lineRule="auto"/>
-      </w:pPr>
-      <w:r>
-        <w:t>The consumption of framing word and cabinet wood was:</w:t>
+        <w:rPr>
+          <w:iCs/>
+        </w:rPr>
+      </w:pPr>
+      <w:r>
+        <w:t>T</w:t>
+      </w:r>
+      <w:r>
+        <w:t>rue.</w:t>
       </w:r>
     </w:p>
     <w:p>
       <w:pPr>
         <w:shd w:val="clear" w:color="auto" w:fill="FFFFFF"/>
         <w:spacing w:line="276" w:lineRule="auto"/>
+        <w:ind w:left="360" w:hanging="360"/>
       </w:pPr>
     </w:p>
     <w:p>
       <w:pPr>
+        <w:numPr>
+          <w:ilvl w:val="0"/>
+          <w:numId w:val="1"/>
+        </w:numPr>
         <w:shd w:val="clear" w:color="auto" w:fill="FFFFFF"/>
         <w:spacing w:line="276" w:lineRule="auto"/>
-        <w:ind w:left="720"/>
-        <w:rPr>
-          <w:i/>
-          <w:iCs/>
-        </w:rPr>
-      </w:pPr>
-      <w:r>
-        <w:rPr>
-          <w:i/>
-          <w:iCs/>
-        </w:rPr>
-        <w:t>Framing word:</w:t>
-      </w:r>
-      <w:r>
-        <w:rPr>
-          <w:i/>
-          <w:iCs/>
-        </w:rPr>
+        <w:ind w:left="360"/>
+      </w:pPr>
+      <w:r>
+        <w:rPr>
+          <w:b/>
+        </w:rPr>
+        <w:t>[Question 2]</w:t>
+      </w:r>
+      <w:r>
         <w:t xml:space="preserve"> </w:t>
-      </w:r>
-      <m:oMath>
-        <m:r>
-          <w:rPr>
-            <w:rFonts w:ascii="Cambria Math" w:hAnsi="Cambria Math"/>
-          </w:rPr>
-          <m:t>1ft*500+2ft*300+2ft*200=1,500ft</m:t>
-        </m:r>
-      </m:oMath>
-      <w:r>
-        <w:rPr>
-          <w:i/>
-          <w:iCs/>
-        </w:rPr>
-        <w:t>.</w:t>
       </w:r>
     </w:p>
     <w:p>
       <w:pPr>
         <w:shd w:val="clear" w:color="auto" w:fill="FFFFFF"/>
         <w:spacing w:line="276" w:lineRule="auto"/>
-        <w:ind w:left="720"/>
-        <w:rPr>
-          <w:i/>
-          <w:iCs/>
-        </w:rPr>
-      </w:pPr>
-      <w:r>
-        <w:rPr>
-          <w:i/>
-          <w:iCs/>
-        </w:rPr>
-        <w:t>Cabinet wood:</w:t>
-      </w:r>
-      <m:oMath>
-        <m:r>
-          <w:rPr>
-            <w:rFonts w:ascii="Cambria Math" w:hAnsi="Cambria Math"/>
-          </w:rPr>
-          <m:t xml:space="preserve"> 3ft*500+2ft*300+1ft*200ft=2,300ft</m:t>
-        </m:r>
-      </m:oMath>
-      <w:r>
-        <w:rPr>
-          <w:i/>
-          <w:iCs/>
-        </w:rPr>
-        <w:t>.</w:t>
-      </w:r>
+        <w:ind w:left="360"/>
+      </w:pPr>
     </w:p>
     <w:p>
       <w:pPr>
         <w:shd w:val="clear" w:color="auto" w:fill="FFFFFF"/>
         <w:spacing w:line="276" w:lineRule="auto"/>
-        <w:ind w:left="720"/>
-      </w:pPr>
+        <w:rPr>
+          <w:iCs/>
+        </w:rPr>
+      </w:pPr>
+      <w:r>
+        <w:t>False.</w:t>
+      </w:r>
     </w:p>
     <w:p>
       <w:pPr>
         <w:shd w:val="clear" w:color="auto" w:fill="FFFFFF"/>
         <w:spacing w:line="276" w:lineRule="auto"/>
-      </w:pPr>
-      <w:r>
-        <w:t>But due to the shortage, this month would be:</w:t>
-      </w:r>
+        <w:ind w:left="360" w:hanging="360"/>
+      </w:pPr>
     </w:p>
     <w:p>
       <w:pPr>
+        <w:numPr>
+          <w:ilvl w:val="0"/>
+          <w:numId w:val="1"/>
+        </w:numPr>
         <w:shd w:val="clear" w:color="auto" w:fill="FFFFFF"/>
         <w:spacing w:line="276" w:lineRule="auto"/>
-      </w:pPr>
+        <w:ind w:left="360"/>
+      </w:pPr>
+      <w:r>
+        <w:rPr>
+          <w:b/>
+        </w:rPr>
+        <w:t>[Question 3]</w:t>
+      </w:r>
+      <w:r>
+        <w:t xml:space="preserve"> </w:t>
+      </w:r>
     </w:p>
     <w:p>
       <w:pPr>
         <w:shd w:val="clear" w:color="auto" w:fill="FFFFFF"/>
         <w:spacing w:line="276" w:lineRule="auto"/>
-        <w:ind w:left="720"/>
-        <w:rPr>
-          <w:i/>
-          <w:iCs/>
-        </w:rPr>
-      </w:pPr>
-      <w:r>
-        <w:rPr>
-          <w:i/>
-          <w:iCs/>
-        </w:rPr>
-        <w:t xml:space="preserve">Framing word: </w:t>
-      </w:r>
-      <m:oMath>
-        <m:r>
-          <w:rPr>
-            <w:rFonts w:ascii="Cambria Math" w:hAnsi="Cambria Math"/>
-          </w:rPr>
-          <m:t>1,500ft+100ft=1,600ft</m:t>
-        </m:r>
-      </m:oMath>
-      <w:r>
-        <w:rPr>
-          <w:i/>
-          <w:iCs/>
-        </w:rPr>
-        <w:t>.</w:t>
-      </w:r>
+        <w:ind w:left="360"/>
+      </w:pPr>
     </w:p>
     <w:p>
       <w:pPr>
         <w:shd w:val="clear" w:color="auto" w:fill="FFFFFF"/>
         <w:spacing w:line="276" w:lineRule="auto"/>
-        <w:ind w:left="720"/>
-        <w:rPr>
-          <w:i/>
-          <w:iCs/>
-        </w:rPr>
-      </w:pPr>
-      <w:r>
-        <w:rPr>
-          <w:i/>
-          <w:iCs/>
-        </w:rPr>
-        <w:t xml:space="preserve">Cabinet wood: </w:t>
-      </w:r>
-      <m:oMath>
-        <m:r>
-          <w:rPr>
-            <w:rFonts w:ascii="Cambria Math" w:hAnsi="Cambria Math"/>
-          </w:rPr>
-          <m:t>2,300ft-600ft=1,700ft</m:t>
-        </m:r>
-      </m:oMath>
-      <w:r>
-        <w:rPr>
-          <w:i/>
-          <w:iCs/>
-        </w:rPr>
-        <w:t>.</w:t>
-      </w:r>
-    </w:p>
-    <w:p>
-      <w:pPr>
-        <w:shd w:val="clear" w:color="auto" w:fill="FFFFFF"/>
-        <w:spacing w:line="276" w:lineRule="auto"/>
-        <w:ind w:left="720"/>
-      </w:pPr>
-    </w:p>
-    <w:p>
-      <w:pPr>
-        <w:shd w:val="clear" w:color="auto" w:fill="FFFFFF"/>
-        <w:spacing w:line="276" w:lineRule="auto"/>
-      </w:pPr>
-      <w:r>
-        <w:t xml:space="preserve">Therefore, </w:t>
-      </w:r>
-      <w:r>
-        <w:t xml:space="preserve">let </w:t>
+        <w:rPr>
+          <w:iCs/>
+        </w:rPr>
+      </w:pPr>
+      <w:r>
+        <w:rPr>
+          <w:iCs/>
+        </w:rPr>
+        <w:t>Th</w:t>
+      </w:r>
+      <w:r>
+        <w:rPr>
+          <w:iCs/>
+        </w:rPr>
+        <w:t>is</w:t>
+      </w:r>
+      <w:r>
+        <w:rPr>
+          <w:iCs/>
+        </w:rPr>
+        <w:t xml:space="preserve"> problem</w:t>
+      </w:r>
+      <w:r>
+        <w:rPr>
+          <w:iCs/>
+        </w:rPr>
+        <w:t xml:space="preserve"> </w:t>
+      </w:r>
+      <w:r>
+        <w:rPr>
+          <w:iCs/>
+        </w:rPr>
+        <w:t xml:space="preserve">can be </w:t>
+      </w:r>
+      <w:r>
+        <w:rPr>
+          <w:iCs/>
+        </w:rPr>
+        <w:t xml:space="preserve">validated </w:t>
+      </w:r>
+      <w:r>
+        <w:rPr>
+          <w:iCs/>
+        </w:rPr>
+        <w:t xml:space="preserve">in polynomial time checking </w:t>
+      </w:r>
+      <w:r>
+        <w:rPr>
+          <w:iCs/>
+        </w:rPr>
+        <w:t xml:space="preserve">does </w:t>
+      </w:r>
+      <w:r>
+        <w:rPr>
+          <w:iCs/>
+        </w:rPr>
+        <w:t>the union of all sets ha</w:t>
+      </w:r>
+      <w:r>
+        <w:rPr>
+          <w:iCs/>
+        </w:rPr>
+        <w:t>ve</w:t>
+      </w:r>
+      <w:r>
+        <w:rPr>
+          <w:iCs/>
+        </w:rPr>
+        <w:t xml:space="preserve"> size </w:t>
+      </w:r>
+      <w:r>
+        <w:rPr>
+          <w:i/>
+        </w:rPr>
+        <w:t>k</w:t>
+      </w:r>
+      <w:r>
+        <w:rPr>
+          <w:iCs/>
+        </w:rPr>
+        <w:t xml:space="preserve"> or less, thus it is NP. We </w:t>
+      </w:r>
+      <w:r>
+        <w:rPr>
+          <w:iCs/>
+        </w:rPr>
+        <w:t>will now</w:t>
+      </w:r>
+      <w:r>
+        <w:rPr>
+          <w:iCs/>
+        </w:rPr>
+        <w:t xml:space="preserve"> show the Vertex Cover is reducible to Hitting Set. </w:t>
+      </w:r>
+      <w:r>
+        <w:rPr>
+          <w:iCs/>
+        </w:rPr>
+        <w:t>Given</w:t>
+      </w:r>
+      <w:r>
+        <w:rPr>
+          <w:iCs/>
+        </w:rPr>
+        <w:t xml:space="preserve"> an instance of Vertex Cover </w:t>
+      </w:r>
+      <w:r>
+        <w:rPr>
+          <w:iCs/>
+        </w:rPr>
+        <w:t>(</w:t>
+      </w:r>
+      <w:proofErr w:type="spellStart"/>
+      <w:r>
+        <w:rPr>
+          <w:iCs/>
+        </w:rPr>
+        <w:t>i.e</w:t>
+      </w:r>
+      <w:proofErr w:type="spellEnd"/>
+      <w:r>
+        <w:rPr>
+          <w:iCs/>
+        </w:rPr>
+        <w:t xml:space="preserve">: </w:t>
+      </w:r>
+      <w:r>
+        <w:rPr>
+          <w:i/>
+        </w:rPr>
+        <w:t>G</w:t>
+      </w:r>
+      <w:r>
+        <w:rPr>
+          <w:i/>
+        </w:rPr>
+        <w:t xml:space="preserve"> = </w:t>
+      </w:r>
+      <w:r>
+        <w:rPr>
+          <w:iCs/>
+        </w:rPr>
+        <w:t>(</w:t>
+      </w:r>
+      <w:r>
+        <w:rPr>
+          <w:i/>
+        </w:rPr>
+        <w:t>V, E</w:t>
+      </w:r>
+      <w:r>
+        <w:rPr>
+          <w:iCs/>
+        </w:rPr>
+        <w:t>)</w:t>
+      </w:r>
+      <w:r>
+        <w:rPr>
+          <w:iCs/>
+        </w:rPr>
+        <w:t xml:space="preserve"> and an integer </w:t>
+      </w:r>
+      <w:r>
+        <w:rPr>
+          <w:i/>
+        </w:rPr>
+        <w:t>k’</w:t>
+      </w:r>
+      <w:r>
+        <w:rPr>
+          <w:iCs/>
+        </w:rPr>
+        <w:t>), we will construct an instance of Hitting Set. The plan is,</w:t>
+      </w:r>
+      <w:r>
+        <w:rPr>
+          <w:iCs/>
+        </w:rPr>
+        <w:t xml:space="preserve"> we</w:t>
+      </w:r>
+      <w:r>
+        <w:rPr>
+          <w:iCs/>
+        </w:rPr>
+        <w:t xml:space="preserve"> put each node</w:t>
+      </w:r>
+      <w:r>
+        <w:rPr>
+          <w:iCs/>
+        </w:rPr>
+        <w:t xml:space="preserve"> </w:t>
+      </w:r>
+      <w:proofErr w:type="spellStart"/>
+      <w:r>
+        <w:rPr>
+          <w:i/>
+        </w:rPr>
+        <w:t>i</w:t>
+      </w:r>
+      <w:proofErr w:type="spellEnd"/>
+      <w:r>
+        <w:rPr>
+          <w:iCs/>
+        </w:rPr>
+        <w:t xml:space="preserve"> </w:t>
+      </w:r>
+      <w:r>
+        <w:rPr>
+          <w:iCs/>
+        </w:rPr>
+        <w:t xml:space="preserve">of </w:t>
+      </w:r>
+      <w:r>
+        <w:rPr>
+          <w:i/>
+        </w:rPr>
+        <w:t>G</w:t>
+      </w:r>
+      <w:r>
+        <w:rPr>
+          <w:iCs/>
+        </w:rPr>
+        <w:t xml:space="preserve"> </w:t>
+      </w:r>
+      <w:r>
+        <w:rPr>
+          <w:iCs/>
+        </w:rPr>
+        <w:t>and all its adjacent nodes into a set</w:t>
+      </w:r>
+      <w:r>
+        <w:rPr>
+          <w:iCs/>
+        </w:rPr>
+        <w:t xml:space="preserve"> </w:t>
       </w:r>
       <m:oMath>
         <m:sSub>
@@ -362,7 +492,7 @@
               <w:rPr>
                 <w:rFonts w:ascii="Cambria Math" w:hAnsi="Cambria Math"/>
               </w:rPr>
-              <m:t>t</m:t>
+              <m:t>B</m:t>
             </m:r>
           </m:e>
           <m:sub>
@@ -370,7 +500,7 @@
               <w:rPr>
                 <w:rFonts w:ascii="Cambria Math" w:hAnsi="Cambria Math"/>
               </w:rPr>
-              <m:t>1</m:t>
+              <m:t>i</m:t>
             </m:r>
           </m:sub>
         </m:sSub>
@@ -379,612 +509,139 @@
         <w:rPr>
           <w:iCs/>
         </w:rPr>
-        <w:t xml:space="preserve">, </w:t>
-      </w:r>
-      <m:oMath>
-        <m:sSub>
-          <m:sSubPr>
-            <m:ctrlPr>
-              <w:rPr>
-                <w:rFonts w:ascii="Cambria Math" w:hAnsi="Cambria Math"/>
-                <w:i/>
-                <w:iCs/>
-              </w:rPr>
-            </m:ctrlPr>
-          </m:sSubPr>
-          <m:e>
-            <m:r>
-              <w:rPr>
-                <w:rFonts w:ascii="Cambria Math" w:hAnsi="Cambria Math"/>
-              </w:rPr>
-              <m:t>t</m:t>
-            </m:r>
-          </m:e>
-          <m:sub>
-            <m:r>
-              <w:rPr>
-                <w:rFonts w:ascii="Cambria Math" w:hAnsi="Cambria Math"/>
-              </w:rPr>
-              <m:t>2</m:t>
-            </m:r>
-          </m:sub>
-        </m:sSub>
-      </m:oMath>
-      <w:r>
-        <w:rPr>
-          <w:iCs/>
-        </w:rPr>
-        <w:t xml:space="preserve"> and </w:t>
-      </w:r>
-      <m:oMath>
-        <m:sSub>
-          <m:sSubPr>
-            <m:ctrlPr>
-              <w:rPr>
-                <w:rFonts w:ascii="Cambria Math" w:hAnsi="Cambria Math"/>
-                <w:i/>
-                <w:iCs/>
-              </w:rPr>
-            </m:ctrlPr>
-          </m:sSubPr>
-          <m:e>
-            <m:r>
-              <w:rPr>
-                <w:rFonts w:ascii="Cambria Math" w:hAnsi="Cambria Math"/>
-              </w:rPr>
-              <m:t>t</m:t>
-            </m:r>
-          </m:e>
-          <m:sub>
-            <m:r>
-              <w:rPr>
-                <w:rFonts w:ascii="Cambria Math" w:hAnsi="Cambria Math"/>
-              </w:rPr>
-              <m:t>3</m:t>
-            </m:r>
-          </m:sub>
-        </m:sSub>
-      </m:oMath>
-      <w:r>
-        <w:rPr>
-          <w:iCs/>
-        </w:rPr>
-        <w:t xml:space="preserve"> denote number of 1</w:t>
-      </w:r>
-      <w:r>
-        <w:rPr>
-          <w:iCs/>
-          <w:vertAlign w:val="superscript"/>
-        </w:rPr>
-        <w:t>st</w:t>
-      </w:r>
-      <w:r>
-        <w:rPr>
-          <w:iCs/>
-        </w:rPr>
-        <w:t xml:space="preserve"> type, 2</w:t>
-      </w:r>
-      <w:r>
-        <w:rPr>
-          <w:iCs/>
-          <w:vertAlign w:val="superscript"/>
-        </w:rPr>
-        <w:t>nd</w:t>
-      </w:r>
-      <w:r>
-        <w:rPr>
-          <w:iCs/>
-        </w:rPr>
-        <w:t xml:space="preserve"> type and 3</w:t>
-      </w:r>
-      <w:r>
-        <w:rPr>
-          <w:iCs/>
-          <w:vertAlign w:val="superscript"/>
-        </w:rPr>
-        <w:t>rd</w:t>
-      </w:r>
-      <w:r>
-        <w:rPr>
-          <w:iCs/>
-        </w:rPr>
-        <w:t xml:space="preserve"> type couches, </w:t>
-      </w:r>
-      <w:r>
-        <w:t xml:space="preserve">the constraints </w:t>
-      </w:r>
-      <w:r>
-        <w:t>would be</w:t>
-      </w:r>
-      <w:r>
-        <w:t>:</w:t>
+        <w:t xml:space="preserve">, and finally let </w:t>
+      </w:r>
+      <w:r>
+        <w:rPr>
+          <w:i/>
+        </w:rPr>
+        <w:t>k = k’</w:t>
+      </w:r>
+      <w:r>
+        <w:rPr>
+          <w:iCs/>
+        </w:rPr>
+        <w:t xml:space="preserve">. This construction can be done in polynomial time in size of the </w:t>
+      </w:r>
+      <w:r>
+        <w:rPr>
+          <w:iCs/>
+        </w:rPr>
+        <w:t>Vertex Cover instance.</w:t>
+      </w:r>
+      <w:r>
+        <w:rPr>
+          <w:iCs/>
+        </w:rPr>
+        <w:t xml:space="preserve"> </w:t>
+      </w:r>
+      <w:r>
+        <w:rPr>
+          <w:iCs/>
+        </w:rPr>
+        <w:t xml:space="preserve">We now run our black box for the </w:t>
+      </w:r>
+      <w:r>
+        <w:rPr>
+          <w:iCs/>
+        </w:rPr>
+        <w:t>Hitting Set</w:t>
+      </w:r>
+      <w:r>
+        <w:rPr>
+          <w:iCs/>
+        </w:rPr>
+        <w:t xml:space="preserve"> problem and return the same result it gives. To prove that this answer is correct, we simply need to show that </w:t>
+      </w:r>
+      <w:r>
+        <w:rPr>
+          <w:i/>
+        </w:rPr>
+        <w:t>G</w:t>
+      </w:r>
+      <w:r>
+        <w:rPr>
+          <w:iCs/>
+        </w:rPr>
+        <w:t xml:space="preserve"> has a </w:t>
+      </w:r>
+      <w:r>
+        <w:rPr>
+          <w:iCs/>
+        </w:rPr>
+        <w:t>vertex set</w:t>
+      </w:r>
+      <w:r>
+        <w:rPr>
+          <w:iCs/>
+        </w:rPr>
+        <w:t xml:space="preserve"> of size </w:t>
+      </w:r>
+      <w:r>
+        <w:rPr>
+          <w:i/>
+        </w:rPr>
+        <w:t>k’</w:t>
+      </w:r>
+      <w:r>
+        <w:rPr>
+          <w:iCs/>
+        </w:rPr>
+        <w:t xml:space="preserve"> if and only if the </w:t>
+      </w:r>
+      <w:r>
+        <w:rPr>
+          <w:iCs/>
+        </w:rPr>
+        <w:t>hitting set</w:t>
+      </w:r>
+      <w:r>
+        <w:rPr>
+          <w:iCs/>
+        </w:rPr>
+        <w:t xml:space="preserve"> instance has a </w:t>
+      </w:r>
+      <w:r>
+        <w:rPr>
+          <w:iCs/>
+        </w:rPr>
+        <w:t>hitting set</w:t>
+      </w:r>
+      <w:r>
+        <w:rPr>
+          <w:iCs/>
+        </w:rPr>
+        <w:t xml:space="preserve"> of size </w:t>
+      </w:r>
+      <w:r>
+        <w:rPr>
+          <w:i/>
+        </w:rPr>
+        <w:t>k</w:t>
+      </w:r>
+      <w:r>
+        <w:rPr>
+          <w:iCs/>
+        </w:rPr>
+        <w:t xml:space="preserve">. (Note </w:t>
+      </w:r>
+      <w:r>
+        <w:rPr>
+          <w:i/>
+        </w:rPr>
+        <w:t>k=k’</w:t>
+      </w:r>
+      <w:r>
+        <w:rPr>
+          <w:iCs/>
+        </w:rPr>
+        <w:t>)</w:t>
       </w:r>
     </w:p>
     <w:p>
       <w:pPr>
         <w:shd w:val="clear" w:color="auto" w:fill="FFFFFF"/>
         <w:spacing w:line="276" w:lineRule="auto"/>
-        <w:rPr>
-          <w:iCs/>
-        </w:rPr>
-      </w:pPr>
-      <m:oMathPara>
-        <m:oMath>
-          <m:r>
-            <w:rPr>
-              <w:rFonts w:ascii="Cambria Math" w:hAnsi="Cambria Math"/>
-            </w:rPr>
-            <m:t>1ft*</m:t>
-          </m:r>
-          <m:sSub>
-            <m:sSubPr>
-              <m:ctrlPr>
-                <w:rPr>
-                  <w:rFonts w:ascii="Cambria Math" w:hAnsi="Cambria Math"/>
-                  <w:i/>
-                  <w:iCs/>
-                </w:rPr>
-              </m:ctrlPr>
-            </m:sSubPr>
-            <m:e>
-              <m:r>
-                <w:rPr>
-                  <w:rFonts w:ascii="Cambria Math" w:hAnsi="Cambria Math"/>
-                </w:rPr>
-                <m:t>t</m:t>
-              </m:r>
-            </m:e>
-            <m:sub>
-              <m:r>
-                <w:rPr>
-                  <w:rFonts w:ascii="Cambria Math" w:hAnsi="Cambria Math"/>
-                </w:rPr>
-                <m:t>1</m:t>
-              </m:r>
-            </m:sub>
-          </m:sSub>
-          <m:r>
-            <w:rPr>
-              <w:rFonts w:ascii="Cambria Math" w:hAnsi="Cambria Math"/>
-            </w:rPr>
-            <m:t>+2ft*</m:t>
-          </m:r>
-          <m:sSub>
-            <m:sSubPr>
-              <m:ctrlPr>
-                <w:rPr>
-                  <w:rFonts w:ascii="Cambria Math" w:hAnsi="Cambria Math"/>
-                  <w:i/>
-                  <w:iCs/>
-                </w:rPr>
-              </m:ctrlPr>
-            </m:sSubPr>
-            <m:e>
-              <m:r>
-                <w:rPr>
-                  <w:rFonts w:ascii="Cambria Math" w:hAnsi="Cambria Math"/>
-                </w:rPr>
-                <m:t>t</m:t>
-              </m:r>
-            </m:e>
-            <m:sub>
-              <m:r>
-                <w:rPr>
-                  <w:rFonts w:ascii="Cambria Math" w:hAnsi="Cambria Math"/>
-                </w:rPr>
-                <m:t>2</m:t>
-              </m:r>
-            </m:sub>
-          </m:sSub>
-          <m:r>
-            <w:rPr>
-              <w:rFonts w:ascii="Cambria Math" w:hAnsi="Cambria Math"/>
-            </w:rPr>
-            <m:t>+2ft*</m:t>
-          </m:r>
-          <m:sSub>
-            <m:sSubPr>
-              <m:ctrlPr>
-                <w:rPr>
-                  <w:rFonts w:ascii="Cambria Math" w:hAnsi="Cambria Math"/>
-                  <w:i/>
-                  <w:iCs/>
-                </w:rPr>
-              </m:ctrlPr>
-            </m:sSubPr>
-            <m:e>
-              <m:r>
-                <w:rPr>
-                  <w:rFonts w:ascii="Cambria Math" w:hAnsi="Cambria Math"/>
-                </w:rPr>
-                <m:t>t</m:t>
-              </m:r>
-            </m:e>
-            <m:sub>
-              <m:r>
-                <w:rPr>
-                  <w:rFonts w:ascii="Cambria Math" w:hAnsi="Cambria Math"/>
-                </w:rPr>
-                <m:t>3</m:t>
-              </m:r>
-            </m:sub>
-          </m:sSub>
-          <m:r>
-            <w:rPr>
-              <w:rFonts w:ascii="Cambria Math" w:hAnsi="Cambria Math"/>
-            </w:rPr>
-            <m:t>≤1,600ft</m:t>
-          </m:r>
-        </m:oMath>
-      </m:oMathPara>
-    </w:p>
-    <w:p>
-      <w:pPr>
-        <w:shd w:val="clear" w:color="auto" w:fill="FFFFFF"/>
-        <w:spacing w:line="276" w:lineRule="auto"/>
-        <w:rPr>
-          <w:iCs/>
-        </w:rPr>
-      </w:pPr>
-      <m:oMathPara>
-        <m:oMathParaPr>
-          <m:jc m:val="center"/>
-        </m:oMathParaPr>
-        <m:oMath>
-          <m:r>
-            <w:rPr>
-              <w:rFonts w:ascii="Cambria Math" w:hAnsi="Cambria Math"/>
-            </w:rPr>
-            <m:t>3ft*</m:t>
-          </m:r>
-          <m:sSub>
-            <m:sSubPr>
-              <m:ctrlPr>
-                <w:rPr>
-                  <w:rFonts w:ascii="Cambria Math" w:hAnsi="Cambria Math"/>
-                  <w:i/>
-                  <w:iCs/>
-                </w:rPr>
-              </m:ctrlPr>
-            </m:sSubPr>
-            <m:e>
-              <m:r>
-                <w:rPr>
-                  <w:rFonts w:ascii="Cambria Math" w:hAnsi="Cambria Math"/>
-                </w:rPr>
-                <m:t>t</m:t>
-              </m:r>
-            </m:e>
-            <m:sub>
-              <m:r>
-                <w:rPr>
-                  <w:rFonts w:ascii="Cambria Math" w:hAnsi="Cambria Math"/>
-                </w:rPr>
-                <m:t>1</m:t>
-              </m:r>
-            </m:sub>
-          </m:sSub>
-          <m:r>
-            <w:rPr>
-              <w:rFonts w:ascii="Cambria Math" w:hAnsi="Cambria Math"/>
-            </w:rPr>
-            <m:t>+2ft*</m:t>
-          </m:r>
-          <m:sSub>
-            <m:sSubPr>
-              <m:ctrlPr>
-                <w:rPr>
-                  <w:rFonts w:ascii="Cambria Math" w:hAnsi="Cambria Math"/>
-                  <w:i/>
-                  <w:iCs/>
-                </w:rPr>
-              </m:ctrlPr>
-            </m:sSubPr>
-            <m:e>
-              <m:r>
-                <w:rPr>
-                  <w:rFonts w:ascii="Cambria Math" w:hAnsi="Cambria Math"/>
-                </w:rPr>
-                <m:t>t</m:t>
-              </m:r>
-            </m:e>
-            <m:sub>
-              <m:r>
-                <w:rPr>
-                  <w:rFonts w:ascii="Cambria Math" w:hAnsi="Cambria Math"/>
-                </w:rPr>
-                <m:t>2</m:t>
-              </m:r>
-            </m:sub>
-          </m:sSub>
-          <m:r>
-            <w:rPr>
-              <w:rFonts w:ascii="Cambria Math" w:hAnsi="Cambria Math"/>
-            </w:rPr>
-            <m:t>+1ft*</m:t>
-          </m:r>
-          <m:sSub>
-            <m:sSubPr>
-              <m:ctrlPr>
-                <w:rPr>
-                  <w:rFonts w:ascii="Cambria Math" w:hAnsi="Cambria Math"/>
-                  <w:i/>
-                  <w:iCs/>
-                </w:rPr>
-              </m:ctrlPr>
-            </m:sSubPr>
-            <m:e>
-              <m:r>
-                <w:rPr>
-                  <w:rFonts w:ascii="Cambria Math" w:hAnsi="Cambria Math"/>
-                </w:rPr>
-                <m:t>t</m:t>
-              </m:r>
-            </m:e>
-            <m:sub>
-              <m:r>
-                <w:rPr>
-                  <w:rFonts w:ascii="Cambria Math" w:hAnsi="Cambria Math"/>
-                </w:rPr>
-                <m:t>3</m:t>
-              </m:r>
-            </m:sub>
-          </m:sSub>
-          <m:r>
-            <w:rPr>
-              <w:rFonts w:ascii="Cambria Math" w:hAnsi="Cambria Math"/>
-            </w:rPr>
-            <m:t>≤1,700ft</m:t>
-          </m:r>
-        </m:oMath>
-      </m:oMathPara>
-    </w:p>
-    <w:p>
-      <w:pPr>
-        <w:shd w:val="clear" w:color="auto" w:fill="FFFFFF"/>
-        <w:spacing w:line="276" w:lineRule="auto"/>
-        <w:rPr>
-          <w:iCs/>
-        </w:rPr>
-      </w:pPr>
-      <m:oMathPara>
-        <m:oMath>
-          <m:sSub>
-            <m:sSubPr>
-              <m:ctrlPr>
-                <w:rPr>
-                  <w:rFonts w:ascii="Cambria Math" w:hAnsi="Cambria Math"/>
-                  <w:i/>
-                  <w:iCs/>
-                </w:rPr>
-              </m:ctrlPr>
-            </m:sSubPr>
-            <m:e>
-              <m:r>
-                <w:rPr>
-                  <w:rFonts w:ascii="Cambria Math" w:hAnsi="Cambria Math"/>
-                </w:rPr>
-                <m:t>t</m:t>
-              </m:r>
-            </m:e>
-            <m:sub>
-              <m:r>
-                <w:rPr>
-                  <w:rFonts w:ascii="Cambria Math" w:hAnsi="Cambria Math"/>
-                </w:rPr>
-                <m:t>1</m:t>
-              </m:r>
-            </m:sub>
-          </m:sSub>
-          <m:r>
-            <w:rPr>
-              <w:rFonts w:ascii="Cambria Math" w:hAnsi="Cambria Math"/>
-            </w:rPr>
-            <m:t>≥0,</m:t>
-          </m:r>
-          <m:sSub>
-            <m:sSubPr>
-              <m:ctrlPr>
-                <w:rPr>
-                  <w:rFonts w:ascii="Cambria Math" w:hAnsi="Cambria Math"/>
-                  <w:i/>
-                  <w:iCs/>
-                </w:rPr>
-              </m:ctrlPr>
-            </m:sSubPr>
-            <m:e>
-              <m:r>
-                <w:rPr>
-                  <w:rFonts w:ascii="Cambria Math" w:hAnsi="Cambria Math"/>
-                </w:rPr>
-                <m:t>t</m:t>
-              </m:r>
-            </m:e>
-            <m:sub>
-              <m:r>
-                <w:rPr>
-                  <w:rFonts w:ascii="Cambria Math" w:hAnsi="Cambria Math"/>
-                </w:rPr>
-                <m:t>2</m:t>
-              </m:r>
-            </m:sub>
-          </m:sSub>
-          <m:r>
-            <w:rPr>
-              <w:rFonts w:ascii="Cambria Math" w:hAnsi="Cambria Math"/>
-            </w:rPr>
-            <m:t>≥0,</m:t>
-          </m:r>
-          <m:sSub>
-            <m:sSubPr>
-              <m:ctrlPr>
-                <w:rPr>
-                  <w:rFonts w:ascii="Cambria Math" w:hAnsi="Cambria Math"/>
-                  <w:i/>
-                  <w:iCs/>
-                </w:rPr>
-              </m:ctrlPr>
-            </m:sSubPr>
-            <m:e>
-              <m:r>
-                <w:rPr>
-                  <w:rFonts w:ascii="Cambria Math" w:hAnsi="Cambria Math"/>
-                </w:rPr>
-                <m:t>t</m:t>
-              </m:r>
-            </m:e>
-            <m:sub>
-              <m:r>
-                <w:rPr>
-                  <w:rFonts w:ascii="Cambria Math" w:hAnsi="Cambria Math"/>
-                </w:rPr>
-                <m:t>3</m:t>
-              </m:r>
-            </m:sub>
-          </m:sSub>
-          <m:r>
-            <w:rPr>
-              <w:rFonts w:ascii="Cambria Math" w:hAnsi="Cambria Math"/>
-            </w:rPr>
-            <m:t>≥0</m:t>
-          </m:r>
-        </m:oMath>
-      </m:oMathPara>
-    </w:p>
-    <w:p>
-      <w:pPr>
-        <w:shd w:val="clear" w:color="auto" w:fill="FFFFFF"/>
-        <w:spacing w:line="276" w:lineRule="auto"/>
-        <w:rPr>
-          <w:iCs/>
-        </w:rPr>
-      </w:pPr>
-      <w:r>
-        <w:t>And maximize the profit:</w:t>
-      </w:r>
-      <w:r>
-        <w:t xml:space="preserve"> </w:t>
-      </w:r>
-      <m:oMath>
-        <m:r>
-          <m:rPr>
-            <m:sty m:val="p"/>
-          </m:rPr>
-          <w:rPr>
-            <w:rFonts w:ascii="Cambria Math" w:hAnsi="Cambria Math"/>
-          </w:rPr>
-          <w:br/>
-        </m:r>
-      </m:oMath>
-      <m:oMathPara>
-        <m:oMath>
-          <m:r>
-            <w:rPr>
-              <w:rFonts w:ascii="Cambria Math" w:hAnsi="Cambria Math"/>
-            </w:rPr>
-            <m:t>$10*</m:t>
-          </m:r>
-          <m:sSub>
-            <m:sSubPr>
-              <m:ctrlPr>
-                <w:rPr>
-                  <w:rFonts w:ascii="Cambria Math" w:hAnsi="Cambria Math"/>
-                  <w:i/>
-                  <w:iCs/>
-                </w:rPr>
-              </m:ctrlPr>
-            </m:sSubPr>
-            <m:e>
-              <m:r>
-                <w:rPr>
-                  <w:rFonts w:ascii="Cambria Math" w:hAnsi="Cambria Math"/>
-                </w:rPr>
-                <m:t>t</m:t>
-              </m:r>
-            </m:e>
-            <m:sub>
-              <m:r>
-                <w:rPr>
-                  <w:rFonts w:ascii="Cambria Math" w:hAnsi="Cambria Math"/>
-                </w:rPr>
-                <m:t>1</m:t>
-              </m:r>
-            </m:sub>
-          </m:sSub>
-          <m:r>
-            <w:rPr>
-              <w:rFonts w:ascii="Cambria Math" w:hAnsi="Cambria Math"/>
-            </w:rPr>
-            <m:t>+$8*</m:t>
-          </m:r>
-          <m:sSub>
-            <m:sSubPr>
-              <m:ctrlPr>
-                <w:rPr>
-                  <w:rFonts w:ascii="Cambria Math" w:hAnsi="Cambria Math"/>
-                  <w:i/>
-                  <w:iCs/>
-                </w:rPr>
-              </m:ctrlPr>
-            </m:sSubPr>
-            <m:e>
-              <m:r>
-                <w:rPr>
-                  <w:rFonts w:ascii="Cambria Math" w:hAnsi="Cambria Math"/>
-                </w:rPr>
-                <m:t>t</m:t>
-              </m:r>
-            </m:e>
-            <m:sub>
-              <m:r>
-                <w:rPr>
-                  <w:rFonts w:ascii="Cambria Math" w:hAnsi="Cambria Math"/>
-                </w:rPr>
-                <m:t>2</m:t>
-              </m:r>
-            </m:sub>
-          </m:sSub>
-          <m:r>
-            <w:rPr>
-              <w:rFonts w:ascii="Cambria Math" w:hAnsi="Cambria Math"/>
-            </w:rPr>
-            <m:t>+$5*</m:t>
-          </m:r>
-          <m:sSub>
-            <m:sSubPr>
-              <m:ctrlPr>
-                <w:rPr>
-                  <w:rFonts w:ascii="Cambria Math" w:hAnsi="Cambria Math"/>
-                  <w:i/>
-                  <w:iCs/>
-                </w:rPr>
-              </m:ctrlPr>
-            </m:sSubPr>
-            <m:e>
-              <m:r>
-                <w:rPr>
-                  <w:rFonts w:ascii="Cambria Math" w:hAnsi="Cambria Math"/>
-                </w:rPr>
-                <m:t>t</m:t>
-              </m:r>
-            </m:e>
-            <m:sub>
-              <m:r>
-                <w:rPr>
-                  <w:rFonts w:ascii="Cambria Math" w:hAnsi="Cambria Math"/>
-                </w:rPr>
-                <m:t>3</m:t>
-              </m:r>
-            </m:sub>
-          </m:sSub>
-        </m:oMath>
-      </m:oMathPara>
-    </w:p>
-    <w:p>
-      <w:pPr>
-        <w:shd w:val="clear" w:color="auto" w:fill="FFFFFF"/>
-        <w:spacing w:line="276" w:lineRule="auto"/>
-        <w:ind w:left="360" w:hanging="360"/>
       </w:pPr>
     </w:p>
     <w:p>
@@ -1001,7 +658,7 @@
         <w:rPr>
           <w:b/>
         </w:rPr>
-        <w:t>[Question 2]</w:t>
+        <w:t>[Question 4]</w:t>
       </w:r>
       <w:r>
         <w:t xml:space="preserve"> </w:t>
@@ -1009,1309 +666,304 @@
     </w:p>
     <w:p>
       <w:pPr>
+        <w:pStyle w:val="NormalWeb"/>
+        <w:rPr>
+          <w:rFonts w:ascii="TimesNewRomanPSMT" w:hAnsi="TimesNewRomanPSMT"/>
+        </w:rPr>
+      </w:pPr>
+      <w:r>
+        <w:t xml:space="preserve">Let </w:t>
+      </w:r>
+      <w:r>
+        <w:rPr>
+          <w:i/>
+          <w:iCs/>
+        </w:rPr>
+        <w:t>A</w:t>
+      </w:r>
+      <w:r>
+        <w:t xml:space="preserve"> denote the 3-SAT </w:t>
+      </w:r>
+      <w:r>
+        <w:t xml:space="preserve">and </w:t>
+      </w:r>
+      <w:r>
+        <w:t xml:space="preserve">let variables </w:t>
+      </w:r>
+      <w:r>
+        <w:rPr>
+          <w:i/>
+          <w:iCs/>
+        </w:rPr>
+        <w:t>e</w:t>
+      </w:r>
+      <w:r>
+        <w:t xml:space="preserve">, </w:t>
+      </w:r>
+      <w:r>
+        <w:rPr>
+          <w:i/>
+          <w:iCs/>
+        </w:rPr>
+        <w:t>f</w:t>
+      </w:r>
+      <w:r>
+        <w:t xml:space="preserve"> and </w:t>
+      </w:r>
+      <w:r>
+        <w:rPr>
+          <w:i/>
+          <w:iCs/>
+        </w:rPr>
+        <w:t>s</w:t>
+      </w:r>
+      <w:r>
+        <w:t xml:space="preserve"> denote number </w:t>
+      </w:r>
+      <w:r>
+        <w:t xml:space="preserve">of </w:t>
+      </w:r>
+      <w:r>
+        <w:t xml:space="preserve">desks </w:t>
+      </w:r>
+      <w:r>
+        <w:t xml:space="preserve">plan to build </w:t>
+      </w:r>
+      <w:r>
+        <w:t xml:space="preserve">in </w:t>
+      </w:r>
+      <w:r>
+        <w:rPr>
+          <w:rFonts w:ascii="TimesNewRomanPSMT" w:hAnsi="TimesNewRomanPSMT"/>
+        </w:rPr>
+        <w:t xml:space="preserve">cabinet shop, the finishing shop, and the crating shop, respectively. Then we have the </w:t>
+      </w:r>
+      <w:r>
+        <w:rPr>
+          <w:rFonts w:ascii="TimesNewRomanPSMT" w:hAnsi="TimesNewRomanPSMT"/>
+        </w:rPr>
+        <w:t xml:space="preserve">following </w:t>
+      </w:r>
+      <w:r>
+        <w:rPr>
+          <w:rFonts w:ascii="TimesNewRomanPSMT" w:hAnsi="TimesNewRomanPSMT"/>
+        </w:rPr>
+        <w:t>constraints:</w:t>
+      </w:r>
+    </w:p>
+    <w:p>
+      <w:pPr>
+        <w:pStyle w:val="NormalWeb"/>
+        <w:jc w:val="center"/>
+        <w:rPr>
+          <w:i/>
+          <w:iCs/>
+        </w:rPr>
+      </w:pPr>
+      <w:r>
+        <w:rPr>
+          <w:i/>
+          <w:iCs/>
+        </w:rPr>
+        <w:t xml:space="preserve">0 </w:t>
+      </w:r>
+      <w:r>
+        <w:rPr>
+          <w:i/>
+          <w:iCs/>
+        </w:rPr>
+        <w:sym w:font="Symbol" w:char="F0A3"/>
+      </w:r>
+      <w:r>
+        <w:rPr>
+          <w:i/>
+          <w:iCs/>
+        </w:rPr>
+        <w:t xml:space="preserve"> </w:t>
+      </w:r>
+      <w:r>
+        <w:rPr>
+          <w:i/>
+          <w:iCs/>
+        </w:rPr>
+        <w:t>e</w:t>
+      </w:r>
+      <w:r>
+        <w:rPr>
+          <w:i/>
+          <w:iCs/>
+        </w:rPr>
+        <w:t xml:space="preserve">, 0 </w:t>
+      </w:r>
+      <w:r>
+        <w:rPr>
+          <w:i/>
+          <w:iCs/>
+        </w:rPr>
+        <w:sym w:font="Symbol" w:char="F0A3"/>
+      </w:r>
+      <w:r>
+        <w:rPr>
+          <w:i/>
+          <w:iCs/>
+        </w:rPr>
+        <w:t xml:space="preserve"> </w:t>
+      </w:r>
+      <w:r>
+        <w:rPr>
+          <w:i/>
+          <w:iCs/>
+        </w:rPr>
+        <w:t>f</w:t>
+      </w:r>
+      <w:r>
+        <w:t xml:space="preserve">, </w:t>
+      </w:r>
+      <w:r>
+        <w:rPr>
+          <w:i/>
+          <w:iCs/>
+        </w:rPr>
+        <w:t xml:space="preserve">0 </w:t>
+      </w:r>
+      <w:r>
+        <w:rPr>
+          <w:i/>
+          <w:iCs/>
+        </w:rPr>
+        <w:sym w:font="Symbol" w:char="F0A3"/>
+      </w:r>
+      <w:r>
+        <w:rPr>
+          <w:i/>
+          <w:iCs/>
+        </w:rPr>
+        <w:t xml:space="preserve"> </w:t>
+      </w:r>
+      <w:r>
+        <w:rPr>
+          <w:i/>
+          <w:iCs/>
+        </w:rPr>
+        <w:t>s</w:t>
+      </w:r>
+    </w:p>
+    <w:p>
+      <w:pPr>
+        <w:pStyle w:val="NormalWeb"/>
+        <w:jc w:val="center"/>
+      </w:pPr>
+      <w:r>
+        <w:rPr>
+          <w:i/>
+          <w:iCs/>
+        </w:rPr>
+        <w:t xml:space="preserve">2 * e + f + s </w:t>
+      </w:r>
+      <w:r>
+        <w:rPr>
+          <w:i/>
+          <w:iCs/>
+        </w:rPr>
+        <w:sym w:font="Symbol" w:char="F0A3"/>
+      </w:r>
+      <w:r>
+        <w:rPr>
+          <w:i/>
+          <w:iCs/>
+        </w:rPr>
+        <w:t xml:space="preserve"> 16</w:t>
+      </w:r>
+    </w:p>
+    <w:p>
+      <w:pPr>
+        <w:pStyle w:val="NormalWeb"/>
+        <w:jc w:val="center"/>
+      </w:pPr>
+      <w:r>
+        <w:rPr>
+          <w:i/>
+          <w:iCs/>
+        </w:rPr>
+        <w:t xml:space="preserve">e + 2 * f + s </w:t>
+      </w:r>
+      <w:r>
+        <w:rPr>
+          <w:i/>
+          <w:iCs/>
+        </w:rPr>
+        <w:sym w:font="Symbol" w:char="F0A3"/>
+      </w:r>
+      <w:r>
+        <w:rPr>
+          <w:i/>
+          <w:iCs/>
+        </w:rPr>
+        <w:t xml:space="preserve"> 16</w:t>
+      </w:r>
+    </w:p>
+    <w:p>
+      <w:pPr>
+        <w:pStyle w:val="NormalWeb"/>
+        <w:jc w:val="center"/>
+      </w:pPr>
+      <w:r>
+        <w:rPr>
+          <w:i/>
+          <w:iCs/>
+        </w:rPr>
+        <w:t xml:space="preserve">e + f + 0.5 * s </w:t>
+      </w:r>
+      <w:r>
+        <w:rPr>
+          <w:i/>
+          <w:iCs/>
+        </w:rPr>
+        <w:sym w:font="Symbol" w:char="F0A3"/>
+      </w:r>
+      <w:r>
+        <w:rPr>
+          <w:i/>
+          <w:iCs/>
+        </w:rPr>
+        <w:t xml:space="preserve"> 10</w:t>
+      </w:r>
+    </w:p>
+    <w:p>
+      <w:pPr>
         <w:shd w:val="clear" w:color="auto" w:fill="FFFFFF"/>
         <w:spacing w:line="276" w:lineRule="auto"/>
-        <w:ind w:left="360"/>
-      </w:pPr>
-    </w:p>
-    <w:p>
-      <w:pPr>
-        <w:shd w:val="clear" w:color="auto" w:fill="FFFFFF"/>
-        <w:spacing w:line="276" w:lineRule="auto"/>
-        <w:rPr>
-          <w:iCs/>
-        </w:rPr>
-      </w:pPr>
-      <w:r>
-        <w:t xml:space="preserve">The </w:t>
-      </w:r>
-      <w:commentRangeStart w:id="2"/>
-      <w:r>
-        <w:t xml:space="preserve">consumption of framing </w:t>
-      </w:r>
-      <w:commentRangeEnd w:id="2"/>
-      <w:r>
-        <w:rPr>
-          <w:rStyle w:val="CommentReference"/>
-          <w:rFonts w:eastAsia="SimSun"/>
-          <w:lang w:eastAsia="en-US"/>
-        </w:rPr>
-        <w:commentReference w:id="2"/>
-      </w:r>
-      <w:r>
-        <w:t xml:space="preserve">word and </w:t>
-      </w:r>
-    </w:p>
-    <w:p>
-      <w:pPr>
-        <w:shd w:val="clear" w:color="auto" w:fill="FFFFFF"/>
-        <w:spacing w:line="276" w:lineRule="auto"/>
-        <w:ind w:left="360" w:hanging="360"/>
-      </w:pPr>
-    </w:p>
-    <w:p>
-      <w:pPr>
-        <w:numPr>
-          <w:ilvl w:val="0"/>
-          <w:numId w:val="1"/>
-        </w:numPr>
-        <w:shd w:val="clear" w:color="auto" w:fill="FFFFFF"/>
-        <w:spacing w:line="276" w:lineRule="auto"/>
-        <w:ind w:left="360"/>
-      </w:pPr>
-      <w:r>
-        <w:rPr>
-          <w:b/>
-        </w:rPr>
-        <w:t>[Question 3]</w:t>
+      </w:pPr>
+      <w:r>
+        <w:t xml:space="preserve">And the </w:t>
+      </w:r>
+      <w:r>
+        <w:t xml:space="preserve">objective </w:t>
+      </w:r>
+      <w:r>
+        <w:t>function is:</w:t>
       </w:r>
       <w:r>
         <w:t xml:space="preserve"> </w:t>
       </w:r>
-    </w:p>
-    <w:p>
-      <w:pPr>
-        <w:shd w:val="clear" w:color="auto" w:fill="FFFFFF"/>
-        <w:spacing w:line="276" w:lineRule="auto"/>
-        <w:ind w:left="360"/>
-      </w:pPr>
-    </w:p>
-    <w:p>
-      <w:pPr>
-        <w:shd w:val="clear" w:color="auto" w:fill="FFFFFF"/>
-        <w:spacing w:line="276" w:lineRule="auto"/>
-        <w:rPr>
-          <w:iCs/>
-        </w:rPr>
-      </w:pPr>
-      <w:r>
-        <w:t xml:space="preserve">Let </w:t>
-      </w:r>
-      <m:oMath>
-        <m:sSub>
-          <m:sSubPr>
-            <m:ctrlPr>
-              <w:rPr>
-                <w:rFonts w:ascii="Cambria Math" w:hAnsi="Cambria Math"/>
-                <w:i/>
-                <w:iCs/>
-              </w:rPr>
-            </m:ctrlPr>
-          </m:sSubPr>
-          <m:e>
-            <m:r>
-              <w:rPr>
-                <w:rFonts w:ascii="Cambria Math" w:hAnsi="Cambria Math"/>
-              </w:rPr>
-              <m:t>x</m:t>
-            </m:r>
-          </m:e>
-          <m:sub>
-            <m:r>
-              <w:rPr>
-                <w:rFonts w:ascii="Cambria Math" w:hAnsi="Cambria Math"/>
-              </w:rPr>
-              <m:t>ij</m:t>
-            </m:r>
-          </m:sub>
-        </m:sSub>
-      </m:oMath>
-      <w:r>
-        <w:rPr>
-          <w:iCs/>
-        </w:rPr>
-        <w:t xml:space="preserve"> denote the Boolean value that indicates whether station </w:t>
-      </w:r>
-      <w:proofErr w:type="spellStart"/>
-      <w:r>
-        <w:rPr>
-          <w:i/>
-        </w:rPr>
-        <w:t>i</w:t>
-      </w:r>
-      <w:proofErr w:type="spellEnd"/>
-      <w:r>
-        <w:rPr>
-          <w:iCs/>
-        </w:rPr>
-        <w:t xml:space="preserve"> uses frequency </w:t>
-      </w:r>
-      <m:oMath>
-        <m:sSub>
-          <m:sSubPr>
-            <m:ctrlPr>
-              <w:rPr>
-                <w:rFonts w:ascii="Cambria Math" w:hAnsi="Cambria Math"/>
-                <w:i/>
-                <w:iCs/>
-              </w:rPr>
-            </m:ctrlPr>
-          </m:sSubPr>
-          <m:e>
-            <m:r>
-              <w:rPr>
-                <w:rFonts w:ascii="Cambria Math" w:hAnsi="Cambria Math"/>
-              </w:rPr>
-              <m:t>f</m:t>
-            </m:r>
-          </m:e>
-          <m:sub>
-            <m:r>
-              <w:rPr>
-                <w:rFonts w:ascii="Cambria Math" w:hAnsi="Cambria Math"/>
-              </w:rPr>
-              <m:t>j</m:t>
-            </m:r>
-          </m:sub>
-        </m:sSub>
-      </m:oMath>
-      <w:r>
-        <w:rPr>
-          <w:iCs/>
-        </w:rPr>
-        <w:t xml:space="preserve">, and let </w:t>
-      </w:r>
-      <m:oMath>
-        <m:sSub>
-          <m:sSubPr>
-            <m:ctrlPr>
-              <w:rPr>
-                <w:rFonts w:ascii="Cambria Math" w:hAnsi="Cambria Math"/>
-                <w:i/>
-                <w:iCs/>
-              </w:rPr>
-            </m:ctrlPr>
-          </m:sSubPr>
-          <m:e>
-            <m:r>
-              <w:rPr>
-                <w:rFonts w:ascii="Cambria Math" w:hAnsi="Cambria Math"/>
-              </w:rPr>
-              <m:t>y</m:t>
-            </m:r>
-          </m:e>
-          <m:sub>
-            <m:r>
-              <w:rPr>
-                <w:rFonts w:ascii="Cambria Math" w:hAnsi="Cambria Math"/>
-              </w:rPr>
-              <m:t>j</m:t>
-            </m:r>
-          </m:sub>
-        </m:sSub>
-      </m:oMath>
-      <w:r>
-        <w:rPr>
-          <w:iCs/>
-        </w:rPr>
-        <w:t xml:space="preserve"> denote the Boolean value that indicates whether the frequency </w:t>
-      </w:r>
-      <m:oMath>
-        <m:sSub>
-          <m:sSubPr>
-            <m:ctrlPr>
-              <w:rPr>
-                <w:rFonts w:ascii="Cambria Math" w:hAnsi="Cambria Math"/>
-                <w:i/>
-                <w:iCs/>
-              </w:rPr>
-            </m:ctrlPr>
-          </m:sSubPr>
-          <m:e>
-            <m:r>
-              <w:rPr>
-                <w:rFonts w:ascii="Cambria Math" w:hAnsi="Cambria Math"/>
-              </w:rPr>
-              <m:t>f</m:t>
-            </m:r>
-          </m:e>
-          <m:sub>
-            <m:r>
-              <w:rPr>
-                <w:rFonts w:ascii="Cambria Math" w:hAnsi="Cambria Math"/>
-              </w:rPr>
-              <m:t>j</m:t>
-            </m:r>
-          </m:sub>
-        </m:sSub>
-      </m:oMath>
-      <w:r>
-        <w:rPr>
-          <w:iCs/>
-        </w:rPr>
-        <w:t xml:space="preserve"> has been used or not. </w:t>
-      </w:r>
-    </w:p>
-    <w:p>
-      <w:pPr>
-        <w:shd w:val="clear" w:color="auto" w:fill="FFFFFF"/>
-        <w:spacing w:line="276" w:lineRule="auto"/>
-        <w:rPr>
-          <w:iCs/>
-        </w:rPr>
-      </w:pPr>
-      <w:r>
-        <w:rPr>
-          <w:iCs/>
-        </w:rPr>
-        <w:t>Thus, the goal is to:</w:t>
-      </w:r>
-    </w:p>
-    <w:p>
-      <w:pPr>
-        <w:shd w:val="clear" w:color="auto" w:fill="FFFFFF"/>
-        <w:spacing w:line="276" w:lineRule="auto"/>
-        <w:jc w:val="center"/>
-        <w:rPr>
-          <w:iCs/>
-        </w:rPr>
-      </w:pPr>
-      <w:r>
-        <w:rPr>
-          <w:iCs/>
-        </w:rPr>
-        <w:t xml:space="preserve">Minimize </w:t>
-      </w:r>
-      <m:oMath>
-        <m:nary>
-          <m:naryPr>
-            <m:chr m:val="∑"/>
-            <m:limLoc m:val="undOvr"/>
-            <m:ctrlPr>
-              <w:rPr>
-                <w:rFonts w:ascii="Cambria Math" w:hAnsi="Cambria Math"/>
-                <w:i/>
-                <w:iCs/>
-              </w:rPr>
-            </m:ctrlPr>
-          </m:naryPr>
-          <m:sub>
-            <m:r>
-              <w:rPr>
-                <w:rFonts w:ascii="Cambria Math" w:hAnsi="Cambria Math"/>
-              </w:rPr>
-              <m:t>j=1</m:t>
-            </m:r>
-          </m:sub>
-          <m:sup>
-            <m:r>
-              <w:rPr>
-                <w:rFonts w:ascii="Cambria Math" w:hAnsi="Cambria Math"/>
-              </w:rPr>
-              <m:t>m</m:t>
-            </m:r>
-          </m:sup>
-          <m:e>
-            <m:sSub>
-              <m:sSubPr>
-                <m:ctrlPr>
-                  <w:rPr>
-                    <w:rFonts w:ascii="Cambria Math" w:hAnsi="Cambria Math"/>
-                    <w:i/>
-                    <w:iCs/>
-                  </w:rPr>
-                </m:ctrlPr>
-              </m:sSubPr>
-              <m:e>
-                <m:r>
-                  <w:rPr>
-                    <w:rFonts w:ascii="Cambria Math" w:hAnsi="Cambria Math"/>
-                  </w:rPr>
-                  <m:t>y</m:t>
-                </m:r>
-              </m:e>
-              <m:sub>
-                <m:r>
-                  <w:rPr>
-                    <w:rFonts w:ascii="Cambria Math" w:hAnsi="Cambria Math"/>
-                  </w:rPr>
-                  <m:t>j</m:t>
-                </m:r>
-              </m:sub>
-            </m:sSub>
-          </m:e>
-        </m:nary>
-      </m:oMath>
-    </w:p>
-    <w:p>
-      <w:pPr>
-        <w:shd w:val="clear" w:color="auto" w:fill="FFFFFF"/>
-        <w:spacing w:line="276" w:lineRule="auto"/>
-        <w:rPr>
-          <w:iCs/>
-        </w:rPr>
-      </w:pPr>
-      <w:r>
-        <w:rPr>
-          <w:iCs/>
-        </w:rPr>
-        <w:t>The constraints are:</w:t>
-      </w:r>
-    </w:p>
-    <w:p>
-      <w:pPr>
-        <w:shd w:val="clear" w:color="auto" w:fill="FFFFFF"/>
-        <w:spacing w:line="276" w:lineRule="auto"/>
-        <w:rPr>
-          <w:iCs/>
-        </w:rPr>
-      </w:pPr>
-      <m:oMathPara>
-        <m:oMath>
-          <m:sSub>
-            <m:sSubPr>
-              <m:ctrlPr>
-                <w:rPr>
-                  <w:rFonts w:ascii="Cambria Math" w:hAnsi="Cambria Math"/>
-                  <w:i/>
-                  <w:iCs/>
-                </w:rPr>
-              </m:ctrlPr>
-            </m:sSubPr>
-            <m:e>
-              <m:r>
-                <w:rPr>
-                  <w:rFonts w:ascii="Cambria Math" w:hAnsi="Cambria Math"/>
-                </w:rPr>
-                <m:t>x</m:t>
-              </m:r>
-            </m:e>
-            <m:sub>
-              <m:r>
-                <w:rPr>
-                  <w:rFonts w:ascii="Cambria Math" w:hAnsi="Cambria Math"/>
-                </w:rPr>
-                <m:t>ij</m:t>
-              </m:r>
-            </m:sub>
-          </m:sSub>
-          <m:r>
-            <w:rPr>
-              <w:rFonts w:ascii="Cambria Math" w:hAnsi="Cambria Math"/>
-            </w:rPr>
-            <m:t>∈</m:t>
-          </m:r>
-          <m:d>
-            <m:dPr>
-              <m:begChr m:val="{"/>
-              <m:endChr m:val="}"/>
-              <m:ctrlPr>
-                <w:rPr>
-                  <w:rFonts w:ascii="Cambria Math" w:hAnsi="Cambria Math"/>
-                  <w:i/>
-                  <w:iCs/>
-                </w:rPr>
-              </m:ctrlPr>
-            </m:dPr>
-            <m:e>
-              <m:r>
-                <w:rPr>
-                  <w:rFonts w:ascii="Cambria Math" w:hAnsi="Cambria Math"/>
-                </w:rPr>
-                <m:t>0,1</m:t>
-              </m:r>
-            </m:e>
-          </m:d>
-          <m:r>
-            <w:rPr>
-              <w:rFonts w:ascii="Cambria Math" w:hAnsi="Cambria Math"/>
-            </w:rPr>
-            <m:t>, for 1≤i≤n and 1≤j≤m</m:t>
-          </m:r>
-        </m:oMath>
-      </m:oMathPara>
-    </w:p>
-    <w:p>
-      <w:pPr>
-        <w:shd w:val="clear" w:color="auto" w:fill="FFFFFF"/>
-        <w:spacing w:line="276" w:lineRule="auto"/>
-        <w:jc w:val="center"/>
-        <w:rPr>
-          <w:iCs/>
-        </w:rPr>
-      </w:pPr>
-      <m:oMathPara>
-        <m:oMath>
-          <m:sSub>
-            <m:sSubPr>
-              <m:ctrlPr>
-                <w:rPr>
-                  <w:rFonts w:ascii="Cambria Math" w:hAnsi="Cambria Math"/>
-                  <w:i/>
-                  <w:iCs/>
-                </w:rPr>
-              </m:ctrlPr>
-            </m:sSubPr>
-            <m:e>
-              <m:r>
-                <w:rPr>
-                  <w:rFonts w:ascii="Cambria Math" w:hAnsi="Cambria Math"/>
-                </w:rPr>
-                <m:t>y</m:t>
-              </m:r>
-            </m:e>
-            <m:sub>
-              <m:r>
-                <w:rPr>
-                  <w:rFonts w:ascii="Cambria Math" w:hAnsi="Cambria Math"/>
-                </w:rPr>
-                <m:t>j</m:t>
-              </m:r>
-            </m:sub>
-          </m:sSub>
-          <m:r>
-            <w:rPr>
-              <w:rFonts w:ascii="Cambria Math" w:hAnsi="Cambria Math"/>
-            </w:rPr>
-            <m:t>∈</m:t>
-          </m:r>
-          <m:d>
-            <m:dPr>
-              <m:begChr m:val="{"/>
-              <m:endChr m:val="}"/>
-              <m:ctrlPr>
-                <w:rPr>
-                  <w:rFonts w:ascii="Cambria Math" w:hAnsi="Cambria Math"/>
-                  <w:i/>
-                  <w:iCs/>
-                </w:rPr>
-              </m:ctrlPr>
-            </m:dPr>
-            <m:e>
-              <m:r>
-                <w:rPr>
-                  <w:rFonts w:ascii="Cambria Math" w:hAnsi="Cambria Math"/>
-                </w:rPr>
-                <m:t>0,1</m:t>
-              </m:r>
-            </m:e>
-          </m:d>
-          <m:r>
-            <w:rPr>
-              <w:rFonts w:ascii="Cambria Math" w:hAnsi="Cambria Math"/>
-            </w:rPr>
-            <m:t>, 1≤j≤m</m:t>
-          </m:r>
-        </m:oMath>
-      </m:oMathPara>
-    </w:p>
-    <w:p>
-      <w:pPr>
-        <w:shd w:val="clear" w:color="auto" w:fill="FFFFFF"/>
-        <w:spacing w:line="276" w:lineRule="auto"/>
-        <w:jc w:val="center"/>
-        <w:rPr>
-          <w:iCs/>
-        </w:rPr>
-      </w:pPr>
-      <m:oMath>
-        <m:nary>
-          <m:naryPr>
-            <m:chr m:val="∑"/>
-            <m:limLoc m:val="undOvr"/>
-            <m:ctrlPr>
-              <w:rPr>
-                <w:rFonts w:ascii="Cambria Math" w:hAnsi="Cambria Math"/>
-                <w:i/>
-                <w:iCs/>
-              </w:rPr>
-            </m:ctrlPr>
-          </m:naryPr>
-          <m:sub>
-            <m:r>
-              <w:rPr>
-                <w:rFonts w:ascii="Cambria Math" w:hAnsi="Cambria Math"/>
-              </w:rPr>
-              <m:t>j=1</m:t>
-            </m:r>
-          </m:sub>
-          <m:sup>
-            <m:r>
-              <w:rPr>
-                <w:rFonts w:ascii="Cambria Math" w:hAnsi="Cambria Math"/>
-              </w:rPr>
-              <m:t>m</m:t>
-            </m:r>
-          </m:sup>
-          <m:e>
-            <m:sSub>
-              <m:sSubPr>
-                <m:ctrlPr>
-                  <w:rPr>
-                    <w:rFonts w:ascii="Cambria Math" w:hAnsi="Cambria Math"/>
-                    <w:i/>
-                    <w:iCs/>
-                  </w:rPr>
-                </m:ctrlPr>
-              </m:sSubPr>
-              <m:e>
-                <m:r>
-                  <w:rPr>
-                    <w:rFonts w:ascii="Cambria Math" w:hAnsi="Cambria Math"/>
-                  </w:rPr>
-                  <m:t>x</m:t>
-                </m:r>
-              </m:e>
-              <m:sub>
-                <m:r>
-                  <w:rPr>
-                    <w:rFonts w:ascii="Cambria Math" w:hAnsi="Cambria Math"/>
-                  </w:rPr>
-                  <m:t>ij</m:t>
-                </m:r>
-              </m:sub>
-            </m:sSub>
-          </m:e>
-        </m:nary>
-        <m:r>
-          <w:rPr>
-            <w:rFonts w:ascii="Cambria Math" w:hAnsi="Cambria Math"/>
-          </w:rPr>
-          <m:t>=1</m:t>
-        </m:r>
-      </m:oMath>
-      <w:r>
-        <w:rPr>
-          <w:iCs/>
-        </w:rPr>
-        <w:t xml:space="preserve">, with a fixed value of </w:t>
-      </w:r>
-      <w:proofErr w:type="spellStart"/>
-      <w:r>
-        <w:rPr>
-          <w:i/>
-        </w:rPr>
-        <w:t>i</w:t>
-      </w:r>
-      <w:proofErr w:type="spellEnd"/>
-      <w:r>
-        <w:rPr>
-          <w:iCs/>
-        </w:rPr>
-        <w:t xml:space="preserve">. This constraint ensures one station uses one frequency. </w:t>
-      </w:r>
-    </w:p>
-    <w:p>
-      <w:pPr>
-        <w:shd w:val="clear" w:color="auto" w:fill="FFFFFF"/>
-        <w:spacing w:line="276" w:lineRule="auto"/>
-        <w:jc w:val="center"/>
-        <w:rPr>
-          <w:iCs/>
-        </w:rPr>
-      </w:pPr>
-      <m:oMath>
-        <m:sSub>
-          <m:sSubPr>
-            <m:ctrlPr>
-              <w:rPr>
-                <w:rFonts w:ascii="Cambria Math" w:hAnsi="Cambria Math"/>
-                <w:i/>
-                <w:iCs/>
-              </w:rPr>
-            </m:ctrlPr>
-          </m:sSubPr>
-          <m:e>
-            <m:r>
-              <w:rPr>
-                <w:rFonts w:ascii="Cambria Math" w:hAnsi="Cambria Math"/>
-              </w:rPr>
-              <m:t>x</m:t>
-            </m:r>
-          </m:e>
-          <m:sub>
-            <m:r>
-              <w:rPr>
-                <w:rFonts w:ascii="Cambria Math" w:hAnsi="Cambria Math"/>
-              </w:rPr>
-              <m:t>ij</m:t>
-            </m:r>
-          </m:sub>
-        </m:sSub>
-        <m:r>
-          <w:rPr>
-            <w:rFonts w:ascii="Cambria Math" w:hAnsi="Cambria Math"/>
-          </w:rPr>
-          <m:t>≤</m:t>
-        </m:r>
-        <m:sSub>
-          <m:sSubPr>
-            <m:ctrlPr>
-              <w:rPr>
-                <w:rFonts w:ascii="Cambria Math" w:hAnsi="Cambria Math"/>
-                <w:i/>
-                <w:iCs/>
-              </w:rPr>
-            </m:ctrlPr>
-          </m:sSubPr>
-          <m:e>
-            <m:r>
-              <w:rPr>
-                <w:rFonts w:ascii="Cambria Math" w:hAnsi="Cambria Math"/>
-              </w:rPr>
-              <m:t>y</m:t>
-            </m:r>
-          </m:e>
-          <m:sub>
-            <m:r>
-              <w:rPr>
-                <w:rFonts w:ascii="Cambria Math" w:hAnsi="Cambria Math"/>
-              </w:rPr>
-              <m:t>j</m:t>
-            </m:r>
-          </m:sub>
-        </m:sSub>
-        <m:r>
-          <w:rPr>
-            <w:rFonts w:ascii="Cambria Math" w:hAnsi="Cambria Math"/>
-          </w:rPr>
-          <m:t>, for 1≤i≤n and 1≤j≤m</m:t>
-        </m:r>
-      </m:oMath>
-      <w:r>
-        <w:rPr>
-          <w:iCs/>
-        </w:rPr>
-        <w:t xml:space="preserve">. </w:t>
-      </w:r>
-    </w:p>
-    <w:p>
-      <w:pPr>
-        <w:shd w:val="clear" w:color="auto" w:fill="FFFFFF"/>
-        <w:spacing w:line="276" w:lineRule="auto"/>
-        <w:jc w:val="center"/>
-        <w:rPr>
-          <w:iCs/>
-        </w:rPr>
-      </w:pPr>
-      <m:oMath>
-        <m:sSub>
-          <m:sSubPr>
-            <m:ctrlPr>
-              <w:rPr>
-                <w:rFonts w:ascii="Cambria Math" w:hAnsi="Cambria Math"/>
-                <w:i/>
-                <w:iCs/>
-              </w:rPr>
-            </m:ctrlPr>
-          </m:sSubPr>
-          <m:e>
-            <m:r>
-              <w:rPr>
-                <w:rFonts w:ascii="Cambria Math" w:hAnsi="Cambria Math"/>
-              </w:rPr>
-              <m:t>x</m:t>
-            </m:r>
-          </m:e>
-          <m:sub>
-            <m:r>
-              <w:rPr>
-                <w:rFonts w:ascii="Cambria Math" w:hAnsi="Cambria Math"/>
-              </w:rPr>
-              <m:t>ij</m:t>
-            </m:r>
-          </m:sub>
-        </m:sSub>
-        <m:r>
-          <w:rPr>
-            <w:rFonts w:ascii="Cambria Math" w:hAnsi="Cambria Math"/>
-          </w:rPr>
-          <m:t>+</m:t>
-        </m:r>
-        <m:sSub>
-          <m:sSubPr>
-            <m:ctrlPr>
-              <w:rPr>
-                <w:rFonts w:ascii="Cambria Math" w:hAnsi="Cambria Math"/>
-                <w:i/>
-                <w:iCs/>
-              </w:rPr>
-            </m:ctrlPr>
-          </m:sSubPr>
-          <m:e>
-            <m:r>
-              <w:rPr>
-                <w:rFonts w:ascii="Cambria Math" w:hAnsi="Cambria Math"/>
-              </w:rPr>
-              <m:t>x</m:t>
-            </m:r>
-          </m:e>
-          <m:sub>
-            <m:r>
-              <w:rPr>
-                <w:rFonts w:ascii="Cambria Math" w:hAnsi="Cambria Math"/>
-              </w:rPr>
-              <m:t>kj</m:t>
-            </m:r>
-          </m:sub>
-        </m:sSub>
-        <m:r>
-          <w:rPr>
-            <w:rFonts w:ascii="Cambria Math" w:hAnsi="Cambria Math"/>
-          </w:rPr>
-          <m:t>≤1, for 1≤j≤m and 1≤i,k≤n and i≠k</m:t>
-        </m:r>
-      </m:oMath>
-      <w:r>
-        <w:rPr>
-          <w:iCs/>
-        </w:rPr>
-        <w:t xml:space="preserve"> and station </w:t>
-      </w:r>
-      <w:proofErr w:type="spellStart"/>
-      <w:r>
-        <w:rPr>
-          <w:i/>
-        </w:rPr>
-        <w:t>i</w:t>
-      </w:r>
-      <w:proofErr w:type="spellEnd"/>
-      <w:r>
-        <w:rPr>
-          <w:iCs/>
-        </w:rPr>
-        <w:t xml:space="preserve"> and </w:t>
-      </w:r>
-      <w:r>
-        <w:rPr>
-          <w:i/>
-        </w:rPr>
-        <w:t>k</w:t>
-      </w:r>
-      <w:r>
-        <w:rPr>
-          <w:iCs/>
-        </w:rPr>
-        <w:t xml:space="preserve"> are adjacent. </w:t>
-      </w:r>
-      <w:r>
-        <w:rPr>
-          <w:iCs/>
-        </w:rPr>
-        <w:t xml:space="preserve">This constraint ensures no adjacent stations use same frequency. </w:t>
-      </w:r>
-    </w:p>
-    <w:p>
-      <w:pPr>
-        <w:shd w:val="clear" w:color="auto" w:fill="FFFFFF"/>
-        <w:spacing w:line="276" w:lineRule="auto"/>
-      </w:pPr>
-    </w:p>
-    <w:p>
-      <w:pPr>
-        <w:numPr>
-          <w:ilvl w:val="0"/>
-          <w:numId w:val="1"/>
-        </w:numPr>
-        <w:shd w:val="clear" w:color="auto" w:fill="FFFFFF"/>
-        <w:spacing w:line="276" w:lineRule="auto"/>
-        <w:ind w:left="360"/>
-      </w:pPr>
-      <w:r>
-        <w:rPr>
-          <w:b/>
-        </w:rPr>
-        <w:t>[Question 4]</w:t>
-      </w:r>
-      <w:r>
-        <w:t xml:space="preserve"> </w:t>
-      </w:r>
-    </w:p>
-    <w:p>
-      <w:pPr>
-        <w:shd w:val="clear" w:color="auto" w:fill="FFFFFF"/>
-        <w:spacing w:line="276" w:lineRule="auto"/>
-        <w:ind w:left="360"/>
-      </w:pPr>
-    </w:p>
-    <w:p>
-      <w:pPr>
-        <w:numPr>
-          <w:ilvl w:val="0"/>
-          <w:numId w:val="12"/>
-        </w:numPr>
-        <w:shd w:val="clear" w:color="auto" w:fill="FFFFFF"/>
-        <w:spacing w:line="276" w:lineRule="auto"/>
-        <w:rPr>
-          <w:iCs/>
-        </w:rPr>
-      </w:pPr>
-      <w:r>
-        <w:rPr>
-          <w:iCs/>
-        </w:rPr>
-        <w:t>False</w:t>
-      </w:r>
-    </w:p>
-    <w:p>
-      <w:pPr>
-        <w:numPr>
-          <w:ilvl w:val="0"/>
-          <w:numId w:val="12"/>
-        </w:numPr>
-        <w:shd w:val="clear" w:color="auto" w:fill="FFFFFF"/>
-        <w:spacing w:line="276" w:lineRule="auto"/>
-        <w:rPr>
-          <w:iCs/>
-        </w:rPr>
-      </w:pPr>
-      <w:commentRangeStart w:id="3"/>
-      <w:r>
-        <w:t xml:space="preserve">XXX </w:t>
-      </w:r>
-      <w:commentRangeEnd w:id="3"/>
-      <w:r>
-        <w:rPr>
-          <w:rStyle w:val="CommentReference"/>
-          <w:rFonts w:eastAsia="SimSun"/>
-          <w:lang w:eastAsia="en-US"/>
-        </w:rPr>
-        <w:commentReference w:id="3"/>
-      </w:r>
-    </w:p>
-    <w:p>
-      <w:pPr>
-        <w:numPr>
-          <w:ilvl w:val="0"/>
-          <w:numId w:val="12"/>
-        </w:numPr>
-        <w:shd w:val="clear" w:color="auto" w:fill="FFFFFF"/>
-        <w:spacing w:line="276" w:lineRule="auto"/>
-        <w:rPr>
-          <w:iCs/>
-        </w:rPr>
-      </w:pPr>
-      <w:r>
-        <w:rPr>
-          <w:iCs/>
-        </w:rPr>
-        <w:t>True, because 2-SAT is in P, thus 3-SAT is in P, moreover since 3-SAT is NP-hard, so all NP can be reduced to 3-SAT, which further indicates all NP questions are in P.</w:t>
-      </w:r>
-    </w:p>
-    <w:p>
-      <w:pPr>
-        <w:numPr>
-          <w:ilvl w:val="0"/>
-          <w:numId w:val="12"/>
-        </w:numPr>
-        <w:shd w:val="clear" w:color="auto" w:fill="FFFFFF"/>
-        <w:spacing w:line="276" w:lineRule="auto"/>
-        <w:rPr>
-          <w:iCs/>
-        </w:rPr>
-      </w:pPr>
-      <w:commentRangeStart w:id="4"/>
-      <w:r>
-        <w:t xml:space="preserve">XXX </w:t>
-      </w:r>
-      <w:commentRangeEnd w:id="4"/>
-      <w:r>
-        <w:rPr>
-          <w:rStyle w:val="CommentReference"/>
-          <w:rFonts w:eastAsia="SimSun"/>
-          <w:lang w:eastAsia="en-US"/>
-        </w:rPr>
-        <w:commentReference w:id="4"/>
-      </w:r>
-    </w:p>
-    <w:p>
-      <w:pPr>
-        <w:numPr>
-          <w:ilvl w:val="0"/>
-          <w:numId w:val="12"/>
-        </w:numPr>
-        <w:shd w:val="clear" w:color="auto" w:fill="FFFFFF"/>
-        <w:spacing w:line="276" w:lineRule="auto"/>
-        <w:rPr>
-          <w:iCs/>
-        </w:rPr>
-      </w:pPr>
-      <w:r>
-        <w:rPr>
-          <w:iCs/>
-        </w:rPr>
-        <w:t xml:space="preserve">False. Reduction is not commute. </w:t>
-      </w:r>
-    </w:p>
-    <w:p>
-      <w:pPr>
-        <w:shd w:val="clear" w:color="auto" w:fill="FFFFFF"/>
-        <w:spacing w:line="276" w:lineRule="auto"/>
-        <w:rPr>
-          <w:iCs/>
-        </w:rPr>
-      </w:pPr>
-    </w:p>
-    <w:p>
-      <w:pPr>
-        <w:numPr>
-          <w:ilvl w:val="0"/>
-          <w:numId w:val="1"/>
-        </w:numPr>
-        <w:shd w:val="clear" w:color="auto" w:fill="FFFFFF"/>
-        <w:spacing w:line="276" w:lineRule="auto"/>
-        <w:ind w:left="360"/>
-      </w:pPr>
-      <w:r>
-        <w:rPr>
-          <w:b/>
-        </w:rPr>
-        <w:t>[Question 5]</w:t>
-      </w:r>
-      <w:r>
-        <w:t xml:space="preserve"> </w:t>
-      </w:r>
-    </w:p>
-    <w:p>
-      <w:pPr>
-        <w:shd w:val="clear" w:color="auto" w:fill="FFFFFF"/>
-        <w:spacing w:line="276" w:lineRule="auto"/>
-        <w:ind w:left="360"/>
-      </w:pPr>
-    </w:p>
-    <w:p>
-      <w:pPr>
-        <w:shd w:val="clear" w:color="auto" w:fill="FFFFFF"/>
-        <w:spacing w:line="276" w:lineRule="auto"/>
-      </w:pPr>
-      <w:r>
-        <w:t xml:space="preserve">Let </w:t>
-      </w:r>
-      <w:r>
-        <w:rPr>
-          <w:i/>
-          <w:iCs/>
-        </w:rPr>
-        <w:t>A</w:t>
-      </w:r>
-      <w:r>
-        <w:t xml:space="preserve"> denotes the 3-SAT instance. </w:t>
-      </w:r>
-      <w:commentRangeStart w:id="5"/>
-      <w:r>
-        <w:t xml:space="preserve">The algorithm is described as below. </w:t>
-      </w:r>
-    </w:p>
-    <w:p>
-      <w:pPr>
-        <w:pStyle w:val="ListParagraph"/>
-        <w:numPr>
-          <w:ilvl w:val="0"/>
-          <w:numId w:val="13"/>
-        </w:numPr>
-        <w:shd w:val="clear" w:color="auto" w:fill="FFFFFF"/>
-        <w:spacing w:line="276" w:lineRule="auto"/>
-        <w:rPr>
-          <w:iCs/>
-        </w:rPr>
-      </w:pPr>
-      <w:r>
-        <w:rPr>
-          <w:iCs/>
-        </w:rPr>
-        <w:t xml:space="preserve">If </w:t>
-      </w:r>
-      <w:r>
-        <w:rPr>
-          <w:i/>
-          <w:iCs/>
-        </w:rPr>
-        <w:t>A</w:t>
-      </w:r>
-      <w:r>
-        <w:rPr>
-          <w:iCs/>
-        </w:rPr>
-        <w:t xml:space="preserve"> is not feasible, stop. </w:t>
-      </w:r>
-    </w:p>
-    <w:p>
-      <w:pPr>
-        <w:pStyle w:val="ListParagraph"/>
-        <w:numPr>
-          <w:ilvl w:val="0"/>
-          <w:numId w:val="13"/>
-        </w:numPr>
-        <w:shd w:val="clear" w:color="auto" w:fill="FFFFFF"/>
-        <w:spacing w:line="276" w:lineRule="auto"/>
-        <w:rPr>
-          <w:iCs/>
-        </w:rPr>
-      </w:pPr>
-      <w:r>
-        <w:rPr>
-          <w:iCs/>
-        </w:rPr>
-        <w:t xml:space="preserve">If </w:t>
-      </w:r>
-      <w:r>
-        <w:rPr>
-          <w:i/>
-          <w:iCs/>
-        </w:rPr>
-        <w:t>A</w:t>
-      </w:r>
-      <w:r>
-        <w:rPr>
-          <w:iCs/>
-        </w:rPr>
-        <w:t xml:space="preserve"> is feasible, then start from the left most </w:t>
-      </w:r>
-      <w:commentRangeEnd w:id="5"/>
-      <w:r>
-        <w:rPr>
-          <w:rStyle w:val="CommentReference"/>
-        </w:rPr>
-        <w:commentReference w:id="5"/>
-      </w:r>
-      <w:commentRangeStart w:id="6"/>
-      <w:r>
-        <w:rPr>
-          <w:iCs/>
-        </w:rPr>
-        <w:t xml:space="preserve">literal, we do the following: assign 0 to </w:t>
-      </w:r>
-      <w:r>
-        <w:rPr>
-          <w:iCs/>
-        </w:rPr>
-        <w:t xml:space="preserve">the literal, then check is </w:t>
-      </w:r>
-      <w:r>
-        <w:rPr>
-          <w:i/>
-          <w:iCs/>
-        </w:rPr>
-        <w:t>A</w:t>
-      </w:r>
-      <w:r>
-        <w:rPr>
-          <w:iCs/>
-        </w:rPr>
-        <w:t xml:space="preserve"> still feasible. If yes, then move on</w:t>
-      </w:r>
-      <w:r>
-        <w:rPr>
-          <w:iCs/>
-        </w:rPr>
-        <w:t>, otherwise</w:t>
-      </w:r>
-      <w:commentRangeEnd w:id="6"/>
-      <w:r>
-        <w:rPr>
-          <w:rStyle w:val="CommentReference"/>
-        </w:rPr>
-        <w:commentReference w:id="6"/>
-      </w:r>
-      <w:r>
-        <w:rPr>
-          <w:iCs/>
-        </w:rPr>
-        <w:t xml:space="preserve">, we </w:t>
-      </w:r>
-      <w:r>
-        <w:rPr>
-          <w:iCs/>
-        </w:rPr>
-        <w:t xml:space="preserve">assign 1 to </w:t>
-      </w:r>
-      <w:r>
-        <w:rPr>
-          <w:iCs/>
-        </w:rPr>
-        <w:t xml:space="preserve">the literal and then check </w:t>
-      </w:r>
-      <w:r>
-        <w:rPr>
-          <w:iCs/>
-        </w:rPr>
-        <w:t>again. I</w:t>
-      </w:r>
-      <w:r>
-        <w:rPr>
-          <w:iCs/>
-        </w:rPr>
-        <w:t xml:space="preserve">f it is still infeasible, then we stop. But if it is feasible, we move on. </w:t>
-      </w:r>
-    </w:p>
-    <w:p>
-      <w:pPr>
-        <w:pStyle w:val="ListParagraph"/>
-        <w:numPr>
-          <w:ilvl w:val="0"/>
-          <w:numId w:val="13"/>
-        </w:numPr>
-        <w:shd w:val="clear" w:color="auto" w:fill="FFFFFF"/>
-        <w:spacing w:line="276" w:lineRule="auto"/>
-        <w:rPr>
-          <w:iCs/>
-        </w:rPr>
-      </w:pPr>
-      <w:r>
-        <w:rPr>
-          <w:iCs/>
-        </w:rPr>
-        <w:t xml:space="preserve">Move on to the next literal and repeat the step 2. Keep doing until iterated all literals. </w:t>
-      </w:r>
-    </w:p>
-    <w:p>
-      <w:pPr>
-        <w:shd w:val="clear" w:color="auto" w:fill="FFFFFF"/>
-        <w:spacing w:line="276" w:lineRule="auto"/>
-        <w:rPr>
-          <w:iCs/>
-        </w:rPr>
-      </w:pPr>
-      <w:r>
-        <w:rPr>
-          <w:iCs/>
-        </w:rPr>
-        <w:t xml:space="preserve">This way, after iterated all literals, we have the assignment. </w:t>
-      </w:r>
-    </w:p>
-    <w:p>
-      <w:pPr>
-        <w:shd w:val="clear" w:color="auto" w:fill="FFFFFF"/>
-        <w:spacing w:line="276" w:lineRule="auto"/>
-        <w:rPr>
-          <w:iCs/>
-        </w:rPr>
-      </w:pPr>
-    </w:p>
-    <w:p>
-      <w:pPr>
-        <w:numPr>
-          <w:ilvl w:val="0"/>
-          <w:numId w:val="1"/>
-        </w:numPr>
-        <w:shd w:val="clear" w:color="auto" w:fill="FFFFFF"/>
-        <w:spacing w:line="276" w:lineRule="auto"/>
-        <w:ind w:left="360"/>
-      </w:pPr>
-      <w:r>
-        <w:rPr>
-          <w:b/>
-        </w:rPr>
-        <w:t>[Question 6]</w:t>
-      </w:r>
-      <w:r>
-        <w:t xml:space="preserve"> </w:t>
-      </w:r>
-    </w:p>
-    <w:p>
-      <w:pPr>
-        <w:shd w:val="clear" w:color="auto" w:fill="FFFFFF"/>
-        <w:spacing w:line="276" w:lineRule="auto"/>
-        <w:ind w:left="360"/>
-      </w:pPr>
-    </w:p>
-    <w:p>
-      <w:pPr>
-        <w:shd w:val="clear" w:color="auto" w:fill="FFFFFF"/>
-        <w:spacing w:line="276" w:lineRule="auto"/>
-        <w:rPr>
-          <w:iCs/>
-        </w:rPr>
-      </w:pPr>
-      <w:r>
-        <w:t xml:space="preserve">Can use </w:t>
-      </w:r>
-      <w:commentRangeStart w:id="7"/>
-      <w:r>
-        <w:t>Dijkstra</w:t>
-      </w:r>
-      <w:commentRangeEnd w:id="7"/>
-      <w:r>
-        <w:rPr>
-          <w:rStyle w:val="CommentReference"/>
-          <w:rFonts w:eastAsia="SimSun"/>
-          <w:lang w:eastAsia="en-US"/>
-        </w:rPr>
-        <w:commentReference w:id="7"/>
-      </w:r>
-      <w:r>
-        <w:t xml:space="preserve"> algorithm to find minimum path from any point </w:t>
-      </w:r>
-      <w:r>
-        <w:rPr>
-          <w:i/>
-          <w:iCs/>
-        </w:rPr>
-        <w:t>v</w:t>
-      </w:r>
-      <w:r>
-        <w:t xml:space="preserve"> to the closest point on </w:t>
-      </w:r>
-      <w:commentRangeStart w:id="8"/>
-      <w:r>
-        <w:rPr>
-          <w:i/>
-          <w:iCs/>
-        </w:rPr>
-        <w:t>P</w:t>
-      </w:r>
-      <w:commentRangeEnd w:id="8"/>
-      <w:r>
-        <w:rPr>
-          <w:rStyle w:val="CommentReference"/>
-          <w:rFonts w:eastAsia="SimSun"/>
-          <w:lang w:eastAsia="en-US"/>
-        </w:rPr>
-        <w:commentReference w:id="8"/>
-      </w:r>
-      <w:r>
-        <w:t>.</w:t>
-      </w:r>
-    </w:p>
-    <w:p>
-      <w:pPr>
-        <w:shd w:val="clear" w:color="auto" w:fill="FFFFFF"/>
-        <w:spacing w:line="276" w:lineRule="auto"/>
-        <w:rPr>
-          <w:iCs/>
-        </w:rPr>
-      </w:pPr>
-    </w:p>
-    <w:p>
-      <w:pPr>
-        <w:shd w:val="clear" w:color="auto" w:fill="FFFFFF"/>
-        <w:spacing w:line="276" w:lineRule="auto"/>
-        <w:rPr>
-          <w:iCs/>
-        </w:rPr>
-      </w:pPr>
-    </w:p>
-    <w:p>
-      <w:pPr>
-        <w:shd w:val="clear" w:color="auto" w:fill="FFFFFF"/>
-        <w:spacing w:line="276" w:lineRule="auto"/>
-      </w:pPr>
-    </w:p>
-    <w:p>
-      <w:pPr>
-        <w:shd w:val="clear" w:color="auto" w:fill="FFFFFF"/>
-        <w:spacing w:line="276" w:lineRule="auto"/>
-      </w:pPr>
-    </w:p>
-    <w:p>
-      <w:pPr>
-        <w:shd w:val="clear" w:color="auto" w:fill="FFFFFF"/>
-        <w:spacing w:line="276" w:lineRule="auto"/>
-      </w:pPr>
-    </w:p>
-    <w:p>
-      <w:pPr>
-        <w:shd w:val="clear" w:color="auto" w:fill="FFFFFF"/>
-        <w:spacing w:line="276" w:lineRule="auto"/>
-      </w:pPr>
+      <w:r>
+        <w:t xml:space="preserve">Maximize </w:t>
+      </w:r>
+      <w:r>
+        <w:rPr>
+          <w:i/>
+          <w:iCs/>
+        </w:rPr>
+        <w:t>150 * e + 125 * f + 50 * s</w:t>
+      </w:r>
     </w:p>
     <w:sectPr>
-      <w:headerReference w:type="even" r:id="rId11"/>
-      <w:headerReference w:type="default" r:id="rId12"/>
-      <w:footerReference w:type="even" r:id="rId13"/>
-      <w:footerReference w:type="default" r:id="rId14"/>
-      <w:headerReference w:type="first" r:id="rId15"/>
-      <w:footerReference w:type="first" r:id="rId16"/>
+      <w:headerReference w:type="even" r:id="rId7"/>
+      <w:headerReference w:type="default" r:id="rId8"/>
+      <w:footerReference w:type="even" r:id="rId9"/>
+      <w:footerReference w:type="default" r:id="rId10"/>
+      <w:headerReference w:type="first" r:id="rId11"/>
+      <w:footerReference w:type="first" r:id="rId12"/>
       <w:pgSz w:w="12240" w:h="15840"/>
       <w:pgMar w:top="1440" w:right="1440" w:bottom="1440" w:left="1440" w:header="0" w:footer="720" w:gutter="0"/>
       <w:pgNumType w:start="1"/>
@@ -2321,199 +973,8 @@
 </w:document>
 </file>
 
-<file path=word/comments.xml><?xml version="1.0" encoding="utf-8"?>
-<w:comments xmlns:wpc="http://schemas.microsoft.com/office/word/2010/wordprocessingCanvas" xmlns:cx="http://schemas.microsoft.com/office/drawing/2014/chartex" xmlns:cx1="http://schemas.microsoft.com/office/drawing/2015/9/8/chartex" xmlns:cx2="http://schemas.microsoft.com/office/drawing/2015/10/21/chartex" xmlns:cx3="http://schemas.microsoft.com/office/drawing/2016/5/9/chartex" xmlns:cx4="http://schemas.microsoft.com/office/drawing/2016/5/10/chartex" xmlns:cx5="http://schemas.microsoft.com/office/drawing/2016/5/11/chartex" xmlns:cx6="http://schemas.microsoft.com/office/drawing/2016/5/12/chartex" xmlns:cx7="http://schemas.microsoft.com/office/drawing/2016/5/13/chartex" xmlns:cx8="http://schemas.microsoft.com/office/drawing/2016/5/14/chartex" xmlns:mc="http://schemas.openxmlformats.org/markup-compatibility/2006" xmlns:aink="http://schemas.microsoft.com/office/drawing/2016/ink" xmlns:am3d="http://schemas.microsoft.com/office/drawing/2017/model3d" xmlns:o="urn:schemas-microsoft-com:office:office" xmlns:r="http://schemas.openxmlformats.org/officeDocument/2006/relationships" xmlns:m="http://schemas.openxmlformats.org/officeDocument/2006/math" xmlns:v="urn:schemas-microsoft-com:vml" xmlns:wp14="http://schemas.microsoft.com/office/word/2010/wordprocessingDrawing" xmlns:wp="http://schemas.openxmlformats.org/drawingml/2006/wordprocessingDrawing" xmlns:w10="urn:schemas-microsoft-com:office:word" xmlns:w="http://schemas.openxmlformats.org/wordprocessingml/2006/main" xmlns:w14="http://schemas.microsoft.com/office/word/2010/wordml" xmlns:w15="http://schemas.microsoft.com/office/word/2012/wordml" xmlns:w16cex="http://schemas.microsoft.com/office/word/2018/wordml/cex" xmlns:w16cid="http://schemas.microsoft.com/office/word/2016/wordml/cid" xmlns:w16="http://schemas.microsoft.com/office/word/2018/wordml" xmlns:w16se="http://schemas.microsoft.com/office/word/2015/wordml/symex" xmlns:wpg="http://schemas.microsoft.com/office/word/2010/wordprocessingGroup" xmlns:wpi="http://schemas.microsoft.com/office/word/2010/wordprocessingInk" xmlns:wne="http://schemas.microsoft.com/office/word/2006/wordml" xmlns:wps="http://schemas.microsoft.com/office/word/2010/wordprocessingShape" mc:Ignorable="w14 w15 w16se w16cid w16 w16cex wp14">
-  <w:comment w:id="0" w:author="Junhao Zhang" w:date="2021-04-11T20:20:00Z" w:initials="JZ">
-    <w:p>
-      <w:pPr>
-        <w:pStyle w:val="CommentText"/>
-      </w:pPr>
-      <w:r>
-        <w:rPr>
-          <w:rStyle w:val="CommentReference"/>
-        </w:rPr>
-        <w:annotationRef/>
-      </w:r>
-      <w:r>
-        <w:t>Remember to add ID#</w:t>
-      </w:r>
-    </w:p>
-  </w:comment>
-  <w:comment w:id="1" w:author="Junhao Zhang" w:date="2021-04-11T20:20:00Z" w:initials="JZ">
-    <w:p>
-      <w:pPr>
-        <w:pStyle w:val="CommentText"/>
-      </w:pPr>
-      <w:r>
-        <w:rPr>
-          <w:rStyle w:val="CommentReference"/>
-        </w:rPr>
-        <w:annotationRef/>
-      </w:r>
-      <w:r>
-        <w:t>Remember to change date</w:t>
-      </w:r>
-    </w:p>
-  </w:comment>
-  <w:comment w:id="2" w:author="Junhao Zhang" w:date="2021-06-12T15:18:00Z" w:initials="JZ">
-    <w:p>
-      <w:pPr>
-        <w:pStyle w:val="CommentText"/>
-      </w:pPr>
-      <w:r>
-        <w:rPr>
-          <w:rStyle w:val="CommentReference"/>
-        </w:rPr>
-        <w:annotationRef/>
-      </w:r>
-      <w:r>
-        <w:t>Don’t understand, why y4?</w:t>
-      </w:r>
-    </w:p>
-  </w:comment>
-  <w:comment w:id="3" w:author="Junhao Zhang" w:date="2021-06-13T17:07:00Z" w:initials="JZ">
-    <w:p>
-      <w:pPr>
-        <w:pStyle w:val="CommentText"/>
-      </w:pPr>
-      <w:r>
-        <w:rPr>
-          <w:rStyle w:val="CommentReference"/>
-        </w:rPr>
-        <w:annotationRef/>
-      </w:r>
-      <w:r>
-        <w:t>IDK. Need help</w:t>
-      </w:r>
-    </w:p>
-  </w:comment>
-  <w:comment w:id="4" w:author="Junhao Zhang" w:date="2021-06-13T17:07:00Z" w:initials="JZ">
-    <w:p>
-      <w:pPr>
-        <w:pStyle w:val="CommentText"/>
-      </w:pPr>
-      <w:r>
-        <w:rPr>
-          <w:rStyle w:val="CommentReference"/>
-        </w:rPr>
-        <w:annotationRef/>
-      </w:r>
-      <w:r>
-        <w:t>IDK. Need help</w:t>
-      </w:r>
-    </w:p>
-  </w:comment>
-  <w:comment w:id="5" w:author="Junhao Zhang" w:date="2021-06-13T18:21:00Z" w:initials="JZ">
-    <w:p>
-      <w:pPr>
-        <w:pStyle w:val="CommentText"/>
-      </w:pPr>
-      <w:r>
-        <w:rPr>
-          <w:rStyle w:val="CommentReference"/>
-        </w:rPr>
-        <w:annotationRef/>
-      </w:r>
-      <w:r>
-        <w:t>Need tutor check grammar</w:t>
-      </w:r>
-    </w:p>
-  </w:comment>
-  <w:comment w:id="6" w:author="Junhao Zhang" w:date="2021-06-13T18:22:00Z" w:initials="JZ">
-    <w:p>
-      <w:pPr>
-        <w:pStyle w:val="CommentText"/>
-      </w:pPr>
-      <w:r>
-        <w:rPr>
-          <w:rStyle w:val="CommentReference"/>
-        </w:rPr>
-        <w:annotationRef/>
-      </w:r>
-      <w:r>
-        <w:t xml:space="preserve">Need to ask teacher can teacher understand. </w:t>
-      </w:r>
-    </w:p>
-  </w:comment>
-  <w:comment w:id="7" w:author="Junhao Zhang" w:date="2021-06-13T19:30:00Z" w:initials="JZ">
-    <w:p>
-      <w:pPr>
-        <w:pStyle w:val="CommentText"/>
-      </w:pPr>
-      <w:r>
-        <w:rPr>
-          <w:rStyle w:val="CommentReference"/>
-        </w:rPr>
-        <w:annotationRef/>
-      </w:r>
-      <w:r>
-        <w:t>I don’t understand “certificate” and Hamiltonian Path</w:t>
-      </w:r>
-    </w:p>
-  </w:comment>
-  <w:comment w:id="8" w:author="Junhao Zhang" w:date="2021-06-14T23:23:00Z" w:initials="JZ">
-    <w:p>
-      <w:pPr>
-        <w:pStyle w:val="CommentText"/>
-      </w:pPr>
-      <w:r>
-        <w:rPr>
-          <w:rStyle w:val="CommentReference"/>
-        </w:rPr>
-        <w:annotationRef/>
-      </w:r>
-      <w:r>
-        <w:t>Do we know P?</w:t>
-      </w:r>
-    </w:p>
-  </w:comment>
-</w:comments>
-</file>
-
-<file path=word/commentsExtended.xml><?xml version="1.0" encoding="utf-8"?>
-<w15:commentsEx xmlns:wpc="http://schemas.microsoft.com/office/word/2010/wordprocessingCanvas" xmlns:cx="http://schemas.microsoft.com/office/drawing/2014/chartex" xmlns:cx1="http://schemas.microsoft.com/office/drawing/2015/9/8/chartex" xmlns:cx2="http://schemas.microsoft.com/office/drawing/2015/10/21/chartex" xmlns:cx3="http://schemas.microsoft.com/office/drawing/2016/5/9/chartex" xmlns:cx4="http://schemas.microsoft.com/office/drawing/2016/5/10/chartex" xmlns:cx5="http://schemas.microsoft.com/office/drawing/2016/5/11/chartex" xmlns:cx6="http://schemas.microsoft.com/office/drawing/2016/5/12/chartex" xmlns:cx7="http://schemas.microsoft.com/office/drawing/2016/5/13/chartex" xmlns:cx8="http://schemas.microsoft.com/office/drawing/2016/5/14/chartex" xmlns:mc="http://schemas.openxmlformats.org/markup-compatibility/2006" xmlns:aink="http://schemas.microsoft.com/office/drawing/2016/ink" xmlns:am3d="http://schemas.microsoft.com/office/drawing/2017/model3d" xmlns:o="urn:schemas-microsoft-com:office:office" xmlns:r="http://schemas.openxmlformats.org/officeDocument/2006/relationships" xmlns:m="http://schemas.openxmlformats.org/officeDocument/2006/math" xmlns:v="urn:schemas-microsoft-com:vml" xmlns:wp14="http://schemas.microsoft.com/office/word/2010/wordprocessingDrawing" xmlns:wp="http://schemas.openxmlformats.org/drawingml/2006/wordprocessingDrawing" xmlns:w10="urn:schemas-microsoft-com:office:word" xmlns:w="http://schemas.openxmlformats.org/wordprocessingml/2006/main" xmlns:w14="http://schemas.microsoft.com/office/word/2010/wordml" xmlns:w15="http://schemas.microsoft.com/office/word/2012/wordml" xmlns:w16cex="http://schemas.microsoft.com/office/word/2018/wordml/cex" xmlns:w16cid="http://schemas.microsoft.com/office/word/2016/wordml/cid" xmlns:w16="http://schemas.microsoft.com/office/word/2018/wordml" xmlns:w16se="http://schemas.microsoft.com/office/word/2015/wordml/symex" xmlns:wpg="http://schemas.microsoft.com/office/word/2010/wordprocessingGroup" xmlns:wpi="http://schemas.microsoft.com/office/word/2010/wordprocessingInk" xmlns:wne="http://schemas.microsoft.com/office/word/2006/wordml" xmlns:wps="http://schemas.microsoft.com/office/word/2010/wordprocessingShape" mc:Ignorable="w14 w15 w16se w16cid w16 w16cex wp14">
-  <w15:commentEx w15:paraId="42F5D40E" w15:done="0"/>
-  <w15:commentEx w15:paraId="5B0D2FE8" w15:done="0"/>
-  <w15:commentEx w15:paraId="74365AA5" w15:done="0"/>
-  <w15:commentEx w15:paraId="33355B05" w15:done="0"/>
-  <w15:commentEx w15:paraId="60604E35" w15:done="0"/>
-  <w15:commentEx w15:paraId="384BDD1D" w15:done="0"/>
-  <w15:commentEx w15:paraId="78EF711E" w15:done="0"/>
-  <w15:commentEx w15:paraId="22D3EE73" w15:done="0"/>
-  <w15:commentEx w15:paraId="7552F3B6" w15:done="0"/>
-</w15:commentsEx>
-</file>
-
-<file path=word/commentsExtensible.xml><?xml version="1.0" encoding="utf-8"?>
-<w16cex:commentsExtensible xmlns:wpc="http://schemas.microsoft.com/office/word/2010/wordprocessingCanvas" xmlns:cx="http://schemas.microsoft.com/office/drawing/2014/chartex" xmlns:cx1="http://schemas.microsoft.com/office/drawing/2015/9/8/chartex" xmlns:cx2="http://schemas.microsoft.com/office/drawing/2015/10/21/chartex" xmlns:cx3="http://schemas.microsoft.com/office/drawing/2016/5/9/chartex" xmlns:cx4="http://schemas.microsoft.com/office/drawing/2016/5/10/chartex" xmlns:cx5="http://schemas.microsoft.com/office/drawing/2016/5/11/chartex" xmlns:cx6="http://schemas.microsoft.com/office/drawing/2016/5/12/chartex" xmlns:cx7="http://schemas.microsoft.com/office/drawing/2016/5/13/chartex" xmlns:cx8="http://schemas.microsoft.com/office/drawing/2016/5/14/chartex" xmlns:mc="http://schemas.openxmlformats.org/markup-compatibility/2006" xmlns:aink="http://schemas.microsoft.com/office/drawing/2016/ink" xmlns:am3d="http://schemas.microsoft.com/office/drawing/2017/model3d" xmlns:o="urn:schemas-microsoft-com:office:office" xmlns:r="http://schemas.openxmlformats.org/officeDocument/2006/relationships" xmlns:m="http://schemas.openxmlformats.org/officeDocument/2006/math" xmlns:v="urn:schemas-microsoft-com:vml" xmlns:wp14="http://schemas.microsoft.com/office/word/2010/wordprocessingDrawing" xmlns:wp="http://schemas.openxmlformats.org/drawingml/2006/wordprocessingDrawing" xmlns:w10="urn:schemas-microsoft-com:office:word" xmlns:w="http://schemas.openxmlformats.org/wordprocessingml/2006/main" xmlns:w14="http://schemas.microsoft.com/office/word/2010/wordml" xmlns:w15="http://schemas.microsoft.com/office/word/2012/wordml" xmlns:w16cex="http://schemas.microsoft.com/office/word/2018/wordml/cex" xmlns:w16cid="http://schemas.microsoft.com/office/word/2016/wordml/cid" xmlns:w16="http://schemas.microsoft.com/office/word/2018/wordml" xmlns:w16se="http://schemas.microsoft.com/office/word/2015/wordml/symex" xmlns:wpg="http://schemas.microsoft.com/office/word/2010/wordprocessingGroup" xmlns:wpi="http://schemas.microsoft.com/office/word/2010/wordprocessingInk" xmlns:wne="http://schemas.microsoft.com/office/word/2006/wordml" xmlns:wps="http://schemas.microsoft.com/office/word/2010/wordprocessingShape" mc:Ignorable="w14 w15 w16se w16cid w16 w16cex wp14">
-  <w16cex:commentExtensible w16cex:durableId="241DD87C" w16cex:dateUtc="2021-04-12T03:20:00Z"/>
-  <w16cex:commentExtensible w16cex:durableId="241DD889" w16cex:dateUtc="2021-04-12T03:20:00Z"/>
-  <w16cex:commentExtensible w16cex:durableId="246F4EE2" w16cex:dateUtc="2021-06-12T22:18:00Z"/>
-  <w16cex:commentExtensible w16cex:durableId="2470B9CE" w16cex:dateUtc="2021-06-14T00:07:00Z"/>
-  <w16cex:commentExtensible w16cex:durableId="2470BADA" w16cex:dateUtc="2021-06-14T00:07:00Z"/>
-  <w16cex:commentExtensible w16cex:durableId="2470CB39" w16cex:dateUtc="2021-06-14T01:21:00Z"/>
-  <w16cex:commentExtensible w16cex:durableId="2470CB52" w16cex:dateUtc="2021-06-14T01:22:00Z"/>
-  <w16cex:commentExtensible w16cex:durableId="2470DB4F" w16cex:dateUtc="2021-06-14T02:30:00Z"/>
-  <w16cex:commentExtensible w16cex:durableId="2472638F" w16cex:dateUtc="2021-06-15T06:23:00Z"/>
-</w16cex:commentsExtensible>
-</file>
-
-<file path=word/commentsIds.xml><?xml version="1.0" encoding="utf-8"?>
-<w16cid:commentsIds xmlns:wpc="http://schemas.microsoft.com/office/word/2010/wordprocessingCanvas" xmlns:cx="http://schemas.microsoft.com/office/drawing/2014/chartex" xmlns:cx1="http://schemas.microsoft.com/office/drawing/2015/9/8/chartex" xmlns:cx2="http://schemas.microsoft.com/office/drawing/2015/10/21/chartex" xmlns:cx3="http://schemas.microsoft.com/office/drawing/2016/5/9/chartex" xmlns:cx4="http://schemas.microsoft.com/office/drawing/2016/5/10/chartex" xmlns:cx5="http://schemas.microsoft.com/office/drawing/2016/5/11/chartex" xmlns:cx6="http://schemas.microsoft.com/office/drawing/2016/5/12/chartex" xmlns:cx7="http://schemas.microsoft.com/office/drawing/2016/5/13/chartex" xmlns:cx8="http://schemas.microsoft.com/office/drawing/2016/5/14/chartex" xmlns:mc="http://schemas.openxmlformats.org/markup-compatibility/2006" xmlns:aink="http://schemas.microsoft.com/office/drawing/2016/ink" xmlns:am3d="http://schemas.microsoft.com/office/drawing/2017/model3d" xmlns:o="urn:schemas-microsoft-com:office:office" xmlns:r="http://schemas.openxmlformats.org/officeDocument/2006/relationships" xmlns:m="http://schemas.openxmlformats.org/officeDocument/2006/math" xmlns:v="urn:schemas-microsoft-com:vml" xmlns:wp14="http://schemas.microsoft.com/office/word/2010/wordprocessingDrawing" xmlns:wp="http://schemas.openxmlformats.org/drawingml/2006/wordprocessingDrawing" xmlns:w10="urn:schemas-microsoft-com:office:word" xmlns:w="http://schemas.openxmlformats.org/wordprocessingml/2006/main" xmlns:w14="http://schemas.microsoft.com/office/word/2010/wordml" xmlns:w15="http://schemas.microsoft.com/office/word/2012/wordml" xmlns:w16cex="http://schemas.microsoft.com/office/word/2018/wordml/cex" xmlns:w16cid="http://schemas.microsoft.com/office/word/2016/wordml/cid" xmlns:w16="http://schemas.microsoft.com/office/word/2018/wordml" xmlns:w16se="http://schemas.microsoft.com/office/word/2015/wordml/symex" xmlns:wpg="http://schemas.microsoft.com/office/word/2010/wordprocessingGroup" xmlns:wpi="http://schemas.microsoft.com/office/word/2010/wordprocessingInk" xmlns:wne="http://schemas.microsoft.com/office/word/2006/wordml" xmlns:wps="http://schemas.microsoft.com/office/word/2010/wordprocessingShape" mc:Ignorable="w14 w15 w16se w16cid w16 w16cex wp14">
-  <w16cid:commentId w16cid:paraId="42F5D40E" w16cid:durableId="241DD87C"/>
-  <w16cid:commentId w16cid:paraId="5B0D2FE8" w16cid:durableId="241DD889"/>
-  <w16cid:commentId w16cid:paraId="74365AA5" w16cid:durableId="246F4EE2"/>
-  <w16cid:commentId w16cid:paraId="33355B05" w16cid:durableId="2470B9CE"/>
-  <w16cid:commentId w16cid:paraId="60604E35" w16cid:durableId="2470BADA"/>
-  <w16cid:commentId w16cid:paraId="384BDD1D" w16cid:durableId="2470CB39"/>
-  <w16cid:commentId w16cid:paraId="78EF711E" w16cid:durableId="2470CB52"/>
-  <w16cid:commentId w16cid:paraId="22D3EE73" w16cid:durableId="2470DB4F"/>
-  <w16cid:commentId w16cid:paraId="7552F3B6" w16cid:durableId="2472638F"/>
-</w16cid:commentsIds>
-</file>
-
 <file path=word/endnotes.xml><?xml version="1.0" encoding="utf-8"?>
-<w:endnotes xmlns:wpc="http://schemas.microsoft.com/office/word/2010/wordprocessingCanvas" xmlns:cx="http://schemas.microsoft.com/office/drawing/2014/chartex" xmlns:cx1="http://schemas.microsoft.com/office/drawing/2015/9/8/chartex" xmlns:cx2="http://schemas.microsoft.com/office/drawing/2015/10/21/chartex" xmlns:cx3="http://schemas.microsoft.com/office/drawing/2016/5/9/chartex" xmlns:cx4="http://schemas.microsoft.com/office/drawing/2016/5/10/chartex" xmlns:cx5="http://schemas.microsoft.com/office/drawing/2016/5/11/chartex" xmlns:cx6="http://schemas.microsoft.com/office/drawing/2016/5/12/chartex" xmlns:cx7="http://schemas.microsoft.com/office/drawing/2016/5/13/chartex" xmlns:cx8="http://schemas.microsoft.com/office/drawing/2016/5/14/chartex" xmlns:mc="http://schemas.openxmlformats.org/markup-compatibility/2006" xmlns:aink="http://schemas.microsoft.com/office/drawing/2016/ink" xmlns:am3d="http://schemas.microsoft.com/office/drawing/2017/model3d" xmlns:o="urn:schemas-microsoft-com:office:office" xmlns:r="http://schemas.openxmlformats.org/officeDocument/2006/relationships" xmlns:m="http://schemas.openxmlformats.org/officeDocument/2006/math" xmlns:v="urn:schemas-microsoft-com:vml" xmlns:wp14="http://schemas.microsoft.com/office/word/2010/wordprocessingDrawing" xmlns:wp="http://schemas.openxmlformats.org/drawingml/2006/wordprocessingDrawing" xmlns:w10="urn:schemas-microsoft-com:office:word" xmlns:w="http://schemas.openxmlformats.org/wordprocessingml/2006/main" xmlns:w14="http://schemas.microsoft.com/office/word/2010/wordml" xmlns:w15="http://schemas.microsoft.com/office/word/2012/wordml" xmlns:w16cex="http://schemas.microsoft.com/office/word/2018/wordml/cex" xmlns:w16cid="http://schemas.microsoft.com/office/word/2016/wordml/cid" xmlns:w16="http://schemas.microsoft.com/office/word/2018/wordml" xmlns:w16se="http://schemas.microsoft.com/office/word/2015/wordml/symex" xmlns:wpg="http://schemas.microsoft.com/office/word/2010/wordprocessingGroup" xmlns:wpi="http://schemas.microsoft.com/office/word/2010/wordprocessingInk" xmlns:wne="http://schemas.microsoft.com/office/word/2006/wordml" xmlns:wps="http://schemas.microsoft.com/office/word/2010/wordprocessingShape" mc:Ignorable="w14 w15 w16se w16cid w16 w16cex wp14">
+<w:endnotes xmlns:wpc="http://schemas.microsoft.com/office/word/2010/wordprocessingCanvas" xmlns:cx="http://schemas.microsoft.com/office/drawing/2014/chartex" xmlns:cx1="http://schemas.microsoft.com/office/drawing/2015/9/8/chartex" xmlns:cx2="http://schemas.microsoft.com/office/drawing/2015/10/21/chartex" xmlns:cx3="http://schemas.microsoft.com/office/drawing/2016/5/9/chartex" xmlns:cx4="http://schemas.microsoft.com/office/drawing/2016/5/10/chartex" xmlns:cx5="http://schemas.microsoft.com/office/drawing/2016/5/11/chartex" xmlns:cx6="http://schemas.microsoft.com/office/drawing/2016/5/12/chartex" xmlns:cx7="http://schemas.microsoft.com/office/drawing/2016/5/13/chartex" xmlns:cx8="http://schemas.microsoft.com/office/drawing/2016/5/14/chartex" xmlns:mc="http://schemas.openxmlformats.org/markup-compatibility/2006" xmlns:aink="http://schemas.microsoft.com/office/drawing/2016/ink" xmlns:am3d="http://schemas.microsoft.com/office/drawing/2017/model3d" xmlns:o="urn:schemas-microsoft-com:office:office" xmlns:r="http://schemas.openxmlformats.org/officeDocument/2006/relationships" xmlns:m="http://schemas.openxmlformats.org/officeDocument/2006/math" xmlns:v="urn:schemas-microsoft-com:vml" xmlns:wp14="http://schemas.microsoft.com/office/word/2010/wordprocessingDrawing" xmlns:wp="http://schemas.openxmlformats.org/drawingml/2006/wordprocessingDrawing" xmlns:w10="urn:schemas-microsoft-com:office:word" xmlns:w="http://schemas.openxmlformats.org/wordprocessingml/2006/main" xmlns:w14="http://schemas.microsoft.com/office/word/2010/wordml" xmlns:w15="http://schemas.microsoft.com/office/word/2012/wordml" xmlns:w16cex="http://schemas.microsoft.com/office/word/2018/wordml/cex" xmlns:w16cid="http://schemas.microsoft.com/office/word/2016/wordml/cid" xmlns:w16="http://schemas.microsoft.com/office/word/2018/wordml" xmlns:w16sdtdh="http://schemas.microsoft.com/office/word/2020/wordml/sdtdatahash" xmlns:w16se="http://schemas.microsoft.com/office/word/2015/wordml/symex" xmlns:wpg="http://schemas.microsoft.com/office/word/2010/wordprocessingGroup" xmlns:wpi="http://schemas.microsoft.com/office/word/2010/wordprocessingInk" xmlns:wne="http://schemas.microsoft.com/office/word/2006/wordml" xmlns:wps="http://schemas.microsoft.com/office/word/2010/wordprocessingShape" mc:Ignorable="w14 w15 w16se w16cid w16 w16cex w16sdtdh wp14">
   <w:endnote w:type="separator" w:id="-1">
     <w:p>
       <w:r>
@@ -2532,7 +993,7 @@
 </file>
 
 <file path=word/footer1.xml><?xml version="1.0" encoding="utf-8"?>
-<w:ftr xmlns:wpc="http://schemas.microsoft.com/office/word/2010/wordprocessingCanvas" xmlns:cx="http://schemas.microsoft.com/office/drawing/2014/chartex" xmlns:cx1="http://schemas.microsoft.com/office/drawing/2015/9/8/chartex" xmlns:cx2="http://schemas.microsoft.com/office/drawing/2015/10/21/chartex" xmlns:cx3="http://schemas.microsoft.com/office/drawing/2016/5/9/chartex" xmlns:cx4="http://schemas.microsoft.com/office/drawing/2016/5/10/chartex" xmlns:cx5="http://schemas.microsoft.com/office/drawing/2016/5/11/chartex" xmlns:cx6="http://schemas.microsoft.com/office/drawing/2016/5/12/chartex" xmlns:cx7="http://schemas.microsoft.com/office/drawing/2016/5/13/chartex" xmlns:cx8="http://schemas.microsoft.com/office/drawing/2016/5/14/chartex" xmlns:mc="http://schemas.openxmlformats.org/markup-compatibility/2006" xmlns:aink="http://schemas.microsoft.com/office/drawing/2016/ink" xmlns:am3d="http://schemas.microsoft.com/office/drawing/2017/model3d" xmlns:o="urn:schemas-microsoft-com:office:office" xmlns:r="http://schemas.openxmlformats.org/officeDocument/2006/relationships" xmlns:m="http://schemas.openxmlformats.org/officeDocument/2006/math" xmlns:v="urn:schemas-microsoft-com:vml" xmlns:wp14="http://schemas.microsoft.com/office/word/2010/wordprocessingDrawing" xmlns:wp="http://schemas.openxmlformats.org/drawingml/2006/wordprocessingDrawing" xmlns:w10="urn:schemas-microsoft-com:office:word" xmlns:w="http://schemas.openxmlformats.org/wordprocessingml/2006/main" xmlns:w14="http://schemas.microsoft.com/office/word/2010/wordml" xmlns:w15="http://schemas.microsoft.com/office/word/2012/wordml" xmlns:w16cex="http://schemas.microsoft.com/office/word/2018/wordml/cex" xmlns:w16cid="http://schemas.microsoft.com/office/word/2016/wordml/cid" xmlns:w16="http://schemas.microsoft.com/office/word/2018/wordml" xmlns:w16se="http://schemas.microsoft.com/office/word/2015/wordml/symex" xmlns:wpg="http://schemas.microsoft.com/office/word/2010/wordprocessingGroup" xmlns:wpi="http://schemas.microsoft.com/office/word/2010/wordprocessingInk" xmlns:wne="http://schemas.microsoft.com/office/word/2006/wordml" xmlns:wps="http://schemas.microsoft.com/office/word/2010/wordprocessingShape" mc:Ignorable="w14 w15 w16se w16cid w16 w16cex wp14">
+<w:ftr xmlns:wpc="http://schemas.microsoft.com/office/word/2010/wordprocessingCanvas" xmlns:cx="http://schemas.microsoft.com/office/drawing/2014/chartex" xmlns:cx1="http://schemas.microsoft.com/office/drawing/2015/9/8/chartex" xmlns:cx2="http://schemas.microsoft.com/office/drawing/2015/10/21/chartex" xmlns:cx3="http://schemas.microsoft.com/office/drawing/2016/5/9/chartex" xmlns:cx4="http://schemas.microsoft.com/office/drawing/2016/5/10/chartex" xmlns:cx5="http://schemas.microsoft.com/office/drawing/2016/5/11/chartex" xmlns:cx6="http://schemas.microsoft.com/office/drawing/2016/5/12/chartex" xmlns:cx7="http://schemas.microsoft.com/office/drawing/2016/5/13/chartex" xmlns:cx8="http://schemas.microsoft.com/office/drawing/2016/5/14/chartex" xmlns:mc="http://schemas.openxmlformats.org/markup-compatibility/2006" xmlns:aink="http://schemas.microsoft.com/office/drawing/2016/ink" xmlns:am3d="http://schemas.microsoft.com/office/drawing/2017/model3d" xmlns:o="urn:schemas-microsoft-com:office:office" xmlns:r="http://schemas.openxmlformats.org/officeDocument/2006/relationships" xmlns:m="http://schemas.openxmlformats.org/officeDocument/2006/math" xmlns:v="urn:schemas-microsoft-com:vml" xmlns:wp14="http://schemas.microsoft.com/office/word/2010/wordprocessingDrawing" xmlns:wp="http://schemas.openxmlformats.org/drawingml/2006/wordprocessingDrawing" xmlns:w10="urn:schemas-microsoft-com:office:word" xmlns:w="http://schemas.openxmlformats.org/wordprocessingml/2006/main" xmlns:w14="http://schemas.microsoft.com/office/word/2010/wordml" xmlns:w15="http://schemas.microsoft.com/office/word/2012/wordml" xmlns:w16cex="http://schemas.microsoft.com/office/word/2018/wordml/cex" xmlns:w16cid="http://schemas.microsoft.com/office/word/2016/wordml/cid" xmlns:w16="http://schemas.microsoft.com/office/word/2018/wordml" xmlns:w16sdtdh="http://schemas.microsoft.com/office/word/2020/wordml/sdtdatahash" xmlns:w16se="http://schemas.microsoft.com/office/word/2015/wordml/symex" xmlns:wpg="http://schemas.microsoft.com/office/word/2010/wordprocessingGroup" xmlns:wpi="http://schemas.microsoft.com/office/word/2010/wordprocessingInk" xmlns:wne="http://schemas.microsoft.com/office/word/2006/wordml" xmlns:wps="http://schemas.microsoft.com/office/word/2010/wordprocessingShape" mc:Ignorable="w14 w15 w16se w16cid w16 w16cex w16sdtdh wp14">
   <w:p>
     <w:pPr>
       <w:pStyle w:val="Footer"/>
@@ -2542,7 +1003,7 @@
 </file>
 
 <file path=word/footer2.xml><?xml version="1.0" encoding="utf-8"?>
-<w:ftr xmlns:wpc="http://schemas.microsoft.com/office/word/2010/wordprocessingCanvas" xmlns:cx="http://schemas.microsoft.com/office/drawing/2014/chartex" xmlns:cx1="http://schemas.microsoft.com/office/drawing/2015/9/8/chartex" xmlns:cx2="http://schemas.microsoft.com/office/drawing/2015/10/21/chartex" xmlns:cx3="http://schemas.microsoft.com/office/drawing/2016/5/9/chartex" xmlns:cx4="http://schemas.microsoft.com/office/drawing/2016/5/10/chartex" xmlns:cx5="http://schemas.microsoft.com/office/drawing/2016/5/11/chartex" xmlns:cx6="http://schemas.microsoft.com/office/drawing/2016/5/12/chartex" xmlns:cx7="http://schemas.microsoft.com/office/drawing/2016/5/13/chartex" xmlns:cx8="http://schemas.microsoft.com/office/drawing/2016/5/14/chartex" xmlns:mc="http://schemas.openxmlformats.org/markup-compatibility/2006" xmlns:aink="http://schemas.microsoft.com/office/drawing/2016/ink" xmlns:am3d="http://schemas.microsoft.com/office/drawing/2017/model3d" xmlns:o="urn:schemas-microsoft-com:office:office" xmlns:r="http://schemas.openxmlformats.org/officeDocument/2006/relationships" xmlns:m="http://schemas.openxmlformats.org/officeDocument/2006/math" xmlns:v="urn:schemas-microsoft-com:vml" xmlns:wp14="http://schemas.microsoft.com/office/word/2010/wordprocessingDrawing" xmlns:wp="http://schemas.openxmlformats.org/drawingml/2006/wordprocessingDrawing" xmlns:w10="urn:schemas-microsoft-com:office:word" xmlns:w="http://schemas.openxmlformats.org/wordprocessingml/2006/main" xmlns:w14="http://schemas.microsoft.com/office/word/2010/wordml" xmlns:w15="http://schemas.microsoft.com/office/word/2012/wordml" xmlns:w16cex="http://schemas.microsoft.com/office/word/2018/wordml/cex" xmlns:w16cid="http://schemas.microsoft.com/office/word/2016/wordml/cid" xmlns:w16="http://schemas.microsoft.com/office/word/2018/wordml" xmlns:w16se="http://schemas.microsoft.com/office/word/2015/wordml/symex" xmlns:wpg="http://schemas.microsoft.com/office/word/2010/wordprocessingGroup" xmlns:wpi="http://schemas.microsoft.com/office/word/2010/wordprocessingInk" xmlns:wne="http://schemas.microsoft.com/office/word/2006/wordml" xmlns:wps="http://schemas.microsoft.com/office/word/2010/wordprocessingShape" mc:Ignorable="w14 w15 w16se w16cid w16 w16cex wp14">
+<w:ftr xmlns:wpc="http://schemas.microsoft.com/office/word/2010/wordprocessingCanvas" xmlns:cx="http://schemas.microsoft.com/office/drawing/2014/chartex" xmlns:cx1="http://schemas.microsoft.com/office/drawing/2015/9/8/chartex" xmlns:cx2="http://schemas.microsoft.com/office/drawing/2015/10/21/chartex" xmlns:cx3="http://schemas.microsoft.com/office/drawing/2016/5/9/chartex" xmlns:cx4="http://schemas.microsoft.com/office/drawing/2016/5/10/chartex" xmlns:cx5="http://schemas.microsoft.com/office/drawing/2016/5/11/chartex" xmlns:cx6="http://schemas.microsoft.com/office/drawing/2016/5/12/chartex" xmlns:cx7="http://schemas.microsoft.com/office/drawing/2016/5/13/chartex" xmlns:cx8="http://schemas.microsoft.com/office/drawing/2016/5/14/chartex" xmlns:mc="http://schemas.openxmlformats.org/markup-compatibility/2006" xmlns:aink="http://schemas.microsoft.com/office/drawing/2016/ink" xmlns:am3d="http://schemas.microsoft.com/office/drawing/2017/model3d" xmlns:o="urn:schemas-microsoft-com:office:office" xmlns:r="http://schemas.openxmlformats.org/officeDocument/2006/relationships" xmlns:m="http://schemas.openxmlformats.org/officeDocument/2006/math" xmlns:v="urn:schemas-microsoft-com:vml" xmlns:wp14="http://schemas.microsoft.com/office/word/2010/wordprocessingDrawing" xmlns:wp="http://schemas.openxmlformats.org/drawingml/2006/wordprocessingDrawing" xmlns:w10="urn:schemas-microsoft-com:office:word" xmlns:w="http://schemas.openxmlformats.org/wordprocessingml/2006/main" xmlns:w14="http://schemas.microsoft.com/office/word/2010/wordml" xmlns:w15="http://schemas.microsoft.com/office/word/2012/wordml" xmlns:w16cex="http://schemas.microsoft.com/office/word/2018/wordml/cex" xmlns:w16cid="http://schemas.microsoft.com/office/word/2016/wordml/cid" xmlns:w16="http://schemas.microsoft.com/office/word/2018/wordml" xmlns:w16sdtdh="http://schemas.microsoft.com/office/word/2020/wordml/sdtdatahash" xmlns:w16se="http://schemas.microsoft.com/office/word/2015/wordml/symex" xmlns:wpg="http://schemas.microsoft.com/office/word/2010/wordprocessingGroup" xmlns:wpi="http://schemas.microsoft.com/office/word/2010/wordprocessingInk" xmlns:wne="http://schemas.microsoft.com/office/word/2006/wordml" xmlns:wps="http://schemas.microsoft.com/office/word/2010/wordprocessingShape" mc:Ignorable="w14 w15 w16se w16cid w16 w16cex w16sdtdh wp14">
   <w:p>
     <w:pPr>
       <w:pStyle w:val="Footer"/>
@@ -2552,7 +1013,7 @@
 </file>
 
 <file path=word/footer3.xml><?xml version="1.0" encoding="utf-8"?>
-<w:ftr xmlns:wpc="http://schemas.microsoft.com/office/word/2010/wordprocessingCanvas" xmlns:cx="http://schemas.microsoft.com/office/drawing/2014/chartex" xmlns:cx1="http://schemas.microsoft.com/office/drawing/2015/9/8/chartex" xmlns:cx2="http://schemas.microsoft.com/office/drawing/2015/10/21/chartex" xmlns:cx3="http://schemas.microsoft.com/office/drawing/2016/5/9/chartex" xmlns:cx4="http://schemas.microsoft.com/office/drawing/2016/5/10/chartex" xmlns:cx5="http://schemas.microsoft.com/office/drawing/2016/5/11/chartex" xmlns:cx6="http://schemas.microsoft.com/office/drawing/2016/5/12/chartex" xmlns:cx7="http://schemas.microsoft.com/office/drawing/2016/5/13/chartex" xmlns:cx8="http://schemas.microsoft.com/office/drawing/2016/5/14/chartex" xmlns:mc="http://schemas.openxmlformats.org/markup-compatibility/2006" xmlns:aink="http://schemas.microsoft.com/office/drawing/2016/ink" xmlns:am3d="http://schemas.microsoft.com/office/drawing/2017/model3d" xmlns:o="urn:schemas-microsoft-com:office:office" xmlns:r="http://schemas.openxmlformats.org/officeDocument/2006/relationships" xmlns:m="http://schemas.openxmlformats.org/officeDocument/2006/math" xmlns:v="urn:schemas-microsoft-com:vml" xmlns:wp14="http://schemas.microsoft.com/office/word/2010/wordprocessingDrawing" xmlns:wp="http://schemas.openxmlformats.org/drawingml/2006/wordprocessingDrawing" xmlns:w10="urn:schemas-microsoft-com:office:word" xmlns:w="http://schemas.openxmlformats.org/wordprocessingml/2006/main" xmlns:w14="http://schemas.microsoft.com/office/word/2010/wordml" xmlns:w15="http://schemas.microsoft.com/office/word/2012/wordml" xmlns:w16cex="http://schemas.microsoft.com/office/word/2018/wordml/cex" xmlns:w16cid="http://schemas.microsoft.com/office/word/2016/wordml/cid" xmlns:w16="http://schemas.microsoft.com/office/word/2018/wordml" xmlns:w16se="http://schemas.microsoft.com/office/word/2015/wordml/symex" xmlns:wpg="http://schemas.microsoft.com/office/word/2010/wordprocessingGroup" xmlns:wpi="http://schemas.microsoft.com/office/word/2010/wordprocessingInk" xmlns:wne="http://schemas.microsoft.com/office/word/2006/wordml" xmlns:wps="http://schemas.microsoft.com/office/word/2010/wordprocessingShape" mc:Ignorable="w14 w15 w16se w16cid w16 w16cex wp14">
+<w:ftr xmlns:wpc="http://schemas.microsoft.com/office/word/2010/wordprocessingCanvas" xmlns:cx="http://schemas.microsoft.com/office/drawing/2014/chartex" xmlns:cx1="http://schemas.microsoft.com/office/drawing/2015/9/8/chartex" xmlns:cx2="http://schemas.microsoft.com/office/drawing/2015/10/21/chartex" xmlns:cx3="http://schemas.microsoft.com/office/drawing/2016/5/9/chartex" xmlns:cx4="http://schemas.microsoft.com/office/drawing/2016/5/10/chartex" xmlns:cx5="http://schemas.microsoft.com/office/drawing/2016/5/11/chartex" xmlns:cx6="http://schemas.microsoft.com/office/drawing/2016/5/12/chartex" xmlns:cx7="http://schemas.microsoft.com/office/drawing/2016/5/13/chartex" xmlns:cx8="http://schemas.microsoft.com/office/drawing/2016/5/14/chartex" xmlns:mc="http://schemas.openxmlformats.org/markup-compatibility/2006" xmlns:aink="http://schemas.microsoft.com/office/drawing/2016/ink" xmlns:am3d="http://schemas.microsoft.com/office/drawing/2017/model3d" xmlns:o="urn:schemas-microsoft-com:office:office" xmlns:r="http://schemas.openxmlformats.org/officeDocument/2006/relationships" xmlns:m="http://schemas.openxmlformats.org/officeDocument/2006/math" xmlns:v="urn:schemas-microsoft-com:vml" xmlns:wp14="http://schemas.microsoft.com/office/word/2010/wordprocessingDrawing" xmlns:wp="http://schemas.openxmlformats.org/drawingml/2006/wordprocessingDrawing" xmlns:w10="urn:schemas-microsoft-com:office:word" xmlns:w="http://schemas.openxmlformats.org/wordprocessingml/2006/main" xmlns:w14="http://schemas.microsoft.com/office/word/2010/wordml" xmlns:w15="http://schemas.microsoft.com/office/word/2012/wordml" xmlns:w16cex="http://schemas.microsoft.com/office/word/2018/wordml/cex" xmlns:w16cid="http://schemas.microsoft.com/office/word/2016/wordml/cid" xmlns:w16="http://schemas.microsoft.com/office/word/2018/wordml" xmlns:w16sdtdh="http://schemas.microsoft.com/office/word/2020/wordml/sdtdatahash" xmlns:w16se="http://schemas.microsoft.com/office/word/2015/wordml/symex" xmlns:wpg="http://schemas.microsoft.com/office/word/2010/wordprocessingGroup" xmlns:wpi="http://schemas.microsoft.com/office/word/2010/wordprocessingInk" xmlns:wne="http://schemas.microsoft.com/office/word/2006/wordml" xmlns:wps="http://schemas.microsoft.com/office/word/2010/wordprocessingShape" mc:Ignorable="w14 w15 w16se w16cid w16 w16cex w16sdtdh wp14">
   <w:p>
     <w:pPr>
       <w:pStyle w:val="Footer"/>
@@ -2562,7 +1023,7 @@
 </file>
 
 <file path=word/footnotes.xml><?xml version="1.0" encoding="utf-8"?>
-<w:footnotes xmlns:wpc="http://schemas.microsoft.com/office/word/2010/wordprocessingCanvas" xmlns:cx="http://schemas.microsoft.com/office/drawing/2014/chartex" xmlns:cx1="http://schemas.microsoft.com/office/drawing/2015/9/8/chartex" xmlns:cx2="http://schemas.microsoft.com/office/drawing/2015/10/21/chartex" xmlns:cx3="http://schemas.microsoft.com/office/drawing/2016/5/9/chartex" xmlns:cx4="http://schemas.microsoft.com/office/drawing/2016/5/10/chartex" xmlns:cx5="http://schemas.microsoft.com/office/drawing/2016/5/11/chartex" xmlns:cx6="http://schemas.microsoft.com/office/drawing/2016/5/12/chartex" xmlns:cx7="http://schemas.microsoft.com/office/drawing/2016/5/13/chartex" xmlns:cx8="http://schemas.microsoft.com/office/drawing/2016/5/14/chartex" xmlns:mc="http://schemas.openxmlformats.org/markup-compatibility/2006" xmlns:aink="http://schemas.microsoft.com/office/drawing/2016/ink" xmlns:am3d="http://schemas.microsoft.com/office/drawing/2017/model3d" xmlns:o="urn:schemas-microsoft-com:office:office" xmlns:r="http://schemas.openxmlformats.org/officeDocument/2006/relationships" xmlns:m="http://schemas.openxmlformats.org/officeDocument/2006/math" xmlns:v="urn:schemas-microsoft-com:vml" xmlns:wp14="http://schemas.microsoft.com/office/word/2010/wordprocessingDrawing" xmlns:wp="http://schemas.openxmlformats.org/drawingml/2006/wordprocessingDrawing" xmlns:w10="urn:schemas-microsoft-com:office:word" xmlns:w="http://schemas.openxmlformats.org/wordprocessingml/2006/main" xmlns:w14="http://schemas.microsoft.com/office/word/2010/wordml" xmlns:w15="http://schemas.microsoft.com/office/word/2012/wordml" xmlns:w16cex="http://schemas.microsoft.com/office/word/2018/wordml/cex" xmlns:w16cid="http://schemas.microsoft.com/office/word/2016/wordml/cid" xmlns:w16="http://schemas.microsoft.com/office/word/2018/wordml" xmlns:w16se="http://schemas.microsoft.com/office/word/2015/wordml/symex" xmlns:wpg="http://schemas.microsoft.com/office/word/2010/wordprocessingGroup" xmlns:wpi="http://schemas.microsoft.com/office/word/2010/wordprocessingInk" xmlns:wne="http://schemas.microsoft.com/office/word/2006/wordml" xmlns:wps="http://schemas.microsoft.com/office/word/2010/wordprocessingShape" mc:Ignorable="w14 w15 w16se w16cid w16 w16cex wp14">
+<w:footnotes xmlns:wpc="http://schemas.microsoft.com/office/word/2010/wordprocessingCanvas" xmlns:cx="http://schemas.microsoft.com/office/drawing/2014/chartex" xmlns:cx1="http://schemas.microsoft.com/office/drawing/2015/9/8/chartex" xmlns:cx2="http://schemas.microsoft.com/office/drawing/2015/10/21/chartex" xmlns:cx3="http://schemas.microsoft.com/office/drawing/2016/5/9/chartex" xmlns:cx4="http://schemas.microsoft.com/office/drawing/2016/5/10/chartex" xmlns:cx5="http://schemas.microsoft.com/office/drawing/2016/5/11/chartex" xmlns:cx6="http://schemas.microsoft.com/office/drawing/2016/5/12/chartex" xmlns:cx7="http://schemas.microsoft.com/office/drawing/2016/5/13/chartex" xmlns:cx8="http://schemas.microsoft.com/office/drawing/2016/5/14/chartex" xmlns:mc="http://schemas.openxmlformats.org/markup-compatibility/2006" xmlns:aink="http://schemas.microsoft.com/office/drawing/2016/ink" xmlns:am3d="http://schemas.microsoft.com/office/drawing/2017/model3d" xmlns:o="urn:schemas-microsoft-com:office:office" xmlns:r="http://schemas.openxmlformats.org/officeDocument/2006/relationships" xmlns:m="http://schemas.openxmlformats.org/officeDocument/2006/math" xmlns:v="urn:schemas-microsoft-com:vml" xmlns:wp14="http://schemas.microsoft.com/office/word/2010/wordprocessingDrawing" xmlns:wp="http://schemas.openxmlformats.org/drawingml/2006/wordprocessingDrawing" xmlns:w10="urn:schemas-microsoft-com:office:word" xmlns:w="http://schemas.openxmlformats.org/wordprocessingml/2006/main" xmlns:w14="http://schemas.microsoft.com/office/word/2010/wordml" xmlns:w15="http://schemas.microsoft.com/office/word/2012/wordml" xmlns:w16cex="http://schemas.microsoft.com/office/word/2018/wordml/cex" xmlns:w16cid="http://schemas.microsoft.com/office/word/2016/wordml/cid" xmlns:w16="http://schemas.microsoft.com/office/word/2018/wordml" xmlns:w16sdtdh="http://schemas.microsoft.com/office/word/2020/wordml/sdtdatahash" xmlns:w16se="http://schemas.microsoft.com/office/word/2015/wordml/symex" xmlns:wpg="http://schemas.microsoft.com/office/word/2010/wordprocessingGroup" xmlns:wpi="http://schemas.microsoft.com/office/word/2010/wordprocessingInk" xmlns:wne="http://schemas.microsoft.com/office/word/2006/wordml" xmlns:wps="http://schemas.microsoft.com/office/word/2010/wordprocessingShape" mc:Ignorable="w14 w15 w16se w16cid w16 w16cex w16sdtdh wp14">
   <w:footnote w:type="separator" w:id="-1">
     <w:p>
       <w:r>
@@ -2581,7 +1042,7 @@
 </file>
 
 <file path=word/header1.xml><?xml version="1.0" encoding="utf-8"?>
-<w:hdr xmlns:wpc="http://schemas.microsoft.com/office/word/2010/wordprocessingCanvas" xmlns:cx="http://schemas.microsoft.com/office/drawing/2014/chartex" xmlns:cx1="http://schemas.microsoft.com/office/drawing/2015/9/8/chartex" xmlns:cx2="http://schemas.microsoft.com/office/drawing/2015/10/21/chartex" xmlns:cx3="http://schemas.microsoft.com/office/drawing/2016/5/9/chartex" xmlns:cx4="http://schemas.microsoft.com/office/drawing/2016/5/10/chartex" xmlns:cx5="http://schemas.microsoft.com/office/drawing/2016/5/11/chartex" xmlns:cx6="http://schemas.microsoft.com/office/drawing/2016/5/12/chartex" xmlns:cx7="http://schemas.microsoft.com/office/drawing/2016/5/13/chartex" xmlns:cx8="http://schemas.microsoft.com/office/drawing/2016/5/14/chartex" xmlns:mc="http://schemas.openxmlformats.org/markup-compatibility/2006" xmlns:aink="http://schemas.microsoft.com/office/drawing/2016/ink" xmlns:am3d="http://schemas.microsoft.com/office/drawing/2017/model3d" xmlns:o="urn:schemas-microsoft-com:office:office" xmlns:r="http://schemas.openxmlformats.org/officeDocument/2006/relationships" xmlns:m="http://schemas.openxmlformats.org/officeDocument/2006/math" xmlns:v="urn:schemas-microsoft-com:vml" xmlns:wp14="http://schemas.microsoft.com/office/word/2010/wordprocessingDrawing" xmlns:wp="http://schemas.openxmlformats.org/drawingml/2006/wordprocessingDrawing" xmlns:w10="urn:schemas-microsoft-com:office:word" xmlns:w="http://schemas.openxmlformats.org/wordprocessingml/2006/main" xmlns:w14="http://schemas.microsoft.com/office/word/2010/wordml" xmlns:w15="http://schemas.microsoft.com/office/word/2012/wordml" xmlns:w16cex="http://schemas.microsoft.com/office/word/2018/wordml/cex" xmlns:w16cid="http://schemas.microsoft.com/office/word/2016/wordml/cid" xmlns:w16="http://schemas.microsoft.com/office/word/2018/wordml" xmlns:w16se="http://schemas.microsoft.com/office/word/2015/wordml/symex" xmlns:wpg="http://schemas.microsoft.com/office/word/2010/wordprocessingGroup" xmlns:wpi="http://schemas.microsoft.com/office/word/2010/wordprocessingInk" xmlns:wne="http://schemas.microsoft.com/office/word/2006/wordml" xmlns:wps="http://schemas.microsoft.com/office/word/2010/wordprocessingShape" mc:Ignorable="w14 w15 w16se w16cid w16 w16cex wp14">
+<w:hdr xmlns:wpc="http://schemas.microsoft.com/office/word/2010/wordprocessingCanvas" xmlns:cx="http://schemas.microsoft.com/office/drawing/2014/chartex" xmlns:cx1="http://schemas.microsoft.com/office/drawing/2015/9/8/chartex" xmlns:cx2="http://schemas.microsoft.com/office/drawing/2015/10/21/chartex" xmlns:cx3="http://schemas.microsoft.com/office/drawing/2016/5/9/chartex" xmlns:cx4="http://schemas.microsoft.com/office/drawing/2016/5/10/chartex" xmlns:cx5="http://schemas.microsoft.com/office/drawing/2016/5/11/chartex" xmlns:cx6="http://schemas.microsoft.com/office/drawing/2016/5/12/chartex" xmlns:cx7="http://schemas.microsoft.com/office/drawing/2016/5/13/chartex" xmlns:cx8="http://schemas.microsoft.com/office/drawing/2016/5/14/chartex" xmlns:mc="http://schemas.openxmlformats.org/markup-compatibility/2006" xmlns:aink="http://schemas.microsoft.com/office/drawing/2016/ink" xmlns:am3d="http://schemas.microsoft.com/office/drawing/2017/model3d" xmlns:o="urn:schemas-microsoft-com:office:office" xmlns:r="http://schemas.openxmlformats.org/officeDocument/2006/relationships" xmlns:m="http://schemas.openxmlformats.org/officeDocument/2006/math" xmlns:v="urn:schemas-microsoft-com:vml" xmlns:wp14="http://schemas.microsoft.com/office/word/2010/wordprocessingDrawing" xmlns:wp="http://schemas.openxmlformats.org/drawingml/2006/wordprocessingDrawing" xmlns:w10="urn:schemas-microsoft-com:office:word" xmlns:w="http://schemas.openxmlformats.org/wordprocessingml/2006/main" xmlns:w14="http://schemas.microsoft.com/office/word/2010/wordml" xmlns:w15="http://schemas.microsoft.com/office/word/2012/wordml" xmlns:w16cex="http://schemas.microsoft.com/office/word/2018/wordml/cex" xmlns:w16cid="http://schemas.microsoft.com/office/word/2016/wordml/cid" xmlns:w16="http://schemas.microsoft.com/office/word/2018/wordml" xmlns:w16sdtdh="http://schemas.microsoft.com/office/word/2020/wordml/sdtdatahash" xmlns:w16se="http://schemas.microsoft.com/office/word/2015/wordml/symex" xmlns:wpg="http://schemas.microsoft.com/office/word/2010/wordprocessingGroup" xmlns:wpi="http://schemas.microsoft.com/office/word/2010/wordprocessingInk" xmlns:wne="http://schemas.microsoft.com/office/word/2006/wordml" xmlns:wps="http://schemas.microsoft.com/office/word/2010/wordprocessingShape" mc:Ignorable="w14 w15 w16se w16cid w16 w16cex w16sdtdh wp14">
   <w:p>
     <w:pPr>
       <w:pStyle w:val="Header"/>
@@ -2591,7 +1052,7 @@
 </file>
 
 <file path=word/header2.xml><?xml version="1.0" encoding="utf-8"?>
-<w:hdr xmlns:wpc="http://schemas.microsoft.com/office/word/2010/wordprocessingCanvas" xmlns:cx="http://schemas.microsoft.com/office/drawing/2014/chartex" xmlns:cx1="http://schemas.microsoft.com/office/drawing/2015/9/8/chartex" xmlns:cx2="http://schemas.microsoft.com/office/drawing/2015/10/21/chartex" xmlns:cx3="http://schemas.microsoft.com/office/drawing/2016/5/9/chartex" xmlns:cx4="http://schemas.microsoft.com/office/drawing/2016/5/10/chartex" xmlns:cx5="http://schemas.microsoft.com/office/drawing/2016/5/11/chartex" xmlns:cx6="http://schemas.microsoft.com/office/drawing/2016/5/12/chartex" xmlns:cx7="http://schemas.microsoft.com/office/drawing/2016/5/13/chartex" xmlns:cx8="http://schemas.microsoft.com/office/drawing/2016/5/14/chartex" xmlns:mc="http://schemas.openxmlformats.org/markup-compatibility/2006" xmlns:aink="http://schemas.microsoft.com/office/drawing/2016/ink" xmlns:am3d="http://schemas.microsoft.com/office/drawing/2017/model3d" xmlns:o="urn:schemas-microsoft-com:office:office" xmlns:r="http://schemas.openxmlformats.org/officeDocument/2006/relationships" xmlns:m="http://schemas.openxmlformats.org/officeDocument/2006/math" xmlns:v="urn:schemas-microsoft-com:vml" xmlns:wp14="http://schemas.microsoft.com/office/word/2010/wordprocessingDrawing" xmlns:wp="http://schemas.openxmlformats.org/drawingml/2006/wordprocessingDrawing" xmlns:w10="urn:schemas-microsoft-com:office:word" xmlns:w="http://schemas.openxmlformats.org/wordprocessingml/2006/main" xmlns:w14="http://schemas.microsoft.com/office/word/2010/wordml" xmlns:w15="http://schemas.microsoft.com/office/word/2012/wordml" xmlns:w16cex="http://schemas.microsoft.com/office/word/2018/wordml/cex" xmlns:w16cid="http://schemas.microsoft.com/office/word/2016/wordml/cid" xmlns:w16="http://schemas.microsoft.com/office/word/2018/wordml" xmlns:w16se="http://schemas.microsoft.com/office/word/2015/wordml/symex" xmlns:wpg="http://schemas.microsoft.com/office/word/2010/wordprocessingGroup" xmlns:wpi="http://schemas.microsoft.com/office/word/2010/wordprocessingInk" xmlns:wne="http://schemas.microsoft.com/office/word/2006/wordml" xmlns:wps="http://schemas.microsoft.com/office/word/2010/wordprocessingShape" mc:Ignorable="w14 w15 w16se w16cid w16 w16cex wp14">
+<w:hdr xmlns:wpc="http://schemas.microsoft.com/office/word/2010/wordprocessingCanvas" xmlns:cx="http://schemas.microsoft.com/office/drawing/2014/chartex" xmlns:cx1="http://schemas.microsoft.com/office/drawing/2015/9/8/chartex" xmlns:cx2="http://schemas.microsoft.com/office/drawing/2015/10/21/chartex" xmlns:cx3="http://schemas.microsoft.com/office/drawing/2016/5/9/chartex" xmlns:cx4="http://schemas.microsoft.com/office/drawing/2016/5/10/chartex" xmlns:cx5="http://schemas.microsoft.com/office/drawing/2016/5/11/chartex" xmlns:cx6="http://schemas.microsoft.com/office/drawing/2016/5/12/chartex" xmlns:cx7="http://schemas.microsoft.com/office/drawing/2016/5/13/chartex" xmlns:cx8="http://schemas.microsoft.com/office/drawing/2016/5/14/chartex" xmlns:mc="http://schemas.openxmlformats.org/markup-compatibility/2006" xmlns:aink="http://schemas.microsoft.com/office/drawing/2016/ink" xmlns:am3d="http://schemas.microsoft.com/office/drawing/2017/model3d" xmlns:o="urn:schemas-microsoft-com:office:office" xmlns:r="http://schemas.openxmlformats.org/officeDocument/2006/relationships" xmlns:m="http://schemas.openxmlformats.org/officeDocument/2006/math" xmlns:v="urn:schemas-microsoft-com:vml" xmlns:wp14="http://schemas.microsoft.com/office/word/2010/wordprocessingDrawing" xmlns:wp="http://schemas.openxmlformats.org/drawingml/2006/wordprocessingDrawing" xmlns:w10="urn:schemas-microsoft-com:office:word" xmlns:w="http://schemas.openxmlformats.org/wordprocessingml/2006/main" xmlns:w14="http://schemas.microsoft.com/office/word/2010/wordml" xmlns:w15="http://schemas.microsoft.com/office/word/2012/wordml" xmlns:w16cex="http://schemas.microsoft.com/office/word/2018/wordml/cex" xmlns:w16cid="http://schemas.microsoft.com/office/word/2016/wordml/cid" xmlns:w16="http://schemas.microsoft.com/office/word/2018/wordml" xmlns:w16sdtdh="http://schemas.microsoft.com/office/word/2020/wordml/sdtdatahash" xmlns:w16se="http://schemas.microsoft.com/office/word/2015/wordml/symex" xmlns:wpg="http://schemas.microsoft.com/office/word/2010/wordprocessingGroup" xmlns:wpi="http://schemas.microsoft.com/office/word/2010/wordprocessingInk" xmlns:wne="http://schemas.microsoft.com/office/word/2006/wordml" xmlns:wps="http://schemas.microsoft.com/office/word/2010/wordprocessingShape" mc:Ignorable="w14 w15 w16se w16cid w16 w16cex w16sdtdh wp14">
   <w:p>
     <w:pPr>
       <w:pStyle w:val="Header"/>
@@ -2601,7 +1062,7 @@
 </file>
 
 <file path=word/header3.xml><?xml version="1.0" encoding="utf-8"?>
-<w:hdr xmlns:wpc="http://schemas.microsoft.com/office/word/2010/wordprocessingCanvas" xmlns:cx="http://schemas.microsoft.com/office/drawing/2014/chartex" xmlns:cx1="http://schemas.microsoft.com/office/drawing/2015/9/8/chartex" xmlns:cx2="http://schemas.microsoft.com/office/drawing/2015/10/21/chartex" xmlns:cx3="http://schemas.microsoft.com/office/drawing/2016/5/9/chartex" xmlns:cx4="http://schemas.microsoft.com/office/drawing/2016/5/10/chartex" xmlns:cx5="http://schemas.microsoft.com/office/drawing/2016/5/11/chartex" xmlns:cx6="http://schemas.microsoft.com/office/drawing/2016/5/12/chartex" xmlns:cx7="http://schemas.microsoft.com/office/drawing/2016/5/13/chartex" xmlns:cx8="http://schemas.microsoft.com/office/drawing/2016/5/14/chartex" xmlns:mc="http://schemas.openxmlformats.org/markup-compatibility/2006" xmlns:aink="http://schemas.microsoft.com/office/drawing/2016/ink" xmlns:am3d="http://schemas.microsoft.com/office/drawing/2017/model3d" xmlns:o="urn:schemas-microsoft-com:office:office" xmlns:r="http://schemas.openxmlformats.org/officeDocument/2006/relationships" xmlns:m="http://schemas.openxmlformats.org/officeDocument/2006/math" xmlns:v="urn:schemas-microsoft-com:vml" xmlns:wp14="http://schemas.microsoft.com/office/word/2010/wordprocessingDrawing" xmlns:wp="http://schemas.openxmlformats.org/drawingml/2006/wordprocessingDrawing" xmlns:w10="urn:schemas-microsoft-com:office:word" xmlns:w="http://schemas.openxmlformats.org/wordprocessingml/2006/main" xmlns:w14="http://schemas.microsoft.com/office/word/2010/wordml" xmlns:w15="http://schemas.microsoft.com/office/word/2012/wordml" xmlns:w16cex="http://schemas.microsoft.com/office/word/2018/wordml/cex" xmlns:w16cid="http://schemas.microsoft.com/office/word/2016/wordml/cid" xmlns:w16="http://schemas.microsoft.com/office/word/2018/wordml" xmlns:w16se="http://schemas.microsoft.com/office/word/2015/wordml/symex" xmlns:wpg="http://schemas.microsoft.com/office/word/2010/wordprocessingGroup" xmlns:wpi="http://schemas.microsoft.com/office/word/2010/wordprocessingInk" xmlns:wne="http://schemas.microsoft.com/office/word/2006/wordml" xmlns:wps="http://schemas.microsoft.com/office/word/2010/wordprocessingShape" mc:Ignorable="w14 w15 w16se w16cid w16 w16cex wp14">
+<w:hdr xmlns:wpc="http://schemas.microsoft.com/office/word/2010/wordprocessingCanvas" xmlns:cx="http://schemas.microsoft.com/office/drawing/2014/chartex" xmlns:cx1="http://schemas.microsoft.com/office/drawing/2015/9/8/chartex" xmlns:cx2="http://schemas.microsoft.com/office/drawing/2015/10/21/chartex" xmlns:cx3="http://schemas.microsoft.com/office/drawing/2016/5/9/chartex" xmlns:cx4="http://schemas.microsoft.com/office/drawing/2016/5/10/chartex" xmlns:cx5="http://schemas.microsoft.com/office/drawing/2016/5/11/chartex" xmlns:cx6="http://schemas.microsoft.com/office/drawing/2016/5/12/chartex" xmlns:cx7="http://schemas.microsoft.com/office/drawing/2016/5/13/chartex" xmlns:cx8="http://schemas.microsoft.com/office/drawing/2016/5/14/chartex" xmlns:mc="http://schemas.openxmlformats.org/markup-compatibility/2006" xmlns:aink="http://schemas.microsoft.com/office/drawing/2016/ink" xmlns:am3d="http://schemas.microsoft.com/office/drawing/2017/model3d" xmlns:o="urn:schemas-microsoft-com:office:office" xmlns:r="http://schemas.openxmlformats.org/officeDocument/2006/relationships" xmlns:m="http://schemas.openxmlformats.org/officeDocument/2006/math" xmlns:v="urn:schemas-microsoft-com:vml" xmlns:wp14="http://schemas.microsoft.com/office/word/2010/wordprocessingDrawing" xmlns:wp="http://schemas.openxmlformats.org/drawingml/2006/wordprocessingDrawing" xmlns:w10="urn:schemas-microsoft-com:office:word" xmlns:w="http://schemas.openxmlformats.org/wordprocessingml/2006/main" xmlns:w14="http://schemas.microsoft.com/office/word/2010/wordml" xmlns:w15="http://schemas.microsoft.com/office/word/2012/wordml" xmlns:w16cex="http://schemas.microsoft.com/office/word/2018/wordml/cex" xmlns:w16cid="http://schemas.microsoft.com/office/word/2016/wordml/cid" xmlns:w16="http://schemas.microsoft.com/office/word/2018/wordml" xmlns:w16sdtdh="http://schemas.microsoft.com/office/word/2020/wordml/sdtdatahash" xmlns:w16se="http://schemas.microsoft.com/office/word/2015/wordml/symex" xmlns:wpg="http://schemas.microsoft.com/office/word/2010/wordprocessingGroup" xmlns:wpi="http://schemas.microsoft.com/office/word/2010/wordprocessingInk" xmlns:wne="http://schemas.microsoft.com/office/word/2006/wordml" xmlns:wps="http://schemas.microsoft.com/office/word/2010/wordprocessingShape" mc:Ignorable="w14 w15 w16se w16cid w16 w16cex w16sdtdh wp14">
   <w:p>
     <w:pPr>
       <w:pStyle w:val="Header"/>
@@ -2611,7 +1072,7 @@
 </file>
 
 <file path=word/numbering.xml><?xml version="1.0" encoding="utf-8"?>
-<w:numbering xmlns:wpc="http://schemas.microsoft.com/office/word/2010/wordprocessingCanvas" xmlns:cx="http://schemas.microsoft.com/office/drawing/2014/chartex" xmlns:cx1="http://schemas.microsoft.com/office/drawing/2015/9/8/chartex" xmlns:cx2="http://schemas.microsoft.com/office/drawing/2015/10/21/chartex" xmlns:cx3="http://schemas.microsoft.com/office/drawing/2016/5/9/chartex" xmlns:cx4="http://schemas.microsoft.com/office/drawing/2016/5/10/chartex" xmlns:cx5="http://schemas.microsoft.com/office/drawing/2016/5/11/chartex" xmlns:cx6="http://schemas.microsoft.com/office/drawing/2016/5/12/chartex" xmlns:cx7="http://schemas.microsoft.com/office/drawing/2016/5/13/chartex" xmlns:cx8="http://schemas.microsoft.com/office/drawing/2016/5/14/chartex" xmlns:mc="http://schemas.openxmlformats.org/markup-compatibility/2006" xmlns:aink="http://schemas.microsoft.com/office/drawing/2016/ink" xmlns:am3d="http://schemas.microsoft.com/office/drawing/2017/model3d" xmlns:o="urn:schemas-microsoft-com:office:office" xmlns:r="http://schemas.openxmlformats.org/officeDocument/2006/relationships" xmlns:m="http://schemas.openxmlformats.org/officeDocument/2006/math" xmlns:v="urn:schemas-microsoft-com:vml" xmlns:wp14="http://schemas.microsoft.com/office/word/2010/wordprocessingDrawing" xmlns:wp="http://schemas.openxmlformats.org/drawingml/2006/wordprocessingDrawing" xmlns:w10="urn:schemas-microsoft-com:office:word" xmlns:w="http://schemas.openxmlformats.org/wordprocessingml/2006/main" xmlns:w14="http://schemas.microsoft.com/office/word/2010/wordml" xmlns:w15="http://schemas.microsoft.com/office/word/2012/wordml" xmlns:w16cex="http://schemas.microsoft.com/office/word/2018/wordml/cex" xmlns:w16cid="http://schemas.microsoft.com/office/word/2016/wordml/cid" xmlns:w16="http://schemas.microsoft.com/office/word/2018/wordml" xmlns:w16se="http://schemas.microsoft.com/office/word/2015/wordml/symex" xmlns:wpg="http://schemas.microsoft.com/office/word/2010/wordprocessingGroup" xmlns:wpi="http://schemas.microsoft.com/office/word/2010/wordprocessingInk" xmlns:wne="http://schemas.microsoft.com/office/word/2006/wordml" xmlns:wps="http://schemas.microsoft.com/office/word/2010/wordprocessingShape" mc:Ignorable="w14 w15 w16se w16cid w16 w16cex wp14">
+<w:numbering xmlns:wpc="http://schemas.microsoft.com/office/word/2010/wordprocessingCanvas" xmlns:cx="http://schemas.microsoft.com/office/drawing/2014/chartex" xmlns:cx1="http://schemas.microsoft.com/office/drawing/2015/9/8/chartex" xmlns:cx2="http://schemas.microsoft.com/office/drawing/2015/10/21/chartex" xmlns:cx3="http://schemas.microsoft.com/office/drawing/2016/5/9/chartex" xmlns:cx4="http://schemas.microsoft.com/office/drawing/2016/5/10/chartex" xmlns:cx5="http://schemas.microsoft.com/office/drawing/2016/5/11/chartex" xmlns:cx6="http://schemas.microsoft.com/office/drawing/2016/5/12/chartex" xmlns:cx7="http://schemas.microsoft.com/office/drawing/2016/5/13/chartex" xmlns:cx8="http://schemas.microsoft.com/office/drawing/2016/5/14/chartex" xmlns:mc="http://schemas.openxmlformats.org/markup-compatibility/2006" xmlns:aink="http://schemas.microsoft.com/office/drawing/2016/ink" xmlns:am3d="http://schemas.microsoft.com/office/drawing/2017/model3d" xmlns:o="urn:schemas-microsoft-com:office:office" xmlns:r="http://schemas.openxmlformats.org/officeDocument/2006/relationships" xmlns:m="http://schemas.openxmlformats.org/officeDocument/2006/math" xmlns:v="urn:schemas-microsoft-com:vml" xmlns:wp14="http://schemas.microsoft.com/office/word/2010/wordprocessingDrawing" xmlns:wp="http://schemas.openxmlformats.org/drawingml/2006/wordprocessingDrawing" xmlns:w10="urn:schemas-microsoft-com:office:word" xmlns:w="http://schemas.openxmlformats.org/wordprocessingml/2006/main" xmlns:w14="http://schemas.microsoft.com/office/word/2010/wordml" xmlns:w15="http://schemas.microsoft.com/office/word/2012/wordml" xmlns:w16cex="http://schemas.microsoft.com/office/word/2018/wordml/cex" xmlns:w16cid="http://schemas.microsoft.com/office/word/2016/wordml/cid" xmlns:w16="http://schemas.microsoft.com/office/word/2018/wordml" xmlns:w16sdtdh="http://schemas.microsoft.com/office/word/2020/wordml/sdtdatahash" xmlns:w16se="http://schemas.microsoft.com/office/word/2015/wordml/symex" xmlns:wpg="http://schemas.microsoft.com/office/word/2010/wordprocessingGroup" xmlns:wpi="http://schemas.microsoft.com/office/word/2010/wordprocessingInk" xmlns:wne="http://schemas.microsoft.com/office/word/2006/wordml" xmlns:wps="http://schemas.microsoft.com/office/word/2010/wordprocessingShape" mc:Ignorable="w14 w15 w16se w16cid w16 w16cex w16sdtdh wp14">
   <w:abstractNum w:abstractNumId="0" w15:restartNumberingAfterBreak="0">
     <w:nsid w:val="033A7335"/>
     <w:multiLevelType w:val="hybridMultilevel"/>
@@ -3871,16 +2332,8 @@
 </w:numbering>
 </file>
 
-<file path=word/people.xml><?xml version="1.0" encoding="utf-8"?>
-<w15:people xmlns:wpc="http://schemas.microsoft.com/office/word/2010/wordprocessingCanvas" xmlns:cx="http://schemas.microsoft.com/office/drawing/2014/chartex" xmlns:cx1="http://schemas.microsoft.com/office/drawing/2015/9/8/chartex" xmlns:cx2="http://schemas.microsoft.com/office/drawing/2015/10/21/chartex" xmlns:cx3="http://schemas.microsoft.com/office/drawing/2016/5/9/chartex" xmlns:cx4="http://schemas.microsoft.com/office/drawing/2016/5/10/chartex" xmlns:cx5="http://schemas.microsoft.com/office/drawing/2016/5/11/chartex" xmlns:cx6="http://schemas.microsoft.com/office/drawing/2016/5/12/chartex" xmlns:cx7="http://schemas.microsoft.com/office/drawing/2016/5/13/chartex" xmlns:cx8="http://schemas.microsoft.com/office/drawing/2016/5/14/chartex" xmlns:mc="http://schemas.openxmlformats.org/markup-compatibility/2006" xmlns:aink="http://schemas.microsoft.com/office/drawing/2016/ink" xmlns:am3d="http://schemas.microsoft.com/office/drawing/2017/model3d" xmlns:o="urn:schemas-microsoft-com:office:office" xmlns:r="http://schemas.openxmlformats.org/officeDocument/2006/relationships" xmlns:m="http://schemas.openxmlformats.org/officeDocument/2006/math" xmlns:v="urn:schemas-microsoft-com:vml" xmlns:wp14="http://schemas.microsoft.com/office/word/2010/wordprocessingDrawing" xmlns:wp="http://schemas.openxmlformats.org/drawingml/2006/wordprocessingDrawing" xmlns:w10="urn:schemas-microsoft-com:office:word" xmlns:w="http://schemas.openxmlformats.org/wordprocessingml/2006/main" xmlns:w14="http://schemas.microsoft.com/office/word/2010/wordml" xmlns:w15="http://schemas.microsoft.com/office/word/2012/wordml" xmlns:w16cex="http://schemas.microsoft.com/office/word/2018/wordml/cex" xmlns:w16cid="http://schemas.microsoft.com/office/word/2016/wordml/cid" xmlns:w16="http://schemas.microsoft.com/office/word/2018/wordml" xmlns:w16se="http://schemas.microsoft.com/office/word/2015/wordml/symex" xmlns:wpg="http://schemas.microsoft.com/office/word/2010/wordprocessingGroup" xmlns:wpi="http://schemas.microsoft.com/office/word/2010/wordprocessingInk" xmlns:wne="http://schemas.microsoft.com/office/word/2006/wordml" xmlns:wps="http://schemas.microsoft.com/office/word/2010/wordprocessingShape" mc:Ignorable="w14 w15 w16se w16cid w16 w16cex wp14">
-  <w15:person w15:author="Junhao Zhang">
-    <w15:presenceInfo w15:providerId="AD" w15:userId="S::jzhang49@usc.edu::d03f24d4-5345-4129-8fb2-7737de9823ef"/>
-  </w15:person>
-</w15:people>
-</file>
-
 <file path=word/styles.xml><?xml version="1.0" encoding="utf-8"?>
-<w:styles xmlns:mc="http://schemas.openxmlformats.org/markup-compatibility/2006" xmlns:r="http://schemas.openxmlformats.org/officeDocument/2006/relationships" xmlns:w="http://schemas.openxmlformats.org/wordprocessingml/2006/main" xmlns:w14="http://schemas.microsoft.com/office/word/2010/wordml" xmlns:w15="http://schemas.microsoft.com/office/word/2012/wordml" xmlns:w16cex="http://schemas.microsoft.com/office/word/2018/wordml/cex" xmlns:w16cid="http://schemas.microsoft.com/office/word/2016/wordml/cid" xmlns:w16="http://schemas.microsoft.com/office/word/2018/wordml" xmlns:w16se="http://schemas.microsoft.com/office/word/2015/wordml/symex" mc:Ignorable="w14 w15 w16se w16cid w16 w16cex">
+<w:styles xmlns:mc="http://schemas.openxmlformats.org/markup-compatibility/2006" xmlns:r="http://schemas.openxmlformats.org/officeDocument/2006/relationships" xmlns:w="http://schemas.openxmlformats.org/wordprocessingml/2006/main" xmlns:w14="http://schemas.microsoft.com/office/word/2010/wordml" xmlns:w15="http://schemas.microsoft.com/office/word/2012/wordml" xmlns:w16cex="http://schemas.microsoft.com/office/word/2018/wordml/cex" xmlns:w16cid="http://schemas.microsoft.com/office/word/2016/wordml/cid" xmlns:w16="http://schemas.microsoft.com/office/word/2018/wordml" xmlns:w16sdtdh="http://schemas.microsoft.com/office/word/2020/wordml/sdtdatahash" xmlns:w16se="http://schemas.microsoft.com/office/word/2015/wordml/symex" mc:Ignorable="w14 w15 w16se w16cid w16 w16cex w16sdtdh">
   <w:docDefaults>
     <w:rPrDefault>
       <w:rPr>
@@ -4747,6 +3200,16 @@
       <w:color w:val="808080"/>
     </w:rPr>
   </w:style>
+  <w:style w:type="paragraph" w:styleId="NormalWeb">
+    <w:name w:val="Normal (Web)"/>
+    <w:basedOn w:val="Normal"/>
+    <w:uiPriority w:val="99"/>
+    <w:unhideWhenUsed/>
+    <w:rsid w:val="00A8155A"/>
+    <w:pPr>
+      <w:spacing w:before="100" w:beforeAutospacing="1" w:after="100" w:afterAutospacing="1"/>
+    </w:pPr>
+  </w:style>
 </w:styles>
 </file>
 
